--- a/ee568_project3/ee568_project_3_report_S_Ozkucuk.docx
+++ b/ee568_project3/ee568_project_3_report_S_Ozkucuk.docx
@@ -1260,9 +1260,9 @@
         </w:rPr>
         <w:drawing>
           <wp:inline distT="0" distB="0" distL="0" distR="0">
-            <wp:extent cx="4492672" cy="3057099"/>
-            <wp:effectExtent l="19050" t="0" r="3128" b="0"/>
-            <wp:docPr id="9" name="Resim 1"/>
+            <wp:extent cx="5330873" cy="3638159"/>
+            <wp:effectExtent l="19050" t="0" r="3127" b="0"/>
+            <wp:docPr id="12" name="Resim 2"/>
             <wp:cNvGraphicFramePr>
               <a:graphicFrameLocks xmlns:a="http://schemas.openxmlformats.org/drawingml/2006/main" noChangeAspect="1"/>
             </wp:cNvGraphicFramePr>
@@ -1270,7 +1270,7 @@
               <a:graphicData uri="http://schemas.openxmlformats.org/drawingml/2006/picture">
                 <pic:pic xmlns:pic="http://schemas.openxmlformats.org/drawingml/2006/picture">
                   <pic:nvPicPr>
-                    <pic:cNvPr id="0" name="Picture 1"/>
+                    <pic:cNvPr id="0" name="Picture 2"/>
                     <pic:cNvPicPr>
                       <a:picLocks noChangeAspect="1" noChangeArrowheads="1"/>
                     </pic:cNvPicPr>
@@ -1285,7 +1285,7 @@
                   <pic:spPr bwMode="auto">
                     <a:xfrm>
                       <a:off x="0" y="0"/>
-                      <a:ext cx="4492006" cy="3056646"/>
+                      <a:ext cx="5335966" cy="3641635"/>
                     </a:xfrm>
                     <a:prstGeom prst="rect">
                       <a:avLst/>
@@ -1402,7 +1402,22 @@
     </w:p>
     <w:p>
       <w:pPr>
+        <w:rPr>
+          <w:lang w:val="en-GB"/>
+        </w:rPr>
+      </w:pPr>
+      <w:r>
+        <w:rPr>
+          <w:lang w:val="en-GB"/>
+        </w:rPr>
+        <w:lastRenderedPageBreak/>
+        <w:t xml:space="preserve">To calculate the peak air-gap flux density we have to know the load line and magnet operating point on the B-H characteristic. For this calculation, we determine the magnet geometry on the rotor as shown in figure 3.   </w:t>
+      </w:r>
+    </w:p>
+    <w:p>
+      <w:pPr>
         <w:pStyle w:val="AltKonuBal"/>
+        <w:jc w:val="center"/>
         <w:rPr>
           <w:rFonts w:asciiTheme="minorHAnsi" w:eastAsiaTheme="minorHAnsi" w:hAnsiTheme="minorHAnsi" w:cstheme="minorBidi"/>
           <w:i w:val="0"/>
@@ -1414,6 +1429,209 @@
           <w:lang w:val="en-GB"/>
         </w:rPr>
       </w:pPr>
+      <w:r>
+        <w:rPr>
+          <w:rFonts w:asciiTheme="minorHAnsi" w:eastAsiaTheme="minorHAnsi" w:hAnsiTheme="minorHAnsi" w:cstheme="minorBidi"/>
+          <w:i w:val="0"/>
+          <w:iCs w:val="0"/>
+          <w:noProof/>
+          <w:color w:val="auto"/>
+          <w:spacing w:val="0"/>
+          <w:sz w:val="22"/>
+          <w:szCs w:val="22"/>
+          <w:lang w:val="tr-TR" w:eastAsia="tr-TR"/>
+        </w:rPr>
+        <w:drawing>
+          <wp:inline distT="0" distB="0" distL="0" distR="0">
+            <wp:extent cx="2479254" cy="2347415"/>
+            <wp:effectExtent l="19050" t="0" r="0" b="0"/>
+            <wp:docPr id="11" name="Resim 1"/>
+            <wp:cNvGraphicFramePr>
+              <a:graphicFrameLocks xmlns:a="http://schemas.openxmlformats.org/drawingml/2006/main" noChangeAspect="1"/>
+            </wp:cNvGraphicFramePr>
+            <a:graphic xmlns:a="http://schemas.openxmlformats.org/drawingml/2006/main">
+              <a:graphicData uri="http://schemas.openxmlformats.org/drawingml/2006/picture">
+                <pic:pic xmlns:pic="http://schemas.openxmlformats.org/drawingml/2006/picture">
+                  <pic:nvPicPr>
+                    <pic:cNvPr id="0" name="Picture 1"/>
+                    <pic:cNvPicPr>
+                      <a:picLocks noChangeAspect="1" noChangeArrowheads="1"/>
+                    </pic:cNvPicPr>
+                  </pic:nvPicPr>
+                  <pic:blipFill>
+                    <a:blip r:embed="rId10" cstate="print"/>
+                    <a:srcRect/>
+                    <a:stretch>
+                      <a:fillRect/>
+                    </a:stretch>
+                  </pic:blipFill>
+                  <pic:spPr bwMode="auto">
+                    <a:xfrm>
+                      <a:off x="0" y="0"/>
+                      <a:ext cx="2479103" cy="2347272"/>
+                    </a:xfrm>
+                    <a:prstGeom prst="rect">
+                      <a:avLst/>
+                    </a:prstGeom>
+                    <a:noFill/>
+                    <a:ln w="9525">
+                      <a:noFill/>
+                      <a:miter lim="800000"/>
+                      <a:headEnd/>
+                      <a:tailEnd/>
+                    </a:ln>
+                  </pic:spPr>
+                </pic:pic>
+              </a:graphicData>
+            </a:graphic>
+          </wp:inline>
+        </w:drawing>
+      </w:r>
+    </w:p>
+    <w:p>
+      <w:pPr>
+        <w:jc w:val="center"/>
+        <w:rPr>
+          <w:lang w:val="en-GB"/>
+        </w:rPr>
+      </w:pPr>
+      <w:r>
+        <w:rPr>
+          <w:lang w:val="en-GB"/>
+        </w:rPr>
+        <w:t>Fig.3: Magnet physical geometry on the rotor with respect to given specifications</w:t>
+      </w:r>
+    </w:p>
+    <w:p>
+      <w:pPr>
+        <w:jc w:val="center"/>
+        <w:rPr>
+          <w:lang w:val="en-GB"/>
+        </w:rPr>
+      </w:pPr>
+      <w:r>
+        <w:rPr>
+          <w:noProof/>
+          <w:lang w:val="tr-TR" w:eastAsia="tr-TR"/>
+        </w:rPr>
+        <w:drawing>
+          <wp:inline distT="0" distB="0" distL="0" distR="0">
+            <wp:extent cx="5759450" cy="4326255"/>
+            <wp:effectExtent l="19050" t="0" r="0" b="0"/>
+            <wp:docPr id="13" name="Resim 3" descr="C:\Users\User\Desktop\EE568-Selected-Topics-on-Electrical-Machines\ee568_project3\loadline.png"/>
+            <wp:cNvGraphicFramePr>
+              <a:graphicFrameLocks xmlns:a="http://schemas.openxmlformats.org/drawingml/2006/main" noChangeAspect="1"/>
+            </wp:cNvGraphicFramePr>
+            <a:graphic xmlns:a="http://schemas.openxmlformats.org/drawingml/2006/main">
+              <a:graphicData uri="http://schemas.openxmlformats.org/drawingml/2006/picture">
+                <pic:pic xmlns:pic="http://schemas.openxmlformats.org/drawingml/2006/picture">
+                  <pic:nvPicPr>
+                    <pic:cNvPr id="0" name="Picture 3" descr="C:\Users\User\Desktop\EE568-Selected-Topics-on-Electrical-Machines\ee568_project3\loadline.png"/>
+                    <pic:cNvPicPr>
+                      <a:picLocks noChangeAspect="1" noChangeArrowheads="1"/>
+                    </pic:cNvPicPr>
+                  </pic:nvPicPr>
+                  <pic:blipFill>
+                    <a:blip r:embed="rId11" cstate="print"/>
+                    <a:srcRect/>
+                    <a:stretch>
+                      <a:fillRect/>
+                    </a:stretch>
+                  </pic:blipFill>
+                  <pic:spPr bwMode="auto">
+                    <a:xfrm>
+                      <a:off x="0" y="0"/>
+                      <a:ext cx="5759450" cy="4326255"/>
+                    </a:xfrm>
+                    <a:prstGeom prst="rect">
+                      <a:avLst/>
+                    </a:prstGeom>
+                    <a:noFill/>
+                    <a:ln w="9525">
+                      <a:noFill/>
+                      <a:miter lim="800000"/>
+                      <a:headEnd/>
+                      <a:tailEnd/>
+                    </a:ln>
+                  </pic:spPr>
+                </pic:pic>
+              </a:graphicData>
+            </a:graphic>
+          </wp:inline>
+        </w:drawing>
+      </w:r>
+    </w:p>
+    <w:p>
+      <w:pPr>
+        <w:jc w:val="center"/>
+        <w:rPr>
+          <w:lang w:val="en-GB"/>
+        </w:rPr>
+      </w:pPr>
+      <w:r>
+        <w:rPr>
+          <w:lang w:val="en-GB"/>
+        </w:rPr>
+        <w:t xml:space="preserve">Fig. 4: Load line on the B-H characteristic of the given Neodymium magnet, </w:t>
+      </w:r>
+      <w:proofErr w:type="spellStart"/>
+      <w:r>
+        <w:rPr>
+          <w:lang w:val="en-GB"/>
+        </w:rPr>
+        <w:t>Permeance</w:t>
+      </w:r>
+      <w:proofErr w:type="spellEnd"/>
+      <w:r>
+        <w:rPr>
+          <w:lang w:val="en-GB"/>
+        </w:rPr>
+        <w:t xml:space="preserve"> Coefficient (Pc): 1.05</w:t>
+      </w:r>
+      <w:r>
+        <w:rPr>
+          <w:lang w:val="en-GB"/>
+        </w:rPr>
+        <w:t xml:space="preserve">, </w:t>
+      </w:r>
+      <w:r>
+        <w:rPr>
+          <w:lang w:val="en-GB"/>
+        </w:rPr>
+        <w:t>B: 6.34 kilogauss</w:t>
+      </w:r>
+      <w:r>
+        <w:rPr>
+          <w:lang w:val="en-GB"/>
+        </w:rPr>
+        <w:t xml:space="preserve">, </w:t>
+      </w:r>
+      <w:r>
+        <w:rPr>
+          <w:lang w:val="en-GB"/>
+        </w:rPr>
+        <w:t>H: -6.03 kilooersted</w:t>
+      </w:r>
+      <w:r>
+        <w:rPr>
+          <w:lang w:val="en-GB"/>
+        </w:rPr>
+        <w:t xml:space="preserve">, </w:t>
+      </w:r>
+      <w:r>
+        <w:rPr>
+          <w:lang w:val="en-GB"/>
+        </w:rPr>
+        <w:t>|BH|: 38.23 mega-gauss-</w:t>
+      </w:r>
+      <w:proofErr w:type="spellStart"/>
+      <w:r>
+        <w:rPr>
+          <w:lang w:val="en-GB"/>
+        </w:rPr>
+        <w:t>oersted</w:t>
+      </w:r>
+      <w:proofErr w:type="spellEnd"/>
     </w:p>
     <w:p>
       <w:pPr>
@@ -1429,10 +1647,7 @@
           <w:lang w:val="en-GB"/>
         </w:rPr>
       </w:pPr>
-    </w:p>
-    <w:p>
-      <w:pPr>
-        <w:pStyle w:val="AltKonuBal"/>
+      <w:r>
         <w:rPr>
           <w:rFonts w:asciiTheme="minorHAnsi" w:eastAsiaTheme="minorHAnsi" w:hAnsiTheme="minorHAnsi" w:cstheme="minorBidi"/>
           <w:i w:val="0"/>
@@ -1443,11 +1658,10 @@
           <w:szCs w:val="22"/>
           <w:lang w:val="en-GB"/>
         </w:rPr>
-      </w:pPr>
-    </w:p>
-    <w:p>
-      <w:pPr>
-        <w:pStyle w:val="AltKonuBal"/>
+        <w:lastRenderedPageBreak/>
+        <w:t>According to specifications of the magnet, N42 grade magnet load line can obtained as shown in figure 4.</w:t>
+      </w:r>
+      <w:r>
         <w:rPr>
           <w:rFonts w:asciiTheme="minorHAnsi" w:eastAsiaTheme="minorHAnsi" w:hAnsiTheme="minorHAnsi" w:cstheme="minorBidi"/>
           <w:i w:val="0"/>
@@ -1458,7 +1672,9 @@
           <w:szCs w:val="22"/>
           <w:lang w:val="en-GB"/>
         </w:rPr>
-      </w:pPr>
+        <w:t xml:space="preserve"> If we select the operating temperature as 40’C, we can calculate the max. </w:t>
+      </w:r>
+      <w:proofErr w:type="gramStart"/>
       <w:r>
         <w:rPr>
           <w:rFonts w:asciiTheme="minorHAnsi" w:eastAsiaTheme="minorHAnsi" w:hAnsiTheme="minorHAnsi" w:cstheme="minorBidi"/>
@@ -1470,7 +1686,494 @@
           <w:szCs w:val="22"/>
           <w:lang w:val="en-GB"/>
         </w:rPr>
-        <w:lastRenderedPageBreak/>
+        <w:t>flux</w:t>
+      </w:r>
+      <w:proofErr w:type="gramEnd"/>
+      <w:r>
+        <w:rPr>
+          <w:rFonts w:asciiTheme="minorHAnsi" w:eastAsiaTheme="minorHAnsi" w:hAnsiTheme="minorHAnsi" w:cstheme="minorBidi"/>
+          <w:i w:val="0"/>
+          <w:iCs w:val="0"/>
+          <w:color w:val="auto"/>
+          <w:spacing w:val="0"/>
+          <w:sz w:val="22"/>
+          <w:szCs w:val="22"/>
+          <w:lang w:val="en-GB"/>
+        </w:rPr>
+        <w:t xml:space="preserve"> density in air gap using dimensions as shown in below equations:</w:t>
+      </w:r>
+    </w:p>
+    <w:p>
+      <w:pPr>
+        <w:rPr>
+          <w:rFonts w:eastAsiaTheme="minorEastAsia"/>
+          <w:lang w:val="en-GB"/>
+        </w:rPr>
+      </w:pPr>
+      <m:oMathPara>
+        <m:oMath>
+          <m:r>
+            <w:rPr>
+              <w:rFonts w:ascii="Cambria Math" w:hAnsi="Cambria Math"/>
+              <w:lang w:val="en-GB"/>
+            </w:rPr>
+            <m:t>φ=</m:t>
+          </m:r>
+          <m:sSub>
+            <m:sSubPr>
+              <m:ctrlPr>
+                <w:rPr>
+                  <w:rFonts w:ascii="Cambria Math" w:hAnsi="Cambria Math"/>
+                  <w:i/>
+                  <w:lang w:val="en-GB"/>
+                </w:rPr>
+              </m:ctrlPr>
+            </m:sSubPr>
+            <m:e>
+              <m:r>
+                <w:rPr>
+                  <w:rFonts w:ascii="Cambria Math" w:hAnsi="Cambria Math"/>
+                  <w:lang w:val="en-GB"/>
+                </w:rPr>
+                <m:t>B</m:t>
+              </m:r>
+            </m:e>
+            <m:sub>
+              <m:r>
+                <w:rPr>
+                  <w:rFonts w:ascii="Cambria Math" w:hAnsi="Cambria Math"/>
+                  <w:lang w:val="en-GB"/>
+                </w:rPr>
+                <m:t>m</m:t>
+              </m:r>
+            </m:sub>
+          </m:sSub>
+          <m:r>
+            <w:rPr>
+              <w:rFonts w:ascii="Cambria Math" w:hAnsi="Cambria Math"/>
+              <w:lang w:val="en-GB"/>
+            </w:rPr>
+            <m:t>×</m:t>
+          </m:r>
+          <m:sSub>
+            <m:sSubPr>
+              <m:ctrlPr>
+                <w:rPr>
+                  <w:rFonts w:ascii="Cambria Math" w:hAnsi="Cambria Math"/>
+                  <w:i/>
+                  <w:lang w:val="en-GB"/>
+                </w:rPr>
+              </m:ctrlPr>
+            </m:sSubPr>
+            <m:e>
+              <m:r>
+                <w:rPr>
+                  <w:rFonts w:ascii="Cambria Math" w:hAnsi="Cambria Math"/>
+                  <w:lang w:val="en-GB"/>
+                </w:rPr>
+                <m:t>A</m:t>
+              </m:r>
+            </m:e>
+            <m:sub>
+              <m:r>
+                <w:rPr>
+                  <w:rFonts w:ascii="Cambria Math" w:hAnsi="Cambria Math"/>
+                  <w:lang w:val="en-GB"/>
+                </w:rPr>
+                <m:t>m</m:t>
+              </m:r>
+            </m:sub>
+          </m:sSub>
+        </m:oMath>
+      </m:oMathPara>
+    </w:p>
+    <w:p>
+      <w:pPr>
+        <w:rPr>
+          <w:rFonts w:eastAsiaTheme="minorEastAsia"/>
+          <w:lang w:val="en-GB"/>
+        </w:rPr>
+      </w:pPr>
+      <w:r>
+        <w:rPr>
+          <w:rFonts w:eastAsiaTheme="minorEastAsia"/>
+          <w:lang w:val="en-GB"/>
+        </w:rPr>
+        <w:t xml:space="preserve">Where </w:t>
+      </w:r>
+      <m:oMath>
+        <m:sSub>
+          <m:sSubPr>
+            <m:ctrlPr>
+              <w:rPr>
+                <w:rFonts w:ascii="Cambria Math" w:hAnsi="Cambria Math"/>
+                <w:i/>
+                <w:lang w:val="en-GB"/>
+              </w:rPr>
+            </m:ctrlPr>
+          </m:sSubPr>
+          <m:e>
+            <m:r>
+              <w:rPr>
+                <w:rFonts w:ascii="Cambria Math" w:hAnsi="Cambria Math"/>
+                <w:lang w:val="en-GB"/>
+              </w:rPr>
+              <m:t>B</m:t>
+            </m:r>
+          </m:e>
+          <m:sub>
+            <m:r>
+              <w:rPr>
+                <w:rFonts w:ascii="Cambria Math" w:hAnsi="Cambria Math"/>
+                <w:lang w:val="en-GB"/>
+              </w:rPr>
+              <m:t>m</m:t>
+            </m:r>
+          </m:sub>
+        </m:sSub>
+      </m:oMath>
+      <w:r>
+        <w:rPr>
+          <w:rFonts w:eastAsiaTheme="minorEastAsia"/>
+          <w:lang w:val="en-GB"/>
+        </w:rPr>
+        <w:t xml:space="preserve"> is magnet magnetic flux,  </w:t>
+      </w:r>
+      <m:oMath>
+        <m:sSub>
+          <m:sSubPr>
+            <m:ctrlPr>
+              <w:rPr>
+                <w:rFonts w:ascii="Cambria Math" w:hAnsi="Cambria Math"/>
+                <w:i/>
+                <w:lang w:val="en-GB"/>
+              </w:rPr>
+            </m:ctrlPr>
+          </m:sSubPr>
+          <m:e>
+            <m:r>
+              <w:rPr>
+                <w:rFonts w:ascii="Cambria Math" w:hAnsi="Cambria Math"/>
+                <w:lang w:val="en-GB"/>
+              </w:rPr>
+              <m:t>A</m:t>
+            </m:r>
+          </m:e>
+          <m:sub>
+            <m:r>
+              <w:rPr>
+                <w:rFonts w:ascii="Cambria Math" w:hAnsi="Cambria Math"/>
+                <w:lang w:val="en-GB"/>
+              </w:rPr>
+              <m:t>m</m:t>
+            </m:r>
+          </m:sub>
+        </m:sSub>
+      </m:oMath>
+      <w:r>
+        <w:rPr>
+          <w:rFonts w:eastAsiaTheme="minorEastAsia"/>
+          <w:lang w:val="en-GB"/>
+        </w:rPr>
+        <w:t xml:space="preserve"> is magnet surface area. If we assume, </w:t>
+      </w:r>
+      <w:r>
+        <w:rPr>
+          <w:lang w:val="en-GB"/>
+        </w:rPr>
+        <w:t xml:space="preserve">rotor is surface mount permanent magnet machine, when we calculate the air gap flux density we can use the above equation. </w:t>
+      </w:r>
+    </w:p>
+    <w:p>
+      <w:pPr>
+        <w:rPr>
+          <w:rFonts w:eastAsiaTheme="minorEastAsia"/>
+          <w:lang w:val="en-GB"/>
+        </w:rPr>
+      </w:pPr>
+      <m:oMathPara>
+        <m:oMath>
+          <m:sSub>
+            <m:sSubPr>
+              <m:ctrlPr>
+                <w:rPr>
+                  <w:rFonts w:ascii="Cambria Math" w:hAnsi="Cambria Math"/>
+                  <w:i/>
+                  <w:lang w:val="en-GB"/>
+                </w:rPr>
+              </m:ctrlPr>
+            </m:sSubPr>
+            <m:e>
+              <m:r>
+                <w:rPr>
+                  <w:rFonts w:ascii="Cambria Math" w:hAnsi="Cambria Math"/>
+                  <w:lang w:val="en-GB"/>
+                </w:rPr>
+                <m:t>A</m:t>
+              </m:r>
+            </m:e>
+            <m:sub>
+              <m:r>
+                <w:rPr>
+                  <w:rFonts w:ascii="Cambria Math" w:hAnsi="Cambria Math"/>
+                  <w:lang w:val="en-GB"/>
+                </w:rPr>
+                <m:t>m</m:t>
+              </m:r>
+            </m:sub>
+          </m:sSub>
+          <m:r>
+            <w:rPr>
+              <w:rFonts w:ascii="Cambria Math" w:hAnsi="Cambria Math"/>
+              <w:lang w:val="en-GB"/>
+            </w:rPr>
+            <m:t>=2πr×l×0.8=2π</m:t>
+          </m:r>
+          <m:d>
+            <m:dPr>
+              <m:ctrlPr>
+                <w:rPr>
+                  <w:rFonts w:ascii="Cambria Math" w:hAnsi="Cambria Math"/>
+                  <w:i/>
+                  <w:lang w:val="en-GB"/>
+                </w:rPr>
+              </m:ctrlPr>
+            </m:dPr>
+            <m:e>
+              <m:r>
+                <w:rPr>
+                  <w:rFonts w:ascii="Cambria Math" w:hAnsi="Cambria Math"/>
+                  <w:lang w:val="en-GB"/>
+                </w:rPr>
+                <m:t>0.05+0.004</m:t>
+              </m:r>
+            </m:e>
+          </m:d>
+          <m:r>
+            <w:rPr>
+              <w:rFonts w:ascii="Cambria Math" w:hAnsi="Cambria Math"/>
+              <w:lang w:val="en-GB"/>
+            </w:rPr>
+            <m:t xml:space="preserve">×0.1×0.8=0.0271 </m:t>
+          </m:r>
+          <m:sSup>
+            <m:sSupPr>
+              <m:ctrlPr>
+                <w:rPr>
+                  <w:rFonts w:ascii="Cambria Math" w:hAnsi="Cambria Math"/>
+                  <w:i/>
+                  <w:lang w:val="en-GB"/>
+                </w:rPr>
+              </m:ctrlPr>
+            </m:sSupPr>
+            <m:e>
+              <m:r>
+                <w:rPr>
+                  <w:rFonts w:ascii="Cambria Math" w:hAnsi="Cambria Math"/>
+                  <w:lang w:val="en-GB"/>
+                </w:rPr>
+                <m:t>m</m:t>
+              </m:r>
+            </m:e>
+            <m:sup>
+              <m:r>
+                <w:rPr>
+                  <w:rFonts w:ascii="Cambria Math" w:hAnsi="Cambria Math"/>
+                  <w:lang w:val="en-GB"/>
+                </w:rPr>
+                <m:t>2</m:t>
+              </m:r>
+            </m:sup>
+          </m:sSup>
+        </m:oMath>
+      </m:oMathPara>
+    </w:p>
+    <w:p>
+      <w:pPr>
+        <w:rPr>
+          <w:lang w:val="en-GB"/>
+        </w:rPr>
+      </w:pPr>
+      <w:r>
+        <w:rPr>
+          <w:lang w:val="en-GB"/>
+        </w:rPr>
+        <w:t xml:space="preserve">Where, we assume that the magnet </w:t>
+      </w:r>
+      <w:r>
+        <w:rPr>
+          <w:lang w:val="en-GB"/>
+        </w:rPr>
+        <w:t>has a</w:t>
+      </w:r>
+      <w:r>
+        <w:rPr>
+          <w:lang w:val="en-GB"/>
+        </w:rPr>
+        <w:t xml:space="preserve"> cylindrical shape in area calculation. </w:t>
+      </w:r>
+      <w:r>
+        <w:rPr>
+          <w:lang w:val="en-GB"/>
+        </w:rPr>
+        <w:t xml:space="preserve">0.05m is radius of rotor, 0.004m is magnet thickness, 0.1m is axial length of the machine, </w:t>
+      </w:r>
+      <w:proofErr w:type="gramStart"/>
+      <w:r>
+        <w:rPr>
+          <w:lang w:val="en-GB"/>
+        </w:rPr>
+        <w:t>0.8</w:t>
+      </w:r>
+      <w:proofErr w:type="gramEnd"/>
+      <w:r>
+        <w:rPr>
+          <w:lang w:val="en-GB"/>
+        </w:rPr>
+        <w:t xml:space="preserve"> is </w:t>
+      </w:r>
+      <w:r>
+        <w:rPr>
+          <w:sz w:val="24"/>
+          <w:szCs w:val="24"/>
+          <w:lang w:val="en-GB"/>
+        </w:rPr>
+        <w:t>magnet to pole pitch r</w:t>
+      </w:r>
+      <w:r>
+        <w:rPr>
+          <w:sz w:val="24"/>
+          <w:szCs w:val="24"/>
+          <w:lang w:val="en-GB"/>
+        </w:rPr>
+        <w:t>atio</w:t>
+      </w:r>
+      <w:r>
+        <w:rPr>
+          <w:sz w:val="24"/>
+          <w:szCs w:val="24"/>
+          <w:lang w:val="en-GB"/>
+        </w:rPr>
+        <w:t>.</w:t>
+      </w:r>
+    </w:p>
+    <w:p>
+      <w:pPr>
+        <w:rPr>
+          <w:rFonts w:eastAsiaTheme="minorEastAsia"/>
+          <w:lang w:val="en-GB"/>
+        </w:rPr>
+      </w:pPr>
+      <m:oMathPara>
+        <m:oMath>
+          <m:r>
+            <w:rPr>
+              <w:rFonts w:ascii="Cambria Math" w:hAnsi="Cambria Math"/>
+              <w:lang w:val="en-GB"/>
+            </w:rPr>
+            <m:t>φ=0.63T×0.0271</m:t>
+          </m:r>
+          <m:sSup>
+            <m:sSupPr>
+              <m:ctrlPr>
+                <w:rPr>
+                  <w:rFonts w:ascii="Cambria Math" w:hAnsi="Cambria Math"/>
+                  <w:i/>
+                  <w:lang w:val="en-GB"/>
+                </w:rPr>
+              </m:ctrlPr>
+            </m:sSupPr>
+            <m:e>
+              <m:r>
+                <w:rPr>
+                  <w:rFonts w:ascii="Cambria Math" w:hAnsi="Cambria Math"/>
+                  <w:lang w:val="en-GB"/>
+                </w:rPr>
+                <m:t>m</m:t>
+              </m:r>
+            </m:e>
+            <m:sup>
+              <m:r>
+                <w:rPr>
+                  <w:rFonts w:ascii="Cambria Math" w:hAnsi="Cambria Math"/>
+                  <w:lang w:val="en-GB"/>
+                </w:rPr>
+                <m:t>2</m:t>
+              </m:r>
+            </m:sup>
+          </m:sSup>
+          <m:r>
+            <w:rPr>
+              <w:rFonts w:ascii="Cambria Math" w:hAnsi="Cambria Math"/>
+              <w:lang w:val="en-GB"/>
+            </w:rPr>
+            <m:t>=0.0171 Wb/</m:t>
+          </m:r>
+          <m:sSup>
+            <m:sSupPr>
+              <m:ctrlPr>
+                <w:rPr>
+                  <w:rFonts w:ascii="Cambria Math" w:hAnsi="Cambria Math"/>
+                  <w:i/>
+                  <w:lang w:val="en-GB"/>
+                </w:rPr>
+              </m:ctrlPr>
+            </m:sSupPr>
+            <m:e>
+              <m:r>
+                <w:rPr>
+                  <w:rFonts w:ascii="Cambria Math" w:hAnsi="Cambria Math"/>
+                  <w:lang w:val="en-GB"/>
+                </w:rPr>
+                <m:t>m</m:t>
+              </m:r>
+            </m:e>
+            <m:sup>
+              <m:r>
+                <w:rPr>
+                  <w:rFonts w:ascii="Cambria Math" w:hAnsi="Cambria Math"/>
+                  <w:lang w:val="en-GB"/>
+                </w:rPr>
+                <m:t>2</m:t>
+              </m:r>
+            </m:sup>
+          </m:sSup>
+        </m:oMath>
+      </m:oMathPara>
+    </w:p>
+    <w:p>
+      <w:pPr>
+        <w:rPr>
+          <w:rFonts w:eastAsiaTheme="minorEastAsia"/>
+          <w:lang w:val="en-GB"/>
+        </w:rPr>
+      </w:pPr>
+    </w:p>
+    <w:p>
+      <w:pPr>
+        <w:pStyle w:val="AltKonuBal"/>
+        <w:rPr>
+          <w:rFonts w:asciiTheme="minorHAnsi" w:eastAsiaTheme="minorHAnsi" w:hAnsiTheme="minorHAnsi" w:cstheme="minorBidi"/>
+          <w:i w:val="0"/>
+          <w:iCs w:val="0"/>
+          <w:color w:val="auto"/>
+          <w:spacing w:val="0"/>
+          <w:sz w:val="22"/>
+          <w:szCs w:val="22"/>
+          <w:lang w:val="en-GB"/>
+        </w:rPr>
+      </w:pPr>
+      <w:r>
+        <w:rPr>
+          <w:rFonts w:asciiTheme="minorHAnsi" w:eastAsiaTheme="minorHAnsi" w:hAnsiTheme="minorHAnsi" w:cstheme="minorBidi"/>
+          <w:i w:val="0"/>
+          <w:iCs w:val="0"/>
+          <w:color w:val="auto"/>
+          <w:spacing w:val="0"/>
+          <w:sz w:val="22"/>
+          <w:szCs w:val="22"/>
+          <w:lang w:val="en-GB"/>
+        </w:rPr>
         <w:t>b) Calculate the magnetic loading of the machine for this condition</w:t>
       </w:r>
     </w:p>
@@ -3488,6 +4191,7 @@
           <w:rFonts w:eastAsiaTheme="minorEastAsia"/>
           <w:lang w:val="en-GB"/>
         </w:rPr>
+        <w:lastRenderedPageBreak/>
         <w:t xml:space="preserve">Distribution factor: </w:t>
       </w:r>
       <m:oMath>
@@ -3625,14 +4329,7 @@
                 <w:rFonts w:ascii="Cambria Math" w:hAnsi="Cambria Math"/>
                 <w:lang w:val="en-GB"/>
               </w:rPr>
-              <m:t>qs</m:t>
-            </m:r>
-            <m:r>
-              <w:rPr>
-                <w:rFonts w:ascii="Cambria Math" w:hAnsi="Cambria Math"/>
-                <w:lang w:val="en-GB"/>
-              </w:rPr>
-              <m:t>in(</m:t>
+              <m:t>qsin(</m:t>
             </m:r>
             <m:f>
               <m:fPr>
@@ -4422,7 +5119,6 @@
           <w:noProof/>
           <w:lang w:val="tr-TR" w:eastAsia="tr-TR"/>
         </w:rPr>
-        <w:lastRenderedPageBreak/>
         <w:drawing>
           <wp:inline distT="0" distB="0" distL="0" distR="0">
             <wp:extent cx="5676900" cy="2828925"/>
@@ -4441,7 +5137,7 @@
                     </pic:cNvPicPr>
                   </pic:nvPicPr>
                   <pic:blipFill>
-                    <a:blip r:embed="rId10" cstate="print"/>
+                    <a:blip r:embed="rId12" cstate="print"/>
                     <a:srcRect/>
                     <a:stretch>
                       <a:fillRect/>
@@ -4700,7 +5396,7 @@
                     </pic:cNvPicPr>
                   </pic:nvPicPr>
                   <pic:blipFill>
-                    <a:blip r:embed="rId11" cstate="print"/>
+                    <a:blip r:embed="rId13" cstate="print"/>
                     <a:srcRect/>
                     <a:stretch>
                       <a:fillRect/>
@@ -4751,7 +5447,7 @@
                     </pic:cNvPicPr>
                   </pic:nvPicPr>
                   <pic:blipFill>
-                    <a:blip r:embed="rId12" cstate="print"/>
+                    <a:blip r:embed="rId14" cstate="print"/>
                     <a:srcRect/>
                     <a:stretch>
                       <a:fillRect/>
@@ -6599,7 +7295,7 @@
                     </pic:cNvPicPr>
                   </pic:nvPicPr>
                   <pic:blipFill>
-                    <a:blip r:embed="rId13" cstate="print"/>
+                    <a:blip r:embed="rId15" cstate="print"/>
                     <a:srcRect/>
                     <a:stretch>
                       <a:fillRect/>
@@ -6650,7 +7346,7 @@
                     </pic:cNvPicPr>
                   </pic:nvPicPr>
                   <pic:blipFill>
-                    <a:blip r:embed="rId14" cstate="print"/>
+                    <a:blip r:embed="rId16" cstate="print"/>
                     <a:srcRect/>
                     <a:stretch>
                       <a:fillRect/>
@@ -9585,7 +10281,7 @@
                     </pic:cNvPicPr>
                   </pic:nvPicPr>
                   <pic:blipFill>
-                    <a:blip r:embed="rId15" cstate="print"/>
+                    <a:blip r:embed="rId17" cstate="print"/>
                     <a:srcRect/>
                     <a:stretch>
                       <a:fillRect/>
@@ -9915,7 +10611,7 @@
                     </pic:cNvPicPr>
                   </pic:nvPicPr>
                   <pic:blipFill>
-                    <a:blip r:embed="rId16" cstate="print"/>
+                    <a:blip r:embed="rId18" cstate="print"/>
                     <a:srcRect/>
                     <a:stretch>
                       <a:fillRect/>
@@ -9966,7 +10662,7 @@
                     </pic:cNvPicPr>
                   </pic:nvPicPr>
                   <pic:blipFill>
-                    <a:blip r:embed="rId17" cstate="print"/>
+                    <a:blip r:embed="rId19" cstate="print"/>
                     <a:srcRect/>
                     <a:stretch>
                       <a:fillRect/>
@@ -11889,7 +12585,7 @@
                     </pic:cNvPicPr>
                   </pic:nvPicPr>
                   <pic:blipFill>
-                    <a:blip r:embed="rId18" cstate="print"/>
+                    <a:blip r:embed="rId20" cstate="print"/>
                     <a:srcRect/>
                     <a:stretch>
                       <a:fillRect/>
@@ -11940,7 +12636,7 @@
                     </pic:cNvPicPr>
                   </pic:nvPicPr>
                   <pic:blipFill>
-                    <a:blip r:embed="rId19" cstate="print"/>
+                    <a:blip r:embed="rId21" cstate="print"/>
                     <a:srcRect/>
                     <a:stretch>
                       <a:fillRect/>
@@ -14751,7 +15447,7 @@
                     </pic:cNvPicPr>
                   </pic:nvPicPr>
                   <pic:blipFill>
-                    <a:blip r:embed="rId20" cstate="print"/>
+                    <a:blip r:embed="rId22" cstate="print"/>
                     <a:srcRect/>
                     <a:stretch>
                       <a:fillRect/>
@@ -15248,7 +15944,7 @@
                     </pic:cNvPicPr>
                   </pic:nvPicPr>
                   <pic:blipFill>
-                    <a:blip r:embed="rId13" cstate="print"/>
+                    <a:blip r:embed="rId15" cstate="print"/>
                     <a:srcRect/>
                     <a:stretch>
                       <a:fillRect/>
@@ -15300,7 +15996,7 @@
                     </pic:cNvPicPr>
                   </pic:nvPicPr>
                   <pic:blipFill>
-                    <a:blip r:embed="rId21" cstate="print"/>
+                    <a:blip r:embed="rId23" cstate="print"/>
                     <a:srcRect/>
                     <a:stretch>
                       <a:fillRect/>
@@ -15438,7 +16134,7 @@
                     </pic:cNvPicPr>
                   </pic:nvPicPr>
                   <pic:blipFill>
-                    <a:blip r:embed="rId22" cstate="print"/>
+                    <a:blip r:embed="rId24" cstate="print"/>
                     <a:srcRect/>
                     <a:stretch>
                       <a:fillRect/>
@@ -15526,7 +16222,7 @@
         </w:rPr>
         <w:t xml:space="preserve">1. </w:t>
       </w:r>
-      <w:hyperlink r:id="rId23" w:history="1">
+      <w:hyperlink r:id="rId25" w:history="1">
         <w:r>
           <w:rPr>
             <w:rStyle w:val="Kpr"/>
@@ -15539,7 +16235,7 @@
       <w:r>
         <w:t xml:space="preserve">2. </w:t>
       </w:r>
-      <w:hyperlink r:id="rId24" w:history="1">
+      <w:hyperlink r:id="rId26" w:history="1">
         <w:r>
           <w:rPr>
             <w:rStyle w:val="Kpr"/>
@@ -15571,12 +16267,12 @@
       <w:r>
         <w:t xml:space="preserve">4. </w:t>
       </w:r>
-      <w:hyperlink r:id="rId25" w:history="1">
+      <w:hyperlink r:id="rId27" w:history="1">
         <w:r>
           <w:rPr>
             <w:rStyle w:val="Kpr"/>
           </w:rPr>
-          <w:t>https://www.emetor.com/windings/</w:t>
+          <w:t>https://www.kjmagnetics.com/bhcurves.asp</w:t>
         </w:r>
       </w:hyperlink>
     </w:p>
@@ -15584,27 +16280,6 @@
       <w:r>
         <w:t xml:space="preserve">5. </w:t>
       </w:r>
-      <w:hyperlink r:id="rId26" w:history="1">
-        <w:r>
-          <w:rPr>
-            <w:rStyle w:val="Kpr"/>
-          </w:rPr>
-          <w:t>https://sourceforge.net/projects/dolomites/</w:t>
-        </w:r>
-      </w:hyperlink>
-    </w:p>
-    <w:p>
-      <w:r>
-        <w:t>6.</w:t>
-      </w:r>
-      <w:r>
-        <w:t xml:space="preserve"> Brushless Permanent Magnet Motor Design, D. </w:t>
-      </w:r>
-      <w:proofErr w:type="spellStart"/>
-      <w:r>
-        <w:t>Hanselman</w:t>
-      </w:r>
-      <w:proofErr w:type="spellEnd"/>
     </w:p>
     <w:p>
       <w:pPr>
@@ -15614,8 +16289,8 @@
       </w:pPr>
     </w:p>
     <w:sectPr>
-      <w:headerReference w:type="default" r:id="rId27"/>
-      <w:footerReference w:type="default" r:id="rId28"/>
+      <w:headerReference w:type="default" r:id="rId28"/>
+      <w:footerReference w:type="default" r:id="rId29"/>
       <w:pgSz w:w="11906" w:h="16838"/>
       <w:pgMar w:top="1417" w:right="1417" w:bottom="1417" w:left="1417" w:header="708" w:footer="708" w:gutter="0"/>
       <w:cols w:space="708"/>
@@ -15671,7 +16346,7 @@
             <w:rPr>
               <w:noProof/>
             </w:rPr>
-            <w:t>4</w:t>
+            <w:t>14</w:t>
           </w:r>
         </w:fldSimple>
       </w:p>
@@ -16613,7 +17288,7 @@
 </file>
 
 <file path=customXml/itemProps1.xml><?xml version="1.0" encoding="utf-8"?>
-<ds:datastoreItem xmlns:ds="http://schemas.openxmlformats.org/officeDocument/2006/customXml" ds:itemID="{1CB82F5F-BD03-4672-80C3-6D2C4ADD6B1A}">
+<ds:datastoreItem xmlns:ds="http://schemas.openxmlformats.org/officeDocument/2006/customXml" ds:itemID="{09FC63B9-DEFE-4248-883D-26C90D8BFCA4}">
   <ds:schemaRefs>
     <ds:schemaRef ds:uri="http://schemas.openxmlformats.org/officeDocument/2006/bibliography"/>
   </ds:schemaRefs>

--- a/ee568_project3/ee568_project_3_report_S_Ozkucuk.docx
+++ b/ee568_project3/ee568_project_3_report_S_Ozkucuk.docx
@@ -2638,6 +2638,30 @@
     </w:p>
     <w:p>
       <w:pPr>
+        <w:rPr>
+          <w:rFonts w:eastAsiaTheme="minorEastAsia"/>
+          <w:lang w:val="en-GB"/>
+        </w:rPr>
+      </w:pPr>
+    </w:p>
+    <w:p>
+      <w:pPr>
+        <w:rPr>
+          <w:rFonts w:eastAsiaTheme="minorEastAsia"/>
+          <w:lang w:val="en-GB"/>
+        </w:rPr>
+      </w:pPr>
+    </w:p>
+    <w:p>
+      <w:pPr>
+        <w:rPr>
+          <w:rFonts w:eastAsiaTheme="minorEastAsia"/>
+          <w:lang w:val="en-GB"/>
+        </w:rPr>
+      </w:pPr>
+    </w:p>
+    <w:p>
+      <w:pPr>
         <w:pStyle w:val="AltKonuBal"/>
         <w:rPr>
           <w:b/>
@@ -2898,18 +2922,50 @@
     <w:p>
       <w:pPr>
         <w:rPr>
+          <w:rFonts w:eastAsiaTheme="minorEastAsia"/>
+          <w:lang w:val="en-GB"/>
+        </w:rPr>
+      </w:pPr>
+      <w:r>
+        <w:rPr>
+          <w:rFonts w:eastAsiaTheme="minorEastAsia"/>
+          <w:lang w:val="en-GB"/>
+        </w:rPr>
+        <w:t xml:space="preserve"> </w:t>
+      </w:r>
+    </w:p>
+    <w:p>
+      <w:pPr>
+        <w:rPr>
+          <w:rFonts w:eastAsiaTheme="minorEastAsia"/>
+          <w:lang w:val="en-GB"/>
+        </w:rPr>
+      </w:pPr>
+    </w:p>
+    <w:p>
+      <w:pPr>
+        <w:rPr>
+          <w:rFonts w:eastAsiaTheme="minorEastAsia"/>
+          <w:lang w:val="en-GB"/>
+        </w:rPr>
+      </w:pPr>
+    </w:p>
+    <w:p>
+      <w:pPr>
+        <w:rPr>
+          <w:rFonts w:eastAsiaTheme="minorEastAsia"/>
+          <w:lang w:val="en-GB"/>
+        </w:rPr>
+      </w:pPr>
+    </w:p>
+    <w:p>
+      <w:pPr>
+        <w:rPr>
           <w:i/>
           <w:iCs/>
           <w:lang w:val="en-GB"/>
         </w:rPr>
       </w:pPr>
-      <w:r>
-        <w:rPr>
-          <w:rFonts w:eastAsiaTheme="minorEastAsia"/>
-          <w:lang w:val="en-GB"/>
-        </w:rPr>
-        <w:t xml:space="preserve"> </w:t>
-      </w:r>
     </w:p>
     <w:p>
       <w:pPr>
@@ -2922,10 +2978,165 @@
         <w:rPr>
           <w:b/>
         </w:rPr>
+        <w:lastRenderedPageBreak/>
         <w:t>c) Draw the radial air-gap flux density distribution in the middle of air-gap clearance for a one pole-pair using an FEA tool and compare it with your analytical calculations.</w:t>
       </w:r>
     </w:p>
-    <w:p/>
+    <w:p>
+      <w:pPr>
+        <w:jc w:val="center"/>
+      </w:pPr>
+      <w:r>
+        <w:rPr>
+          <w:noProof/>
+          <w:lang w:val="tr-TR" w:eastAsia="tr-TR"/>
+        </w:rPr>
+        <w:drawing>
+          <wp:inline distT="0" distB="0" distL="0" distR="0">
+            <wp:extent cx="3026039" cy="2826327"/>
+            <wp:effectExtent l="19050" t="0" r="2911" b="0"/>
+            <wp:docPr id="5" name="Resim 2" descr="C:\Users\User\Desktop\EE568-Selected-Topics-on-Electrical-Machines\ee568_project3\1cfluxdistribution.jpg"/>
+            <wp:cNvGraphicFramePr>
+              <a:graphicFrameLocks xmlns:a="http://schemas.openxmlformats.org/drawingml/2006/main" noChangeAspect="1"/>
+            </wp:cNvGraphicFramePr>
+            <a:graphic xmlns:a="http://schemas.openxmlformats.org/drawingml/2006/main">
+              <a:graphicData uri="http://schemas.openxmlformats.org/drawingml/2006/picture">
+                <pic:pic xmlns:pic="http://schemas.openxmlformats.org/drawingml/2006/picture">
+                  <pic:nvPicPr>
+                    <pic:cNvPr id="0" name="Picture 2" descr="C:\Users\User\Desktop\EE568-Selected-Topics-on-Electrical-Machines\ee568_project3\1cfluxdistribution.jpg"/>
+                    <pic:cNvPicPr>
+                      <a:picLocks noChangeAspect="1" noChangeArrowheads="1"/>
+                    </pic:cNvPicPr>
+                  </pic:nvPicPr>
+                  <pic:blipFill>
+                    <a:blip r:embed="rId12" cstate="print"/>
+                    <a:srcRect l="23622" r="23622"/>
+                    <a:stretch>
+                      <a:fillRect/>
+                    </a:stretch>
+                  </pic:blipFill>
+                  <pic:spPr bwMode="auto">
+                    <a:xfrm>
+                      <a:off x="0" y="0"/>
+                      <a:ext cx="3026039" cy="2826327"/>
+                    </a:xfrm>
+                    <a:prstGeom prst="rect">
+                      <a:avLst/>
+                    </a:prstGeom>
+                    <a:noFill/>
+                    <a:ln w="9525">
+                      <a:noFill/>
+                      <a:miter lim="800000"/>
+                      <a:headEnd/>
+                      <a:tailEnd/>
+                    </a:ln>
+                  </pic:spPr>
+                </pic:pic>
+              </a:graphicData>
+            </a:graphic>
+          </wp:inline>
+        </w:drawing>
+      </w:r>
+    </w:p>
+    <w:p>
+      <w:pPr>
+        <w:jc w:val="center"/>
+      </w:pPr>
+      <w:r>
+        <w:t>(a)</w:t>
+      </w:r>
+    </w:p>
+    <w:p>
+      <w:pPr>
+        <w:jc w:val="center"/>
+      </w:pPr>
+      <w:r>
+        <w:rPr>
+          <w:noProof/>
+          <w:lang w:val="tr-TR" w:eastAsia="tr-TR"/>
+        </w:rPr>
+        <w:drawing>
+          <wp:inline distT="0" distB="0" distL="0" distR="0">
+            <wp:extent cx="5759450" cy="2826385"/>
+            <wp:effectExtent l="19050" t="0" r="0" b="0"/>
+            <wp:docPr id="6" name="Resim 3" descr="C:\Users\User\Desktop\EE568-Selected-Topics-on-Electrical-Machines\ee568_project3\1cairgapfluxmagnitude.jpg"/>
+            <wp:cNvGraphicFramePr>
+              <a:graphicFrameLocks xmlns:a="http://schemas.openxmlformats.org/drawingml/2006/main" noChangeAspect="1"/>
+            </wp:cNvGraphicFramePr>
+            <a:graphic xmlns:a="http://schemas.openxmlformats.org/drawingml/2006/main">
+              <a:graphicData uri="http://schemas.openxmlformats.org/drawingml/2006/picture">
+                <pic:pic xmlns:pic="http://schemas.openxmlformats.org/drawingml/2006/picture">
+                  <pic:nvPicPr>
+                    <pic:cNvPr id="0" name="Picture 3" descr="C:\Users\User\Desktop\EE568-Selected-Topics-on-Electrical-Machines\ee568_project3\1cairgapfluxmagnitude.jpg"/>
+                    <pic:cNvPicPr>
+                      <a:picLocks noChangeAspect="1" noChangeArrowheads="1"/>
+                    </pic:cNvPicPr>
+                  </pic:nvPicPr>
+                  <pic:blipFill>
+                    <a:blip r:embed="rId13" cstate="print"/>
+                    <a:srcRect/>
+                    <a:stretch>
+                      <a:fillRect/>
+                    </a:stretch>
+                  </pic:blipFill>
+                  <pic:spPr bwMode="auto">
+                    <a:xfrm>
+                      <a:off x="0" y="0"/>
+                      <a:ext cx="5759450" cy="2826385"/>
+                    </a:xfrm>
+                    <a:prstGeom prst="rect">
+                      <a:avLst/>
+                    </a:prstGeom>
+                    <a:noFill/>
+                    <a:ln w="9525">
+                      <a:noFill/>
+                      <a:miter lim="800000"/>
+                      <a:headEnd/>
+                      <a:tailEnd/>
+                    </a:ln>
+                  </pic:spPr>
+                </pic:pic>
+              </a:graphicData>
+            </a:graphic>
+          </wp:inline>
+        </w:drawing>
+      </w:r>
+    </w:p>
+    <w:p>
+      <w:pPr>
+        <w:jc w:val="center"/>
+      </w:pPr>
+      <w:r>
+        <w:t>(b)</w:t>
+      </w:r>
+    </w:p>
+    <w:p>
+      <w:pPr>
+        <w:jc w:val="center"/>
+      </w:pPr>
+      <w:r>
+        <w:t>Fig. 5: Air gap flux density distribution of the designed machine a) spectrum, b) magnitude</w:t>
+      </w:r>
+    </w:p>
+    <w:p>
+      <w:pPr>
+        <w:ind w:firstLine="708"/>
+      </w:pPr>
+      <w:r>
+        <w:t xml:space="preserve">As seen from the figure 5. </w:t>
+      </w:r>
+      <w:r>
+        <w:t xml:space="preserve">The average air gap flux density is nearly 0.8T at air gap (the calculated value was </w:t>
+      </w:r>
+      <w:proofErr w:type="gramStart"/>
+      <w:r>
+        <w:t>0.98T,</w:t>
+      </w:r>
+      <w:proofErr w:type="gramEnd"/>
+      <w:r>
+        <w:t xml:space="preserve"> tooth and back core are 1.97T). The difference between them can be sourced by mainly leakage fluxes and nonlinearities on the B-H curve of the magnets. The back core flux density is nearly 1.6T while tooth flux density is bigger than back-core because of non-optimized geometry. The tooth flux density is near of the saturation.    </w:t>
+      </w:r>
+    </w:p>
     <w:p>
       <w:pPr>
         <w:pStyle w:val="KonuBal"/>
@@ -2937,6 +3148,7 @@
         <w:rPr>
           <w:lang w:val="en-GB"/>
         </w:rPr>
+        <w:lastRenderedPageBreak/>
         <w:t xml:space="preserve">2. </w:t>
       </w:r>
       <w:r>
@@ -3016,7 +3228,6 @@
         <w:rPr>
           <w:lang w:val="en-GB"/>
         </w:rPr>
-        <w:lastRenderedPageBreak/>
         <w:t xml:space="preserve">If we </w:t>
       </w:r>
       <w:proofErr w:type="gramStart"/>
@@ -3259,7 +3470,7 @@
                     </pic:cNvPicPr>
                   </pic:nvPicPr>
                   <pic:blipFill>
-                    <a:blip r:embed="rId12" cstate="print"/>
+                    <a:blip r:embed="rId14" cstate="print"/>
                     <a:srcRect/>
                     <a:stretch>
                       <a:fillRect/>
@@ -3299,7 +3510,13 @@
         <w:rPr>
           <w:lang w:val="en-GB"/>
         </w:rPr>
-        <w:t xml:space="preserve">Fig. 5: Stator structure and dimensions </w:t>
+        <w:t>Fig. 6</w:t>
+      </w:r>
+      <w:r>
+        <w:rPr>
+          <w:lang w:val="en-GB"/>
+        </w:rPr>
+        <w:t xml:space="preserve">: Stator structure and dimensions </w:t>
       </w:r>
     </w:p>
     <w:p>
@@ -3440,6 +3657,7 @@
               <w:noProof/>
               <w:lang w:val="tr-TR" w:eastAsia="tr-TR"/>
             </w:rPr>
+            <w:lastRenderedPageBreak/>
             <m:t>total slot area=slot height×7mm</m:t>
           </m:r>
         </m:oMath>
@@ -3600,7 +3818,6 @@
           <w:noProof/>
           <w:lang w:val="tr-TR" w:eastAsia="tr-TR"/>
         </w:rPr>
-        <w:lastRenderedPageBreak/>
         <w:t>Table 1: Possible conductor-slot structures</w:t>
       </w:r>
     </w:p>
@@ -4527,7 +4744,7 @@
                     </pic:cNvPicPr>
                   </pic:nvPicPr>
                   <pic:blipFill>
-                    <a:blip r:embed="rId13" cstate="print"/>
+                    <a:blip r:embed="rId15" cstate="print"/>
                     <a:srcRect/>
                     <a:stretch>
                       <a:fillRect/>
@@ -4567,7 +4784,13 @@
         <w:rPr>
           <w:lang w:val="en-GB"/>
         </w:rPr>
-        <w:t>Fig. 6: AWG table</w:t>
+        <w:t>Fig. 7</w:t>
+      </w:r>
+      <w:r>
+        <w:rPr>
+          <w:lang w:val="en-GB"/>
+        </w:rPr>
+        <w:t>: AWG table</w:t>
       </w:r>
     </w:p>
     <w:p>
@@ -4582,6 +4805,7 @@
           <w:noProof/>
           <w:lang w:val="tr-TR" w:eastAsia="tr-TR"/>
         </w:rPr>
+        <w:lastRenderedPageBreak/>
         <w:drawing>
           <wp:inline distT="0" distB="0" distL="0" distR="0">
             <wp:extent cx="2548714" cy="2247900"/>
@@ -4600,7 +4824,7 @@
                     </pic:cNvPicPr>
                   </pic:nvPicPr>
                   <pic:blipFill>
-                    <a:blip r:embed="rId14" cstate="print"/>
+                    <a:blip r:embed="rId16" cstate="print"/>
                     <a:srcRect/>
                     <a:stretch>
                       <a:fillRect/>
@@ -4640,7 +4864,13 @@
         <w:rPr>
           <w:lang w:val="en-GB"/>
         </w:rPr>
-        <w:t>Fig. 7: One of the designed slot with coppers and dimensions</w:t>
+        <w:t>Fig. 8</w:t>
+      </w:r>
+      <w:r>
+        <w:rPr>
+          <w:lang w:val="en-GB"/>
+        </w:rPr>
+        <w:t>: One of the designed slot with coppers and dimensions</w:t>
       </w:r>
       <w:r>
         <w:rPr>
@@ -4688,7 +4918,6 @@
         <w:rPr>
           <w:lang w:val="en-GB"/>
         </w:rPr>
-        <w:lastRenderedPageBreak/>
         <w:t xml:space="preserve">If the assume </w:t>
       </w:r>
       <w:r>
@@ -4836,7 +5065,7 @@
                     </pic:cNvPicPr>
                   </pic:nvPicPr>
                   <pic:blipFill>
-                    <a:blip r:embed="rId15" cstate="print"/>
+                    <a:blip r:embed="rId17" cstate="print"/>
                     <a:srcRect/>
                     <a:stretch>
                       <a:fillRect/>
@@ -4876,7 +5105,13 @@
         <w:rPr>
           <w:lang w:val="en-GB"/>
         </w:rPr>
-        <w:t>Fig. 8: d ratio on the machine</w:t>
+        <w:t>Fig. 9</w:t>
+      </w:r>
+      <w:r>
+        <w:rPr>
+          <w:lang w:val="en-GB"/>
+        </w:rPr>
+        <w:t>: d ratio on the machine</w:t>
       </w:r>
     </w:p>
     <w:p>
@@ -5114,6 +5349,7 @@
           <w:noProof/>
           <w:lang w:val="tr-TR" w:eastAsia="tr-TR"/>
         </w:rPr>
+        <w:lastRenderedPageBreak/>
         <w:drawing>
           <wp:inline distT="0" distB="0" distL="0" distR="0">
             <wp:extent cx="2415806" cy="627222"/>
@@ -5132,7 +5368,7 @@
                     </pic:cNvPicPr>
                   </pic:nvPicPr>
                   <pic:blipFill>
-                    <a:blip r:embed="rId16" cstate="print"/>
+                    <a:blip r:embed="rId18" cstate="print"/>
                     <a:srcRect/>
                     <a:stretch>
                       <a:fillRect/>
@@ -5172,7 +5408,7 @@
         <w:rPr>
           <w:lang w:val="en-GB"/>
         </w:rPr>
-        <w:t>Fig. 9</w:t>
+        <w:t>Fig. 10</w:t>
       </w:r>
       <w:r>
         <w:rPr>
@@ -5331,21 +5567,7 @@
               <w:rFonts w:ascii="Cambria Math" w:eastAsiaTheme="minorEastAsia" w:hAnsi="Cambria Math"/>
               <w:lang w:val="en-GB"/>
             </w:rPr>
-            <m:t>fill factor=0.6→</m:t>
-          </m:r>
-          <m:r>
-            <w:rPr>
-              <w:rFonts w:ascii="Cambria Math" w:eastAsiaTheme="minorEastAsia" w:hAnsi="Cambria Math"/>
-              <w:lang w:val="en-GB"/>
-            </w:rPr>
-            <m:t xml:space="preserve">max. </m:t>
-          </m:r>
-          <m:r>
-            <w:rPr>
-              <w:rFonts w:ascii="Cambria Math" w:eastAsiaTheme="minorEastAsia" w:hAnsi="Cambria Math"/>
-              <w:lang w:val="en-GB"/>
-            </w:rPr>
-            <m:t>conductor area=56.56m</m:t>
+            <m:t>fill factor=0.6→max. conductor area=56.56m</m:t>
           </m:r>
           <m:sSup>
             <m:sSupPr>
@@ -5468,7 +5690,7 @@
                     </pic:cNvPicPr>
                   </pic:nvPicPr>
                   <pic:blipFill>
-                    <a:blip r:embed="rId17" cstate="print"/>
+                    <a:blip r:embed="rId19" cstate="print"/>
                     <a:srcRect/>
                     <a:stretch>
                       <a:fillRect/>
@@ -5495,6 +5717,22 @@
             </a:graphic>
           </wp:inline>
         </w:drawing>
+      </w:r>
+    </w:p>
+    <w:p>
+      <w:pPr>
+        <w:jc w:val="center"/>
+        <w:rPr>
+          <w:rFonts w:eastAsiaTheme="minorEastAsia"/>
+          <w:lang w:val="en-GB"/>
+        </w:rPr>
+      </w:pPr>
+      <w:r>
+        <w:rPr>
+          <w:rFonts w:eastAsiaTheme="minorEastAsia"/>
+          <w:lang w:val="en-GB"/>
+        </w:rPr>
+        <w:t>Fig. 11: Calculated dimensions and configuration</w:t>
       </w:r>
     </w:p>
     <w:p>
@@ -5723,9 +5961,704 @@
     <w:p>
       <w:pPr>
         <w:rPr>
-          <w:lang w:val="en-GB"/>
-        </w:rPr>
-      </w:pPr>
+          <w:rFonts w:eastAsiaTheme="minorEastAsia"/>
+          <w:lang w:val="en-GB"/>
+        </w:rPr>
+      </w:pPr>
+      <w:r>
+        <w:rPr>
+          <w:lang w:val="en-GB"/>
+        </w:rPr>
+        <w:t xml:space="preserve">In Q1-part a, we calculated the </w:t>
+      </w:r>
+      <m:oMath>
+        <m:sSub>
+          <m:sSubPr>
+            <m:ctrlPr>
+              <w:rPr>
+                <w:rFonts w:ascii="Cambria Math" w:hAnsi="Cambria Math"/>
+                <w:i/>
+                <w:sz w:val="24"/>
+                <w:szCs w:val="24"/>
+                <w:lang w:val="en-GB"/>
+              </w:rPr>
+            </m:ctrlPr>
+          </m:sSubPr>
+          <m:e>
+            <m:sSub>
+              <m:sSubPr>
+                <m:ctrlPr>
+                  <w:rPr>
+                    <w:rFonts w:ascii="Cambria Math" w:hAnsi="Cambria Math"/>
+                    <w:i/>
+                    <w:sz w:val="24"/>
+                    <w:szCs w:val="24"/>
+                    <w:lang w:val="en-GB"/>
+                  </w:rPr>
+                </m:ctrlPr>
+              </m:sSubPr>
+              <m:e>
+                <m:r>
+                  <w:rPr>
+                    <w:rFonts w:ascii="Cambria Math" w:hAnsi="Cambria Math"/>
+                    <w:sz w:val="24"/>
+                    <w:szCs w:val="24"/>
+                    <w:lang w:val="en-GB"/>
+                  </w:rPr>
+                  <m:t>B</m:t>
+                </m:r>
+              </m:e>
+              <m:sub>
+                <m:r>
+                  <w:rPr>
+                    <w:rFonts w:ascii="Cambria Math" w:hAnsi="Cambria Math"/>
+                    <w:sz w:val="24"/>
+                    <w:szCs w:val="24"/>
+                    <w:lang w:val="en-GB"/>
+                  </w:rPr>
+                  <m:t>m</m:t>
+                </m:r>
+              </m:sub>
+            </m:sSub>
+          </m:e>
+          <m:sub>
+            <m:r>
+              <w:rPr>
+                <w:rFonts w:ascii="Cambria Math" w:hAnsi="Cambria Math"/>
+                <w:sz w:val="24"/>
+                <w:szCs w:val="24"/>
+                <w:lang w:val="en-GB"/>
+              </w:rPr>
+              <m:t>pea</m:t>
+            </m:r>
+            <m:r>
+              <w:rPr>
+                <w:rFonts w:ascii="Cambria Math" w:hAnsi="Cambria Math"/>
+                <w:sz w:val="24"/>
+                <w:szCs w:val="24"/>
+                <w:lang w:val="en-GB"/>
+              </w:rPr>
+              <m:t>k</m:t>
+            </m:r>
+          </m:sub>
+        </m:sSub>
+        <m:r>
+          <w:rPr>
+            <w:rFonts w:ascii="Cambria Math" w:hAnsi="Cambria Math"/>
+            <w:sz w:val="24"/>
+            <w:szCs w:val="24"/>
+            <w:lang w:val="en-GB"/>
+          </w:rPr>
+          <m:t>=</m:t>
+        </m:r>
+        <m:r>
+          <w:rPr>
+            <w:rFonts w:ascii="Cambria Math" w:hAnsi="Cambria Math"/>
+            <w:lang w:val="en-GB"/>
+          </w:rPr>
+          <m:t>0.98T</m:t>
+        </m:r>
+      </m:oMath>
+      <w:r>
+        <w:rPr>
+          <w:lang w:val="en-GB"/>
+        </w:rPr>
+        <w:t xml:space="preserve"> air gap flux density. The electrical loading was </w:t>
+      </w:r>
+      <m:oMath>
+        <m:r>
+          <w:rPr>
+            <w:rFonts w:ascii="Cambria Math" w:eastAsiaTheme="minorEastAsia" w:hAnsi="Cambria Math"/>
+            <w:lang w:val="en-GB"/>
+          </w:rPr>
+          <m:t>3.125 kA/m</m:t>
+        </m:r>
+      </m:oMath>
+      <w:r>
+        <w:rPr>
+          <w:rFonts w:eastAsiaTheme="minorEastAsia"/>
+          <w:lang w:val="en-GB"/>
+        </w:rPr>
+        <w:t xml:space="preserve"> calculated in previous part. Rotor diameter </w:t>
+      </w:r>
+      <w:proofErr w:type="gramStart"/>
+      <w:r>
+        <w:rPr>
+          <w:rFonts w:eastAsiaTheme="minorEastAsia"/>
+          <w:lang w:val="en-GB"/>
+        </w:rPr>
+        <w:t xml:space="preserve">was </w:t>
+      </w:r>
+      <m:oMath>
+        <w:proofErr w:type="gramEnd"/>
+        <m:sSub>
+          <m:sSubPr>
+            <m:ctrlPr>
+              <w:rPr>
+                <w:rFonts w:ascii="Cambria Math" w:eastAsiaTheme="minorEastAsia" w:hAnsi="Cambria Math"/>
+                <w:i/>
+                <w:lang w:val="en-GB"/>
+              </w:rPr>
+            </m:ctrlPr>
+          </m:sSubPr>
+          <m:e>
+            <m:r>
+              <w:rPr>
+                <w:rFonts w:ascii="Cambria Math" w:eastAsiaTheme="minorEastAsia" w:hAnsi="Cambria Math"/>
+                <w:lang w:val="en-GB"/>
+              </w:rPr>
+              <m:t>D</m:t>
+            </m:r>
+          </m:e>
+          <m:sub>
+            <m:r>
+              <w:rPr>
+                <w:rFonts w:ascii="Cambria Math" w:eastAsiaTheme="minorEastAsia" w:hAnsi="Cambria Math"/>
+                <w:lang w:val="en-GB"/>
+              </w:rPr>
+              <m:t>i</m:t>
+            </m:r>
+          </m:sub>
+        </m:sSub>
+        <m:r>
+          <w:rPr>
+            <w:rFonts w:ascii="Cambria Math" w:eastAsiaTheme="minorEastAsia" w:hAnsi="Cambria Math"/>
+            <w:lang w:val="en-GB"/>
+          </w:rPr>
+          <m:t>=100mm</m:t>
+        </m:r>
+      </m:oMath>
+      <w:r>
+        <w:rPr>
+          <w:rFonts w:eastAsiaTheme="minorEastAsia"/>
+          <w:lang w:val="en-GB"/>
+        </w:rPr>
+        <w:t xml:space="preserve">, length was </w:t>
+      </w:r>
+      <m:oMath>
+        <m:r>
+          <w:rPr>
+            <w:rFonts w:ascii="Cambria Math" w:eastAsiaTheme="minorEastAsia" w:hAnsi="Cambria Math"/>
+            <w:lang w:val="en-GB"/>
+          </w:rPr>
+          <m:t>l=100mm.</m:t>
+        </m:r>
+      </m:oMath>
+      <w:r>
+        <w:rPr>
+          <w:rFonts w:eastAsiaTheme="minorEastAsia"/>
+          <w:lang w:val="en-GB"/>
+        </w:rPr>
+        <w:t xml:space="preserve"> We assume that there is no phase shift. The tangential stress:</w:t>
+      </w:r>
+    </w:p>
+    <w:p>
+      <w:pPr>
+        <w:rPr>
+          <w:rFonts w:eastAsiaTheme="minorEastAsia"/>
+          <w:lang w:val="en-GB"/>
+        </w:rPr>
+      </w:pPr>
+      <m:oMathPara>
+        <m:oMath>
+          <m:sSub>
+            <m:sSubPr>
+              <m:ctrlPr>
+                <w:rPr>
+                  <w:rFonts w:ascii="Cambria Math" w:hAnsi="Cambria Math"/>
+                  <w:i/>
+                  <w:lang w:val="en-GB"/>
+                </w:rPr>
+              </m:ctrlPr>
+            </m:sSubPr>
+            <m:e>
+              <m:r>
+                <w:rPr>
+                  <w:rFonts w:ascii="Cambria Math" w:hAnsi="Cambria Math"/>
+                  <w:lang w:val="en-GB"/>
+                </w:rPr>
+                <m:t>σ</m:t>
+              </m:r>
+            </m:e>
+            <m:sub>
+              <m:r>
+                <w:rPr>
+                  <w:rFonts w:ascii="Cambria Math" w:hAnsi="Cambria Math"/>
+                  <w:lang w:val="en-GB"/>
+                </w:rPr>
+                <m:t>Ftangential</m:t>
+              </m:r>
+            </m:sub>
+          </m:sSub>
+          <m:d>
+            <m:dPr>
+              <m:ctrlPr>
+                <w:rPr>
+                  <w:rFonts w:ascii="Cambria Math" w:hAnsi="Cambria Math"/>
+                  <w:i/>
+                  <w:lang w:val="en-GB"/>
+                </w:rPr>
+              </m:ctrlPr>
+            </m:dPr>
+            <m:e>
+              <m:r>
+                <w:rPr>
+                  <w:rFonts w:ascii="Cambria Math" w:hAnsi="Cambria Math"/>
+                  <w:lang w:val="en-GB"/>
+                </w:rPr>
+                <m:t>x</m:t>
+              </m:r>
+            </m:e>
+          </m:d>
+          <m:r>
+            <w:rPr>
+              <w:rFonts w:ascii="Cambria Math" w:hAnsi="Cambria Math"/>
+              <w:lang w:val="en-GB"/>
+            </w:rPr>
+            <m:t>=</m:t>
+          </m:r>
+          <m:acc>
+            <m:accPr>
+              <m:ctrlPr>
+                <w:rPr>
+                  <w:rFonts w:ascii="Cambria Math" w:hAnsi="Cambria Math"/>
+                  <w:i/>
+                  <w:lang w:val="en-GB"/>
+                </w:rPr>
+              </m:ctrlPr>
+            </m:accPr>
+            <m:e>
+              <m:sSub>
+                <m:sSubPr>
+                  <m:ctrlPr>
+                    <w:rPr>
+                      <w:rFonts w:ascii="Cambria Math" w:hAnsi="Cambria Math"/>
+                      <w:i/>
+                      <w:lang w:val="en-GB"/>
+                    </w:rPr>
+                  </m:ctrlPr>
+                </m:sSubPr>
+                <m:e>
+                  <m:r>
+                    <w:rPr>
+                      <w:rFonts w:ascii="Cambria Math" w:hAnsi="Cambria Math"/>
+                      <w:lang w:val="en-GB"/>
+                    </w:rPr>
+                    <m:t>B</m:t>
+                  </m:r>
+                </m:e>
+                <m:sub>
+                  <m:r>
+                    <w:rPr>
+                      <w:rFonts w:ascii="Cambria Math" w:hAnsi="Cambria Math"/>
+                      <w:lang w:val="en-GB"/>
+                    </w:rPr>
+                    <m:t>n</m:t>
+                  </m:r>
+                </m:sub>
+              </m:sSub>
+            </m:e>
+          </m:acc>
+          <m:func>
+            <m:funcPr>
+              <m:ctrlPr>
+                <w:rPr>
+                  <w:rFonts w:ascii="Cambria Math" w:hAnsi="Cambria Math"/>
+                  <w:lang w:val="en-GB"/>
+                </w:rPr>
+              </m:ctrlPr>
+            </m:funcPr>
+            <m:fName>
+              <m:r>
+                <m:rPr>
+                  <m:sty m:val="p"/>
+                </m:rPr>
+                <w:rPr>
+                  <w:rFonts w:ascii="Cambria Math" w:hAnsi="Cambria Math"/>
+                  <w:lang w:val="en-GB"/>
+                </w:rPr>
+                <m:t>sin</m:t>
+              </m:r>
+            </m:fName>
+            <m:e>
+              <m:d>
+                <m:dPr>
+                  <m:ctrlPr>
+                    <w:rPr>
+                      <w:rFonts w:ascii="Cambria Math" w:hAnsi="Cambria Math"/>
+                      <w:i/>
+                      <w:lang w:val="en-GB"/>
+                    </w:rPr>
+                  </m:ctrlPr>
+                </m:dPr>
+                <m:e>
+                  <m:r>
+                    <w:rPr>
+                      <w:rFonts w:ascii="Cambria Math" w:hAnsi="Cambria Math"/>
+                      <w:lang w:val="en-GB"/>
+                    </w:rPr>
+                    <m:t>x</m:t>
+                  </m:r>
+                </m:e>
+              </m:d>
+              <m:ctrlPr>
+                <w:rPr>
+                  <w:rFonts w:ascii="Cambria Math" w:hAnsi="Cambria Math"/>
+                  <w:i/>
+                  <w:lang w:val="en-GB"/>
+                </w:rPr>
+              </m:ctrlPr>
+            </m:e>
+          </m:func>
+          <m:acc>
+            <m:accPr>
+              <m:ctrlPr>
+                <w:rPr>
+                  <w:rFonts w:ascii="Cambria Math" w:hAnsi="Cambria Math"/>
+                  <w:i/>
+                  <w:lang w:val="en-GB"/>
+                </w:rPr>
+              </m:ctrlPr>
+            </m:accPr>
+            <m:e>
+              <m:r>
+                <w:rPr>
+                  <w:rFonts w:ascii="Cambria Math" w:hAnsi="Cambria Math"/>
+                  <w:lang w:val="en-GB"/>
+                </w:rPr>
+                <m:t>A</m:t>
+              </m:r>
+            </m:e>
+          </m:acc>
+          <m:r>
+            <w:rPr>
+              <w:rFonts w:ascii="Cambria Math" w:hAnsi="Cambria Math"/>
+              <w:lang w:val="en-GB"/>
+            </w:rPr>
+            <m:t>sin(x)</m:t>
+          </m:r>
+        </m:oMath>
+      </m:oMathPara>
+    </w:p>
+    <w:p>
+      <w:pPr>
+        <w:rPr>
+          <w:rFonts w:eastAsiaTheme="minorEastAsia"/>
+          <w:lang w:val="en-GB"/>
+        </w:rPr>
+      </w:pPr>
+      <m:oMathPara>
+        <m:oMath>
+          <m:sSub>
+            <m:sSubPr>
+              <m:ctrlPr>
+                <w:rPr>
+                  <w:rFonts w:ascii="Cambria Math" w:hAnsi="Cambria Math"/>
+                  <w:i/>
+                  <w:lang w:val="en-GB"/>
+                </w:rPr>
+              </m:ctrlPr>
+            </m:sSubPr>
+            <m:e>
+              <m:r>
+                <w:rPr>
+                  <w:rFonts w:ascii="Cambria Math" w:hAnsi="Cambria Math"/>
+                  <w:lang w:val="en-GB"/>
+                </w:rPr>
+                <m:t>σ</m:t>
+              </m:r>
+            </m:e>
+            <m:sub>
+              <m:r>
+                <w:rPr>
+                  <w:rFonts w:ascii="Cambria Math" w:hAnsi="Cambria Math"/>
+                  <w:lang w:val="en-GB"/>
+                </w:rPr>
+                <m:t>Ftangential_average</m:t>
+              </m:r>
+            </m:sub>
+          </m:sSub>
+          <m:d>
+            <m:dPr>
+              <m:ctrlPr>
+                <w:rPr>
+                  <w:rFonts w:ascii="Cambria Math" w:hAnsi="Cambria Math"/>
+                  <w:i/>
+                  <w:lang w:val="en-GB"/>
+                </w:rPr>
+              </m:ctrlPr>
+            </m:dPr>
+            <m:e>
+              <m:r>
+                <w:rPr>
+                  <w:rFonts w:ascii="Cambria Math" w:hAnsi="Cambria Math"/>
+                  <w:lang w:val="en-GB"/>
+                </w:rPr>
+                <m:t>x</m:t>
+              </m:r>
+            </m:e>
+          </m:d>
+          <m:r>
+            <w:rPr>
+              <w:rFonts w:ascii="Cambria Math" w:hAnsi="Cambria Math"/>
+              <w:lang w:val="en-GB"/>
+            </w:rPr>
+            <m:t>=0.5×0.98T×</m:t>
+          </m:r>
+          <m:f>
+            <m:fPr>
+              <m:ctrlPr>
+                <w:rPr>
+                  <w:rFonts w:ascii="Cambria Math" w:hAnsi="Cambria Math"/>
+                  <w:i/>
+                  <w:lang w:val="en-GB"/>
+                </w:rPr>
+              </m:ctrlPr>
+            </m:fPr>
+            <m:num>
+              <m:r>
+                <w:rPr>
+                  <w:rFonts w:ascii="Cambria Math" w:hAnsi="Cambria Math"/>
+                  <w:lang w:val="en-GB"/>
+                </w:rPr>
+                <m:t>3.125kA</m:t>
+              </m:r>
+            </m:num>
+            <m:den>
+              <m:r>
+                <w:rPr>
+                  <w:rFonts w:ascii="Cambria Math" w:hAnsi="Cambria Math"/>
+                  <w:lang w:val="en-GB"/>
+                </w:rPr>
+                <m:t>m</m:t>
+              </m:r>
+            </m:den>
+          </m:f>
+          <m:r>
+            <w:rPr>
+              <w:rFonts w:ascii="Cambria Math" w:hAnsi="Cambria Math"/>
+              <w:lang w:val="en-GB"/>
+            </w:rPr>
+            <m:t>=1.53 kPa</m:t>
+          </m:r>
+        </m:oMath>
+      </m:oMathPara>
+    </w:p>
+    <w:p>
+      <w:pPr>
+        <w:rPr>
+          <w:rFonts w:eastAsiaTheme="minorEastAsia"/>
+          <w:lang w:val="en-GB"/>
+        </w:rPr>
+      </w:pPr>
+      <w:r>
+        <w:rPr>
+          <w:rFonts w:eastAsiaTheme="minorEastAsia"/>
+          <w:lang w:val="en-GB"/>
+        </w:rPr>
+        <w:t>The surface area of the rotor</w:t>
+      </w:r>
+      <w:proofErr w:type="gramStart"/>
+      <w:r>
+        <w:rPr>
+          <w:rFonts w:eastAsiaTheme="minorEastAsia"/>
+          <w:lang w:val="en-GB"/>
+        </w:rPr>
+        <w:t xml:space="preserve">: </w:t>
+      </w:r>
+      <m:oMath>
+        <w:proofErr w:type="gramEnd"/>
+        <m:r>
+          <w:rPr>
+            <w:rFonts w:ascii="Cambria Math" w:eastAsiaTheme="minorEastAsia" w:hAnsi="Cambria Math"/>
+            <w:lang w:val="en-GB"/>
+          </w:rPr>
+          <m:t>π×</m:t>
+        </m:r>
+        <m:sSub>
+          <m:sSubPr>
+            <m:ctrlPr>
+              <w:rPr>
+                <w:rFonts w:ascii="Cambria Math" w:eastAsiaTheme="minorEastAsia" w:hAnsi="Cambria Math"/>
+                <w:i/>
+                <w:lang w:val="en-GB"/>
+              </w:rPr>
+            </m:ctrlPr>
+          </m:sSubPr>
+          <m:e>
+            <m:r>
+              <w:rPr>
+                <w:rFonts w:ascii="Cambria Math" w:eastAsiaTheme="minorEastAsia" w:hAnsi="Cambria Math"/>
+                <w:lang w:val="en-GB"/>
+              </w:rPr>
+              <m:t>D</m:t>
+            </m:r>
+          </m:e>
+          <m:sub>
+            <m:r>
+              <w:rPr>
+                <w:rFonts w:ascii="Cambria Math" w:eastAsiaTheme="minorEastAsia" w:hAnsi="Cambria Math"/>
+                <w:lang w:val="en-GB"/>
+              </w:rPr>
+              <m:t>i</m:t>
+            </m:r>
+          </m:sub>
+        </m:sSub>
+        <m:r>
+          <w:rPr>
+            <w:rFonts w:ascii="Cambria Math" w:eastAsiaTheme="minorEastAsia" w:hAnsi="Cambria Math"/>
+            <w:lang w:val="en-GB"/>
+          </w:rPr>
+          <m:t>×l=0.031</m:t>
+        </m:r>
+        <m:sSup>
+          <m:sSupPr>
+            <m:ctrlPr>
+              <w:rPr>
+                <w:rFonts w:ascii="Cambria Math" w:eastAsiaTheme="minorEastAsia" w:hAnsi="Cambria Math"/>
+                <w:i/>
+                <w:lang w:val="en-GB"/>
+              </w:rPr>
+            </m:ctrlPr>
+          </m:sSupPr>
+          <m:e>
+            <m:r>
+              <w:rPr>
+                <w:rFonts w:ascii="Cambria Math" w:eastAsiaTheme="minorEastAsia" w:hAnsi="Cambria Math"/>
+                <w:lang w:val="en-GB"/>
+              </w:rPr>
+              <m:t>m</m:t>
+            </m:r>
+          </m:e>
+          <m:sup>
+            <m:r>
+              <w:rPr>
+                <w:rFonts w:ascii="Cambria Math" w:eastAsiaTheme="minorEastAsia" w:hAnsi="Cambria Math"/>
+                <w:lang w:val="en-GB"/>
+              </w:rPr>
+              <m:t>2</m:t>
+            </m:r>
+          </m:sup>
+        </m:sSup>
+      </m:oMath>
+      <w:r>
+        <w:rPr>
+          <w:rFonts w:eastAsiaTheme="minorEastAsia"/>
+          <w:lang w:val="en-GB"/>
+        </w:rPr>
+        <w:t>. When we multiply the rotor surface area with average tangential stress, the force is:</w:t>
+      </w:r>
+    </w:p>
+    <w:p>
+      <w:pPr>
+        <w:rPr>
+          <w:rFonts w:eastAsiaTheme="minorEastAsia"/>
+          <w:lang w:val="en-GB"/>
+        </w:rPr>
+      </w:pPr>
+      <m:oMathPara>
+        <m:oMath>
+          <m:r>
+            <w:rPr>
+              <w:rFonts w:ascii="Cambria Math" w:eastAsiaTheme="minorEastAsia" w:hAnsi="Cambria Math"/>
+              <w:lang w:val="en-GB"/>
+            </w:rPr>
+            <m:t>π×</m:t>
+          </m:r>
+          <m:sSub>
+            <m:sSubPr>
+              <m:ctrlPr>
+                <w:rPr>
+                  <w:rFonts w:ascii="Cambria Math" w:eastAsiaTheme="minorEastAsia" w:hAnsi="Cambria Math"/>
+                  <w:i/>
+                  <w:lang w:val="en-GB"/>
+                </w:rPr>
+              </m:ctrlPr>
+            </m:sSubPr>
+            <m:e>
+              <m:r>
+                <w:rPr>
+                  <w:rFonts w:ascii="Cambria Math" w:eastAsiaTheme="minorEastAsia" w:hAnsi="Cambria Math"/>
+                  <w:lang w:val="en-GB"/>
+                </w:rPr>
+                <m:t>D</m:t>
+              </m:r>
+            </m:e>
+            <m:sub>
+              <m:r>
+                <w:rPr>
+                  <w:rFonts w:ascii="Cambria Math" w:eastAsiaTheme="minorEastAsia" w:hAnsi="Cambria Math"/>
+                  <w:lang w:val="en-GB"/>
+                </w:rPr>
+                <m:t>i</m:t>
+              </m:r>
+            </m:sub>
+          </m:sSub>
+          <m:r>
+            <w:rPr>
+              <w:rFonts w:ascii="Cambria Math" w:eastAsiaTheme="minorEastAsia" w:hAnsi="Cambria Math"/>
+              <w:lang w:val="en-GB"/>
+            </w:rPr>
+            <m:t>×l×</m:t>
+          </m:r>
+          <m:sSub>
+            <m:sSubPr>
+              <m:ctrlPr>
+                <w:rPr>
+                  <w:rFonts w:ascii="Cambria Math" w:hAnsi="Cambria Math"/>
+                  <w:i/>
+                  <w:lang w:val="en-GB"/>
+                </w:rPr>
+              </m:ctrlPr>
+            </m:sSubPr>
+            <m:e>
+              <m:r>
+                <w:rPr>
+                  <w:rFonts w:ascii="Cambria Math" w:hAnsi="Cambria Math"/>
+                  <w:lang w:val="en-GB"/>
+                </w:rPr>
+                <m:t>σ</m:t>
+              </m:r>
+            </m:e>
+            <m:sub>
+              <m:r>
+                <w:rPr>
+                  <w:rFonts w:ascii="Cambria Math" w:hAnsi="Cambria Math"/>
+                  <w:lang w:val="en-GB"/>
+                </w:rPr>
+                <m:t>Ftangential_average</m:t>
+              </m:r>
+            </m:sub>
+          </m:sSub>
+          <m:d>
+            <m:dPr>
+              <m:ctrlPr>
+                <w:rPr>
+                  <w:rFonts w:ascii="Cambria Math" w:hAnsi="Cambria Math"/>
+                  <w:i/>
+                  <w:lang w:val="en-GB"/>
+                </w:rPr>
+              </m:ctrlPr>
+            </m:dPr>
+            <m:e>
+              <m:r>
+                <w:rPr>
+                  <w:rFonts w:ascii="Cambria Math" w:hAnsi="Cambria Math"/>
+                  <w:lang w:val="en-GB"/>
+                </w:rPr>
+                <m:t>x</m:t>
+              </m:r>
+            </m:e>
+          </m:d>
+          <m:r>
+            <w:rPr>
+              <w:rFonts w:ascii="Cambria Math" w:hAnsi="Cambria Math"/>
+              <w:lang w:val="en-GB"/>
+            </w:rPr>
+            <m:t>=48.06 N</m:t>
+          </m:r>
+        </m:oMath>
+      </m:oMathPara>
     </w:p>
     <w:p>
       <w:pPr>
@@ -5751,6 +6684,141 @@
     <w:p>
       <w:pPr>
         <w:rPr>
+          <w:kern w:val="28"/>
+          <w:lang w:val="en-GB"/>
+        </w:rPr>
+      </w:pPr>
+      <w:r>
+        <w:rPr>
+          <w:kern w:val="28"/>
+          <w:lang w:val="en-GB"/>
+        </w:rPr>
+        <w:t>The calculated tangential force occurs everywhere at all radial distance. So, the torque at the circumference is:</w:t>
+      </w:r>
+    </w:p>
+    <w:p>
+      <w:pPr>
+        <w:rPr>
+          <w:rFonts w:eastAsiaTheme="minorEastAsia"/>
+          <w:kern w:val="28"/>
+          <w:lang w:val="en-GB"/>
+        </w:rPr>
+      </w:pPr>
+      <m:oMathPara>
+        <m:oMath>
+          <m:r>
+            <w:rPr>
+              <w:rFonts w:ascii="Cambria Math" w:hAnsi="Cambria Math"/>
+              <w:kern w:val="28"/>
+              <w:lang w:val="en-GB"/>
+            </w:rPr>
+            <m:t xml:space="preserve">Torque=48.06N×0.05 </m:t>
+          </m:r>
+          <m:d>
+            <m:dPr>
+              <m:ctrlPr>
+                <w:rPr>
+                  <w:rFonts w:ascii="Cambria Math" w:hAnsi="Cambria Math"/>
+                  <w:i/>
+                  <w:kern w:val="28"/>
+                  <w:lang w:val="en-GB"/>
+                </w:rPr>
+              </m:ctrlPr>
+            </m:dPr>
+            <m:e>
+              <m:r>
+                <w:rPr>
+                  <w:rFonts w:ascii="Cambria Math" w:hAnsi="Cambria Math"/>
+                  <w:kern w:val="28"/>
+                  <w:lang w:val="en-GB"/>
+                </w:rPr>
+                <m:t>radius of rotor</m:t>
+              </m:r>
+            </m:e>
+          </m:d>
+          <m:r>
+            <w:rPr>
+              <w:rFonts w:ascii="Cambria Math" w:hAnsi="Cambria Math"/>
+              <w:kern w:val="28"/>
+              <w:lang w:val="en-GB"/>
+            </w:rPr>
+            <m:t>=2.43 Nm</m:t>
+          </m:r>
+        </m:oMath>
+      </m:oMathPara>
+    </w:p>
+    <w:p>
+      <w:pPr>
+        <w:rPr>
+          <w:rFonts w:eastAsiaTheme="minorEastAsia"/>
+          <w:kern w:val="28"/>
+          <w:lang w:val="en-GB"/>
+        </w:rPr>
+      </w:pPr>
+      <w:r>
+        <w:rPr>
+          <w:rFonts w:eastAsiaTheme="minorEastAsia"/>
+          <w:kern w:val="28"/>
+          <w:lang w:val="en-GB"/>
+        </w:rPr>
+        <w:t>The speed of the rotor is 1500rpm=157rad/s. Power output:</w:t>
+      </w:r>
+    </w:p>
+    <w:p>
+      <w:pPr>
+        <w:rPr>
+          <w:kern w:val="28"/>
+          <w:lang w:val="en-GB"/>
+        </w:rPr>
+      </w:pPr>
+      <m:oMathPara>
+        <m:oMath>
+          <m:sSub>
+            <m:sSubPr>
+              <m:ctrlPr>
+                <w:rPr>
+                  <w:rFonts w:ascii="Cambria Math" w:hAnsi="Cambria Math"/>
+                  <w:i/>
+                  <w:kern w:val="28"/>
+                  <w:lang w:val="en-GB"/>
+                </w:rPr>
+              </m:ctrlPr>
+            </m:sSubPr>
+            <m:e>
+              <m:r>
+                <w:rPr>
+                  <w:rFonts w:ascii="Cambria Math" w:hAnsi="Cambria Math"/>
+                  <w:kern w:val="28"/>
+                  <w:lang w:val="en-GB"/>
+                </w:rPr>
+                <m:t>P</m:t>
+              </m:r>
+            </m:e>
+            <m:sub>
+              <m:r>
+                <w:rPr>
+                  <w:rFonts w:ascii="Cambria Math" w:hAnsi="Cambria Math"/>
+                  <w:kern w:val="28"/>
+                  <w:lang w:val="en-GB"/>
+                </w:rPr>
+                <m:t>out</m:t>
+              </m:r>
+            </m:sub>
+          </m:sSub>
+          <m:r>
+            <w:rPr>
+              <w:rFonts w:ascii="Cambria Math" w:hAnsi="Cambria Math"/>
+              <w:kern w:val="28"/>
+              <w:lang w:val="en-GB"/>
+            </w:rPr>
+            <m:t>=Torque(Nm)×Speed (rad/s)=381.51 W</m:t>
+          </m:r>
+        </m:oMath>
+      </m:oMathPara>
+    </w:p>
+    <w:p>
+      <w:pPr>
+        <w:rPr>
           <w:rFonts w:asciiTheme="majorHAnsi" w:eastAsiaTheme="majorEastAsia" w:hAnsiTheme="majorHAnsi" w:cstheme="majorBidi"/>
           <w:color w:val="17365D" w:themeColor="text2" w:themeShade="BF"/>
           <w:spacing w:val="5"/>
@@ -5761,61 +6829,6 @@
     </w:p>
     <w:p>
       <w:pPr>
-        <w:rPr>
-          <w:rFonts w:asciiTheme="majorHAnsi" w:eastAsiaTheme="majorEastAsia" w:hAnsiTheme="majorHAnsi" w:cstheme="majorBidi"/>
-          <w:color w:val="17365D" w:themeColor="text2" w:themeShade="BF"/>
-          <w:spacing w:val="5"/>
-          <w:kern w:val="28"/>
-          <w:lang w:val="en-GB"/>
-        </w:rPr>
-      </w:pPr>
-    </w:p>
-    <w:p>
-      <w:pPr>
-        <w:rPr>
-          <w:rFonts w:asciiTheme="majorHAnsi" w:eastAsiaTheme="majorEastAsia" w:hAnsiTheme="majorHAnsi" w:cstheme="majorBidi"/>
-          <w:color w:val="17365D" w:themeColor="text2" w:themeShade="BF"/>
-          <w:spacing w:val="5"/>
-          <w:kern w:val="28"/>
-          <w:lang w:val="en-GB"/>
-        </w:rPr>
-      </w:pPr>
-    </w:p>
-    <w:p>
-      <w:pPr>
-        <w:rPr>
-          <w:rFonts w:asciiTheme="majorHAnsi" w:eastAsiaTheme="majorEastAsia" w:hAnsiTheme="majorHAnsi" w:cstheme="majorBidi"/>
-          <w:color w:val="17365D" w:themeColor="text2" w:themeShade="BF"/>
-          <w:spacing w:val="5"/>
-          <w:kern w:val="28"/>
-          <w:lang w:val="en-GB"/>
-        </w:rPr>
-      </w:pPr>
-    </w:p>
-    <w:p>
-      <w:pPr>
-        <w:rPr>
-          <w:rFonts w:asciiTheme="majorHAnsi" w:eastAsiaTheme="majorEastAsia" w:hAnsiTheme="majorHAnsi" w:cstheme="majorBidi"/>
-          <w:color w:val="17365D" w:themeColor="text2" w:themeShade="BF"/>
-          <w:spacing w:val="5"/>
-          <w:kern w:val="28"/>
-          <w:lang w:val="en-GB"/>
-        </w:rPr>
-      </w:pPr>
-    </w:p>
-    <w:p>
-      <w:pPr>
-        <w:rPr>
-          <w:rFonts w:asciiTheme="majorHAnsi" w:eastAsiaTheme="majorEastAsia" w:hAnsiTheme="majorHAnsi" w:cstheme="majorBidi"/>
-          <w:color w:val="17365D" w:themeColor="text2" w:themeShade="BF"/>
-          <w:spacing w:val="5"/>
-          <w:kern w:val="28"/>
-          <w:lang w:val="en-GB"/>
-        </w:rPr>
-      </w:pPr>
-    </w:p>
-    <w:p>
-      <w:pPr>
         <w:pStyle w:val="KonuBal"/>
         <w:rPr>
           <w:sz w:val="48"/>
@@ -5829,7 +6842,7 @@
           <w:szCs w:val="48"/>
           <w:lang w:val="en-GB"/>
         </w:rPr>
-        <w:t>3. FEA Modelling (2d)</w:t>
+        <w:t xml:space="preserve">3. </w:t>
       </w:r>
       <w:r>
         <w:rPr>
@@ -5837,50 +6850,950 @@
           <w:szCs w:val="48"/>
           <w:lang w:val="en-GB"/>
         </w:rPr>
-        <w:t xml:space="preserve"> – fractional winding</w:t>
-      </w:r>
-    </w:p>
-    <w:p>
-      <w:pPr>
-        <w:rPr>
-          <w:kern w:val="28"/>
-          <w:lang w:val="en-GB"/>
-        </w:rPr>
-      </w:pPr>
-      <w:r>
-        <w:rPr>
-          <w:kern w:val="28"/>
-          <w:lang w:val="en-GB"/>
-        </w:rPr>
-        <w:t>In FEA (2d) model, we selected the 24 slots, 20 poles machine, which was analyzed in section 2. For the model, “</w:t>
-      </w:r>
-      <w:r>
-        <w:rPr>
-          <w:kern w:val="28"/>
-          <w:lang w:val="en-GB"/>
-        </w:rPr>
-        <w:t>Study of a Permanent Magnet Motor with</w:t>
-      </w:r>
-      <w:r>
-        <w:rPr>
-          <w:kern w:val="28"/>
+        <w:t>Comparison &amp; Optimization</w:t>
+      </w:r>
+    </w:p>
+    <w:p>
+      <w:pPr>
+        <w:rPr>
+          <w:kern w:val="28"/>
+          <w:lang w:val="en-GB"/>
+        </w:rPr>
+      </w:pPr>
+      <w:r>
+        <w:rPr>
+          <w:kern w:val="28"/>
+          <w:lang w:val="en-GB"/>
+        </w:rPr>
+        <w:t>In this part, assume the stator outer diameter is fixed to 160 mm, and the rotor diameter and other parameters are variable according to your design. You can assume open slots for this part, rectangular teeth shape is suggested, but please mention and justify any other slot-tooth shape combinations.</w:t>
+      </w:r>
+    </w:p>
+    <w:p>
+      <w:pPr>
+        <w:pStyle w:val="AltKonuBal"/>
+        <w:rPr>
+          <w:b/>
+          <w:kern w:val="28"/>
+          <w:lang w:val="en-GB"/>
+        </w:rPr>
+      </w:pPr>
+      <w:r>
+        <w:rPr>
+          <w:b/>
+          <w:kern w:val="28"/>
+          <w:lang w:val="en-GB"/>
+        </w:rPr>
+        <w:t>a) Try to estimate the optimum rotor diameter and slot ratio for maximum torque output. Calculate the required parameters (electrical loading, magnetic loading, stress etc.) analytically and verify your design in FEA and compare it to the machine you designed in Q1&amp;Q2.</w:t>
+      </w:r>
+    </w:p>
+    <w:p>
+      <w:pPr>
+        <w:rPr>
+          <w:rFonts w:eastAsiaTheme="minorEastAsia"/>
+          <w:kern w:val="28"/>
+          <w:lang w:val="en-GB"/>
+        </w:rPr>
+      </w:pPr>
+      <w:r>
+        <w:rPr>
+          <w:kern w:val="28"/>
+          <w:lang w:val="en-GB"/>
+        </w:rPr>
+        <w:t xml:space="preserve">If </w:t>
+      </w:r>
+      <w:proofErr w:type="gramStart"/>
+      <w:r>
+        <w:rPr>
+          <w:kern w:val="28"/>
+          <w:lang w:val="en-GB"/>
+        </w:rPr>
+        <w:t xml:space="preserve">the </w:t>
+      </w:r>
+      <m:oMath>
+        <w:proofErr w:type="gramEnd"/>
+        <m:sSub>
+          <m:sSubPr>
+            <m:ctrlPr>
+              <w:rPr>
+                <w:rFonts w:ascii="Cambria Math" w:hAnsi="Cambria Math"/>
+                <w:i/>
+                <w:kern w:val="28"/>
+                <w:lang w:val="en-GB"/>
+              </w:rPr>
+            </m:ctrlPr>
+          </m:sSubPr>
+          <m:e>
+            <m:r>
+              <w:rPr>
+                <w:rFonts w:ascii="Cambria Math" w:hAnsi="Cambria Math"/>
+                <w:kern w:val="28"/>
+                <w:lang w:val="en-GB"/>
+              </w:rPr>
+              <m:t>D</m:t>
+            </m:r>
+          </m:e>
+          <m:sub>
+            <m:r>
+              <w:rPr>
+                <w:rFonts w:ascii="Cambria Math" w:hAnsi="Cambria Math"/>
+                <w:kern w:val="28"/>
+                <w:lang w:val="en-GB"/>
+              </w:rPr>
+              <m:t>o</m:t>
+            </m:r>
+          </m:sub>
+        </m:sSub>
+        <m:r>
+          <w:rPr>
+            <w:rFonts w:ascii="Cambria Math" w:hAnsi="Cambria Math"/>
+            <w:kern w:val="28"/>
+            <w:lang w:val="en-GB"/>
+          </w:rPr>
+          <m:t>=160mm</m:t>
+        </m:r>
+        <m:r>
+          <w:rPr>
+            <w:rFonts w:ascii="Cambria Math" w:eastAsiaTheme="minorEastAsia" w:hAnsi="Cambria Math"/>
+            <w:kern w:val="28"/>
+            <w:lang w:val="en-GB"/>
+          </w:rPr>
+          <m:t xml:space="preserve">, </m:t>
+        </m:r>
+        <m:sSub>
+          <m:sSubPr>
+            <m:ctrlPr>
+              <w:rPr>
+                <w:rFonts w:ascii="Cambria Math" w:eastAsiaTheme="minorEastAsia" w:hAnsi="Cambria Math"/>
+                <w:i/>
+                <w:kern w:val="28"/>
+                <w:lang w:val="en-GB"/>
+              </w:rPr>
+            </m:ctrlPr>
+          </m:sSubPr>
+          <m:e>
+            <m:r>
+              <w:rPr>
+                <w:rFonts w:ascii="Cambria Math" w:eastAsiaTheme="minorEastAsia" w:hAnsi="Cambria Math"/>
+                <w:kern w:val="28"/>
+                <w:lang w:val="en-GB"/>
+              </w:rPr>
+              <m:t>D</m:t>
+            </m:r>
+          </m:e>
+          <m:sub>
+            <m:r>
+              <w:rPr>
+                <w:rFonts w:ascii="Cambria Math" w:eastAsiaTheme="minorEastAsia" w:hAnsi="Cambria Math"/>
+                <w:kern w:val="28"/>
+                <w:lang w:val="en-GB"/>
+              </w:rPr>
+              <m:t>i</m:t>
+            </m:r>
+          </m:sub>
+        </m:sSub>
+        <m:r>
+          <w:rPr>
+            <w:rFonts w:ascii="Cambria Math" w:eastAsiaTheme="minorEastAsia" w:hAnsi="Cambria Math"/>
+            <w:kern w:val="28"/>
+            <w:lang w:val="en-GB"/>
+          </w:rPr>
+          <m:t xml:space="preserve">=85.1mm according to 4 pole machine </m:t>
+        </m:r>
+        <m:f>
+          <m:fPr>
+            <m:ctrlPr>
+              <w:rPr>
+                <w:rFonts w:ascii="Cambria Math" w:eastAsiaTheme="minorEastAsia" w:hAnsi="Cambria Math"/>
+                <w:i/>
+                <w:kern w:val="28"/>
+                <w:lang w:val="en-GB"/>
+              </w:rPr>
+            </m:ctrlPr>
+          </m:fPr>
+          <m:num>
+            <m:sSub>
+              <m:sSubPr>
+                <m:ctrlPr>
+                  <w:rPr>
+                    <w:rFonts w:ascii="Cambria Math" w:eastAsiaTheme="minorEastAsia" w:hAnsi="Cambria Math"/>
+                    <w:i/>
+                    <w:kern w:val="28"/>
+                    <w:lang w:val="en-GB"/>
+                  </w:rPr>
+                </m:ctrlPr>
+              </m:sSubPr>
+              <m:e>
+                <m:r>
+                  <w:rPr>
+                    <w:rFonts w:ascii="Cambria Math" w:eastAsiaTheme="minorEastAsia" w:hAnsi="Cambria Math"/>
+                    <w:kern w:val="28"/>
+                    <w:lang w:val="en-GB"/>
+                  </w:rPr>
+                  <m:t>D</m:t>
+                </m:r>
+              </m:e>
+              <m:sub>
+                <m:r>
+                  <w:rPr>
+                    <w:rFonts w:ascii="Cambria Math" w:eastAsiaTheme="minorEastAsia" w:hAnsi="Cambria Math"/>
+                    <w:kern w:val="28"/>
+                    <w:lang w:val="en-GB"/>
+                  </w:rPr>
+                  <m:t>o</m:t>
+                </m:r>
+              </m:sub>
+            </m:sSub>
+          </m:num>
+          <m:den>
+            <m:sSub>
+              <m:sSubPr>
+                <m:ctrlPr>
+                  <w:rPr>
+                    <w:rFonts w:ascii="Cambria Math" w:eastAsiaTheme="minorEastAsia" w:hAnsi="Cambria Math"/>
+                    <w:i/>
+                    <w:kern w:val="28"/>
+                    <w:lang w:val="en-GB"/>
+                  </w:rPr>
+                </m:ctrlPr>
+              </m:sSubPr>
+              <m:e>
+                <m:r>
+                  <w:rPr>
+                    <w:rFonts w:ascii="Cambria Math" w:eastAsiaTheme="minorEastAsia" w:hAnsi="Cambria Math"/>
+                    <w:kern w:val="28"/>
+                    <w:lang w:val="en-GB"/>
+                  </w:rPr>
+                  <m:t>D</m:t>
+                </m:r>
+              </m:e>
+              <m:sub>
+                <m:r>
+                  <w:rPr>
+                    <w:rFonts w:ascii="Cambria Math" w:eastAsiaTheme="minorEastAsia" w:hAnsi="Cambria Math"/>
+                    <w:kern w:val="28"/>
+                    <w:lang w:val="en-GB"/>
+                  </w:rPr>
+                  <m:t>i</m:t>
+                </m:r>
+              </m:sub>
+            </m:sSub>
+            <m:ctrlPr>
+              <w:rPr>
+                <w:rFonts w:ascii="Cambria Math" w:hAnsi="Cambria Math"/>
+                <w:i/>
+                <w:kern w:val="28"/>
+                <w:lang w:val="en-GB"/>
+              </w:rPr>
+            </m:ctrlPr>
+          </m:den>
+        </m:f>
+        <m:r>
+          <w:rPr>
+            <w:rFonts w:ascii="Cambria Math" w:eastAsiaTheme="minorEastAsia" w:hAnsi="Cambria Math"/>
+            <w:kern w:val="28"/>
+            <w:lang w:val="en-GB"/>
+          </w:rPr>
+          <m:t>=1.88</m:t>
+        </m:r>
+      </m:oMath>
+      <w:r>
+        <w:rPr>
+          <w:rFonts w:eastAsiaTheme="minorEastAsia"/>
+          <w:kern w:val="28"/>
+          <w:lang w:val="en-GB"/>
+        </w:rPr>
+        <w:t xml:space="preserve">. Again we select same number of slot in Q1&amp;Q2. </w:t>
+      </w:r>
+    </w:p>
+    <w:p>
+      <w:pPr>
+        <w:rPr>
+          <w:rFonts w:eastAsiaTheme="minorEastAsia"/>
+          <w:lang w:val="en-GB"/>
+        </w:rPr>
+      </w:pPr>
+      <m:oMathPara>
+        <m:oMath>
+          <m:r>
+            <w:rPr>
+              <w:rFonts w:ascii="Cambria Math" w:eastAsiaTheme="minorEastAsia" w:hAnsi="Cambria Math"/>
+              <w:lang w:val="en-GB"/>
+            </w:rPr>
+            <m:t>Total number of slots=q×m×p=3×3×4=36 slots</m:t>
+          </m:r>
+        </m:oMath>
+      </m:oMathPara>
+    </w:p>
+    <w:p>
+      <w:pPr>
+        <w:rPr>
+          <w:rFonts w:eastAsiaTheme="minorEastAsia"/>
+          <w:lang w:val="en-GB"/>
+        </w:rPr>
+      </w:pPr>
+      <m:oMathPara>
+        <m:oMath>
+          <m:r>
+            <w:rPr>
+              <w:rFonts w:ascii="Cambria Math" w:hAnsi="Cambria Math"/>
+              <w:lang w:val="en-GB"/>
+            </w:rPr>
+            <m:t>Tooth pitch=</m:t>
+          </m:r>
+          <m:f>
+            <m:fPr>
+              <m:ctrlPr>
+                <w:rPr>
+                  <w:rFonts w:ascii="Cambria Math" w:hAnsi="Cambria Math"/>
+                  <w:i/>
+                  <w:lang w:val="en-GB"/>
+                </w:rPr>
+              </m:ctrlPr>
+            </m:fPr>
+            <m:num>
+              <m:r>
+                <w:rPr>
+                  <w:rFonts w:ascii="Cambria Math" w:hAnsi="Cambria Math"/>
+                  <w:lang w:val="en-GB"/>
+                </w:rPr>
+                <m:t>π</m:t>
+              </m:r>
+              <m:r>
+                <w:rPr>
+                  <w:rFonts w:ascii="Cambria Math" w:hAnsi="Cambria Math"/>
+                  <w:lang w:val="en-GB"/>
+                </w:rPr>
+                <m:t>×85.1</m:t>
+              </m:r>
+            </m:num>
+            <m:den>
+              <m:r>
+                <w:rPr>
+                  <w:rFonts w:ascii="Cambria Math" w:hAnsi="Cambria Math"/>
+                  <w:lang w:val="en-GB"/>
+                </w:rPr>
+                <m:t>36</m:t>
+              </m:r>
+            </m:den>
+          </m:f>
+          <m:r>
+            <w:rPr>
+              <w:rFonts w:ascii="Cambria Math" w:hAnsi="Cambria Math"/>
+              <w:lang w:val="en-GB"/>
+            </w:rPr>
+            <m:t>=7.42mm</m:t>
+          </m:r>
+        </m:oMath>
+      </m:oMathPara>
+    </w:p>
+    <w:p>
+      <w:pPr>
+        <w:rPr>
+          <w:rFonts w:eastAsiaTheme="minorEastAsia"/>
+          <w:lang w:val="en-GB"/>
+        </w:rPr>
+      </w:pPr>
+      <w:r>
+        <w:rPr>
+          <w:rFonts w:eastAsiaTheme="minorEastAsia"/>
+          <w:lang w:val="en-GB"/>
+        </w:rPr>
+        <w:t xml:space="preserve">To prevent the saturation in tooth, we can select the tooth pitch as </w:t>
+      </w:r>
+      <w:r>
+        <w:rPr>
+          <w:rFonts w:eastAsiaTheme="minorEastAsia"/>
+          <w:lang w:val="en-GB"/>
+        </w:rPr>
+        <w:t>5</w:t>
+      </w:r>
+      <w:r>
+        <w:rPr>
+          <w:rFonts w:eastAsiaTheme="minorEastAsia"/>
+          <w:lang w:val="en-GB"/>
+        </w:rPr>
+        <w:t xml:space="preserve">mm and sloth pitch </w:t>
+      </w:r>
+      <w:r>
+        <w:rPr>
+          <w:rFonts w:eastAsiaTheme="minorEastAsia"/>
+          <w:lang w:val="en-GB"/>
+        </w:rPr>
+        <w:t>2.4</w:t>
+      </w:r>
+      <w:r>
+        <w:rPr>
+          <w:rFonts w:eastAsiaTheme="minorEastAsia"/>
+          <w:lang w:val="en-GB"/>
+        </w:rPr>
+        <w:t>mm</w:t>
+      </w:r>
+      <w:r>
+        <w:rPr>
+          <w:rFonts w:eastAsiaTheme="minorEastAsia"/>
+          <w:lang w:val="en-GB"/>
+        </w:rPr>
+        <w:t xml:space="preserve"> (fill factor is still 0.6). </w:t>
+      </w:r>
+      <w:r>
+        <w:rPr>
+          <w:rFonts w:eastAsiaTheme="minorEastAsia"/>
           <w:lang w:val="en-GB"/>
         </w:rPr>
         <w:t xml:space="preserve"> </w:t>
       </w:r>
-      <w:r>
-        <w:rPr>
-          <w:kern w:val="28"/>
-          <w:lang w:val="en-GB"/>
-        </w:rPr>
-        <w:t>MAXWELL 2D:</w:t>
-      </w:r>
-      <w:r>
-        <w:rPr>
-          <w:kern w:val="28"/>
-          <w:lang w:val="en-GB"/>
-        </w:rPr>
-        <w:t xml:space="preserve"> Example of the 2004 </w:t>
+    </w:p>
+    <w:p>
+      <w:pPr>
+        <w:rPr>
+          <w:lang w:val="en-GB"/>
+        </w:rPr>
+      </w:pPr>
+      <w:r>
+        <w:rPr>
+          <w:lang w:val="en-GB"/>
+        </w:rPr>
+        <w:t>If we assume again s</w:t>
+      </w:r>
+      <w:r>
+        <w:rPr>
+          <w:lang w:val="en-GB"/>
+        </w:rPr>
+        <w:t>lots gets wider with diameter</w:t>
+      </w:r>
+      <w:r>
+        <w:rPr>
+          <w:lang w:val="en-GB"/>
+        </w:rPr>
+        <w:t xml:space="preserve"> slots (rectangular teeth), the d ratio (see fig. 8) can be assume as 0.7. This means that the slot height is: </w:t>
+      </w:r>
+    </w:p>
+    <w:p>
+      <w:pPr>
+        <w:rPr>
+          <w:lang w:val="en-GB"/>
+        </w:rPr>
+      </w:pPr>
+      <m:oMathPara>
+        <m:oMath>
+          <m:r>
+            <w:rPr>
+              <w:rFonts w:ascii="Cambria Math" w:hAnsi="Cambria Math"/>
+              <w:lang w:val="en-GB"/>
+            </w:rPr>
+            <m:t>d=0.7=</m:t>
+          </m:r>
+          <m:f>
+            <m:fPr>
+              <m:ctrlPr>
+                <w:rPr>
+                  <w:rFonts w:ascii="Cambria Math" w:hAnsi="Cambria Math"/>
+                  <w:i/>
+                  <w:lang w:val="en-GB"/>
+                </w:rPr>
+              </m:ctrlPr>
+            </m:fPr>
+            <m:num>
+              <m:r>
+                <w:rPr>
+                  <w:rFonts w:ascii="Cambria Math" w:hAnsi="Cambria Math"/>
+                  <w:lang w:val="en-GB"/>
+                </w:rPr>
+                <m:t>85.1</m:t>
+              </m:r>
+            </m:num>
+            <m:den>
+              <m:r>
+                <w:rPr>
+                  <w:rFonts w:ascii="Cambria Math" w:hAnsi="Cambria Math"/>
+                  <w:lang w:val="en-GB"/>
+                </w:rPr>
+                <m:t>1</m:t>
+              </m:r>
+              <m:r>
+                <w:rPr>
+                  <w:rFonts w:ascii="Cambria Math" w:hAnsi="Cambria Math"/>
+                  <w:lang w:val="en-GB"/>
+                </w:rPr>
+                <m:t>21.42</m:t>
+              </m:r>
+            </m:den>
+          </m:f>
+          <m:r>
+            <w:rPr>
+              <w:rFonts w:ascii="Cambria Math" w:hAnsi="Cambria Math"/>
+              <w:lang w:val="en-GB"/>
+            </w:rPr>
+            <m:t>→slot height</m:t>
+          </m:r>
+          <m:r>
+            <w:rPr>
+              <w:rFonts w:ascii="Cambria Math" w:hAnsi="Cambria Math"/>
+              <w:lang w:val="en-GB"/>
+            </w:rPr>
+            <m:t>=18</m:t>
+          </m:r>
+          <m:r>
+            <w:rPr>
+              <w:rFonts w:ascii="Cambria Math" w:hAnsi="Cambria Math"/>
+              <w:lang w:val="en-GB"/>
+            </w:rPr>
+            <m:t>.</m:t>
+          </m:r>
+          <m:r>
+            <w:rPr>
+              <w:rFonts w:ascii="Cambria Math" w:hAnsi="Cambria Math"/>
+              <w:lang w:val="en-GB"/>
+            </w:rPr>
+            <m:t>21</m:t>
+          </m:r>
+          <m:r>
+            <w:rPr>
+              <w:rFonts w:ascii="Cambria Math" w:hAnsi="Cambria Math"/>
+              <w:lang w:val="en-GB"/>
+            </w:rPr>
+            <m:t>mm,  back core=1</m:t>
+          </m:r>
+          <m:r>
+            <w:rPr>
+              <w:rFonts w:ascii="Cambria Math" w:hAnsi="Cambria Math"/>
+              <w:lang w:val="en-GB"/>
+            </w:rPr>
+            <m:t>9</m:t>
+          </m:r>
+          <m:r>
+            <w:rPr>
+              <w:rFonts w:ascii="Cambria Math" w:hAnsi="Cambria Math"/>
+              <w:lang w:val="en-GB"/>
+            </w:rPr>
+            <m:t>.</m:t>
+          </m:r>
+          <m:r>
+            <w:rPr>
+              <w:rFonts w:ascii="Cambria Math" w:hAnsi="Cambria Math"/>
+              <w:lang w:val="en-GB"/>
+            </w:rPr>
+            <m:t>5</m:t>
+          </m:r>
+          <m:r>
+            <w:rPr>
+              <w:rFonts w:ascii="Cambria Math" w:hAnsi="Cambria Math"/>
+              <w:lang w:val="en-GB"/>
+            </w:rPr>
+            <m:t>mm</m:t>
+          </m:r>
+        </m:oMath>
+      </m:oMathPara>
+    </w:p>
+    <w:p>
+      <w:pPr>
+        <w:rPr>
+          <w:rFonts w:eastAsiaTheme="minorEastAsia"/>
+          <w:lang w:val="en-GB"/>
+        </w:rPr>
+      </w:pPr>
+      <w:r>
+        <w:rPr>
+          <w:rFonts w:eastAsiaTheme="minorEastAsia"/>
+          <w:lang w:val="en-GB"/>
+        </w:rPr>
+        <w:lastRenderedPageBreak/>
+        <w:t xml:space="preserve"> </w:t>
+      </w:r>
+      <m:oMath>
+        <m:r>
+          <w:rPr>
+            <w:rFonts w:ascii="Cambria Math" w:eastAsiaTheme="minorEastAsia" w:hAnsi="Cambria Math"/>
+            <w:lang w:val="en-GB"/>
+          </w:rPr>
+          <m:t>slot area=</m:t>
+        </m:r>
+        <m:r>
+          <w:rPr>
+            <w:rFonts w:ascii="Cambria Math" w:eastAsiaTheme="minorEastAsia" w:hAnsi="Cambria Math"/>
+            <w:lang w:val="en-GB"/>
+          </w:rPr>
+          <m:t>18.21</m:t>
+        </m:r>
+        <m:r>
+          <w:rPr>
+            <w:rFonts w:ascii="Cambria Math" w:eastAsiaTheme="minorEastAsia" w:hAnsi="Cambria Math"/>
+            <w:lang w:val="en-GB"/>
+          </w:rPr>
+          <m:t>×2.44=4</m:t>
+        </m:r>
+        <m:r>
+          <w:rPr>
+            <w:rFonts w:ascii="Cambria Math" w:eastAsiaTheme="minorEastAsia" w:hAnsi="Cambria Math"/>
+            <w:lang w:val="en-GB"/>
+          </w:rPr>
+          <m:t>4</m:t>
+        </m:r>
+        <m:r>
+          <w:rPr>
+            <w:rFonts w:ascii="Cambria Math" w:eastAsiaTheme="minorEastAsia" w:hAnsi="Cambria Math"/>
+            <w:lang w:val="en-GB"/>
+          </w:rPr>
+          <m:t>.</m:t>
+        </m:r>
+        <m:r>
+          <w:rPr>
+            <w:rFonts w:ascii="Cambria Math" w:eastAsiaTheme="minorEastAsia" w:hAnsi="Cambria Math"/>
+            <w:lang w:val="en-GB"/>
+          </w:rPr>
+          <m:t>43</m:t>
+        </m:r>
+        <m:r>
+          <w:rPr>
+            <w:rFonts w:ascii="Cambria Math" w:eastAsiaTheme="minorEastAsia" w:hAnsi="Cambria Math"/>
+            <w:lang w:val="en-GB"/>
+          </w:rPr>
+          <m:t>m</m:t>
+        </m:r>
+        <m:sSup>
+          <m:sSupPr>
+            <m:ctrlPr>
+              <w:rPr>
+                <w:rFonts w:ascii="Cambria Math" w:eastAsiaTheme="minorEastAsia" w:hAnsi="Cambria Math"/>
+                <w:i/>
+                <w:lang w:val="en-GB"/>
+              </w:rPr>
+            </m:ctrlPr>
+          </m:sSupPr>
+          <m:e>
+            <m:r>
+              <w:rPr>
+                <w:rFonts w:ascii="Cambria Math" w:eastAsiaTheme="minorEastAsia" w:hAnsi="Cambria Math"/>
+                <w:lang w:val="en-GB"/>
+              </w:rPr>
+              <m:t>m</m:t>
+            </m:r>
+          </m:e>
+          <m:sup>
+            <m:r>
+              <w:rPr>
+                <w:rFonts w:ascii="Cambria Math" w:eastAsiaTheme="minorEastAsia" w:hAnsi="Cambria Math"/>
+                <w:lang w:val="en-GB"/>
+              </w:rPr>
+              <m:t>2</m:t>
+            </m:r>
+          </m:sup>
+        </m:sSup>
+        <m:r>
+          <w:rPr>
+            <w:rFonts w:ascii="Cambria Math" w:eastAsiaTheme="minorEastAsia" w:hAnsi="Cambria Math"/>
+            <w:lang w:val="en-GB"/>
+          </w:rPr>
+          <m:t>, conductor area=2</m:t>
+        </m:r>
+        <m:r>
+          <w:rPr>
+            <w:rFonts w:ascii="Cambria Math" w:eastAsiaTheme="minorEastAsia" w:hAnsi="Cambria Math"/>
+            <w:lang w:val="en-GB"/>
+          </w:rPr>
+          <m:t>6.65</m:t>
+        </m:r>
+        <m:r>
+          <w:rPr>
+            <w:rFonts w:ascii="Cambria Math" w:eastAsiaTheme="minorEastAsia" w:hAnsi="Cambria Math"/>
+            <w:lang w:val="en-GB"/>
+          </w:rPr>
+          <m:t>m</m:t>
+        </m:r>
+        <m:sSup>
+          <m:sSupPr>
+            <m:ctrlPr>
+              <w:rPr>
+                <w:rFonts w:ascii="Cambria Math" w:eastAsiaTheme="minorEastAsia" w:hAnsi="Cambria Math"/>
+                <w:i/>
+                <w:lang w:val="en-GB"/>
+              </w:rPr>
+            </m:ctrlPr>
+          </m:sSupPr>
+          <m:e>
+            <m:r>
+              <w:rPr>
+                <w:rFonts w:ascii="Cambria Math" w:eastAsiaTheme="minorEastAsia" w:hAnsi="Cambria Math"/>
+                <w:lang w:val="en-GB"/>
+              </w:rPr>
+              <m:t>m</m:t>
+            </m:r>
+          </m:e>
+          <m:sup>
+            <m:r>
+              <w:rPr>
+                <w:rFonts w:ascii="Cambria Math" w:eastAsiaTheme="minorEastAsia" w:hAnsi="Cambria Math"/>
+                <w:lang w:val="en-GB"/>
+              </w:rPr>
+              <m:t>2</m:t>
+            </m:r>
+          </m:sup>
+        </m:sSup>
+        <m:r>
+          <w:rPr>
+            <w:rFonts w:ascii="Cambria Math" w:eastAsiaTheme="minorEastAsia" w:hAnsi="Cambria Math"/>
+            <w:lang w:val="en-GB"/>
+          </w:rPr>
+          <m:t>→fill f.=0.6</m:t>
+        </m:r>
+      </m:oMath>
+    </w:p>
+    <w:p>
+      <w:pPr>
+        <w:rPr>
+          <w:rFonts w:eastAsiaTheme="minorEastAsia"/>
+          <w:lang w:val="en-GB"/>
+        </w:rPr>
+      </w:pPr>
+      <w:r>
+        <w:rPr>
+          <w:rFonts w:eastAsiaTheme="minorEastAsia"/>
+          <w:lang w:val="en-GB"/>
+        </w:rPr>
+        <w:t>Total conductor number in one slot can be calculated with respect to AWG 11 selection (dia. 2.305mm, area 4.17mm</w:t>
+      </w:r>
+      <w:r>
+        <w:rPr>
+          <w:rFonts w:eastAsiaTheme="minorEastAsia"/>
+          <w:vertAlign w:val="superscript"/>
+          <w:lang w:val="en-GB"/>
+        </w:rPr>
+        <w:t>2</w:t>
+      </w:r>
+      <w:r>
+        <w:rPr>
+          <w:rFonts w:eastAsiaTheme="minorEastAsia"/>
+          <w:lang w:val="en-GB"/>
+        </w:rPr>
+        <w:t xml:space="preserve">). </w:t>
+      </w:r>
+    </w:p>
+    <w:p>
+      <w:pPr>
+        <w:rPr>
+          <w:rFonts w:eastAsiaTheme="minorEastAsia"/>
+          <w:kern w:val="28"/>
+          <w:lang w:val="en-GB"/>
+        </w:rPr>
+      </w:pPr>
+      <m:oMathPara>
+        <m:oMath>
+          <m:r>
+            <w:rPr>
+              <w:rFonts w:ascii="Cambria Math" w:hAnsi="Cambria Math"/>
+              <w:kern w:val="28"/>
+              <w:lang w:val="en-GB"/>
+            </w:rPr>
+            <m:t>N=</m:t>
+          </m:r>
+          <m:f>
+            <m:fPr>
+              <m:ctrlPr>
+                <w:rPr>
+                  <w:rFonts w:ascii="Cambria Math" w:hAnsi="Cambria Math"/>
+                  <w:i/>
+                  <w:kern w:val="28"/>
+                  <w:lang w:val="en-GB"/>
+                </w:rPr>
+              </m:ctrlPr>
+            </m:fPr>
+            <m:num>
+              <m:r>
+                <w:rPr>
+                  <w:rFonts w:ascii="Cambria Math" w:hAnsi="Cambria Math"/>
+                  <w:kern w:val="28"/>
+                  <w:lang w:val="en-GB"/>
+                </w:rPr>
+                <m:t>29.82</m:t>
+              </m:r>
+            </m:num>
+            <m:den>
+              <m:r>
+                <w:rPr>
+                  <w:rFonts w:ascii="Cambria Math" w:hAnsi="Cambria Math"/>
+                  <w:kern w:val="28"/>
+                  <w:lang w:val="en-GB"/>
+                </w:rPr>
+                <m:t>4.17</m:t>
+              </m:r>
+            </m:den>
+          </m:f>
+          <m:r>
+            <w:rPr>
+              <w:rFonts w:ascii="Cambria Math" w:hAnsi="Cambria Math"/>
+              <w:kern w:val="28"/>
+              <w:lang w:val="en-GB"/>
+            </w:rPr>
+            <m:t>=</m:t>
+          </m:r>
+          <m:r>
+            <w:rPr>
+              <w:rFonts w:ascii="Cambria Math" w:hAnsi="Cambria Math"/>
+              <w:kern w:val="28"/>
+              <w:lang w:val="en-GB"/>
+            </w:rPr>
+            <m:t>6.39</m:t>
+          </m:r>
+          <m:r>
+            <w:rPr>
+              <w:rFonts w:ascii="Cambria Math" w:hAnsi="Cambria Math"/>
+              <w:kern w:val="28"/>
+              <w:lang w:val="en-GB"/>
+            </w:rPr>
+            <m:t xml:space="preserve"> conductor per slot ≈</m:t>
+          </m:r>
+          <m:r>
+            <w:rPr>
+              <w:rFonts w:ascii="Cambria Math" w:hAnsi="Cambria Math"/>
+              <w:kern w:val="28"/>
+              <w:lang w:val="en-GB"/>
+            </w:rPr>
+            <m:t>6</m:t>
+          </m:r>
+        </m:oMath>
+      </m:oMathPara>
+    </w:p>
+    <w:p>
+      <w:pPr>
+        <w:rPr>
+          <w:rFonts w:eastAsiaTheme="minorEastAsia"/>
+          <w:kern w:val="28"/>
+          <w:lang w:val="en-GB"/>
+        </w:rPr>
+      </w:pPr>
+      <w:r>
+        <w:rPr>
+          <w:rFonts w:eastAsiaTheme="minorEastAsia"/>
+          <w:lang w:val="en-GB"/>
+        </w:rPr>
+        <w:t xml:space="preserve">N is turns per phase which is equal to </w:t>
+      </w:r>
+      <w:r>
+        <w:rPr>
+          <w:rFonts w:eastAsiaTheme="minorEastAsia"/>
+          <w:lang w:val="en-GB"/>
+        </w:rPr>
+        <w:t>6</w:t>
+      </w:r>
+      <w:r>
+        <w:rPr>
+          <w:rFonts w:eastAsiaTheme="minorEastAsia"/>
+          <w:lang w:val="en-GB"/>
+        </w:rPr>
+        <w:t>x12=</w:t>
+      </w:r>
+      <w:r>
+        <w:rPr>
+          <w:rFonts w:eastAsiaTheme="minorEastAsia"/>
+          <w:lang w:val="en-GB"/>
+        </w:rPr>
+        <w:t>72</w:t>
+      </w:r>
+    </w:p>
+    <w:p>
+      <w:pPr>
+        <w:jc w:val="center"/>
+        <w:rPr>
+          <w:rFonts w:eastAsiaTheme="minorEastAsia"/>
+          <w:lang w:val="en-GB"/>
+        </w:rPr>
+      </w:pPr>
+      <m:oMathPara>
+        <m:oMath>
+          <m:r>
+            <w:rPr>
+              <w:rFonts w:ascii="Cambria Math" w:eastAsiaTheme="minorEastAsia" w:hAnsi="Cambria Math"/>
+              <w:lang w:val="en-GB"/>
+            </w:rPr>
+            <m:t>electrical loading=</m:t>
+          </m:r>
+          <m:f>
+            <m:fPr>
+              <m:ctrlPr>
+                <w:rPr>
+                  <w:rFonts w:ascii="Cambria Math" w:eastAsiaTheme="minorEastAsia" w:hAnsi="Cambria Math"/>
+                  <w:i/>
+                  <w:lang w:val="en-GB"/>
+                </w:rPr>
+              </m:ctrlPr>
+            </m:fPr>
+            <m:num>
+              <m:r>
+                <w:rPr>
+                  <w:rFonts w:ascii="Cambria Math" w:eastAsiaTheme="minorEastAsia" w:hAnsi="Cambria Math"/>
+                  <w:lang w:val="en-GB"/>
+                </w:rPr>
+                <m:t>3×2×</m:t>
+              </m:r>
+              <m:r>
+                <w:rPr>
+                  <w:rFonts w:ascii="Cambria Math" w:eastAsiaTheme="minorEastAsia" w:hAnsi="Cambria Math"/>
+                  <w:lang w:val="en-GB"/>
+                </w:rPr>
+                <m:t>72</m:t>
+              </m:r>
+              <m:r>
+                <w:rPr>
+                  <w:rFonts w:ascii="Cambria Math" w:eastAsiaTheme="minorEastAsia" w:hAnsi="Cambria Math"/>
+                  <w:lang w:val="en-GB"/>
+                </w:rPr>
+                <m:t>×2.5</m:t>
+              </m:r>
+            </m:num>
+            <m:den>
+              <m:r>
+                <w:rPr>
+                  <w:rFonts w:ascii="Cambria Math" w:eastAsiaTheme="minorEastAsia" w:hAnsi="Cambria Math"/>
+                  <w:lang w:val="en-GB"/>
+                </w:rPr>
+                <m:t>π×0.</m:t>
+              </m:r>
+              <m:r>
+                <w:rPr>
+                  <w:rFonts w:ascii="Cambria Math" w:eastAsiaTheme="minorEastAsia" w:hAnsi="Cambria Math"/>
+                  <w:lang w:val="en-GB"/>
+                </w:rPr>
+                <m:t>0851</m:t>
+              </m:r>
+            </m:den>
+          </m:f>
+          <m:r>
+            <w:rPr>
+              <w:rFonts w:ascii="Cambria Math" w:eastAsiaTheme="minorEastAsia" w:hAnsi="Cambria Math"/>
+              <w:lang w:val="en-GB"/>
+            </w:rPr>
+            <m:t>=</m:t>
+          </m:r>
+          <m:r>
+            <w:rPr>
+              <w:rFonts w:ascii="Cambria Math" w:eastAsiaTheme="minorEastAsia" w:hAnsi="Cambria Math"/>
+              <w:lang w:val="en-GB"/>
+            </w:rPr>
+            <m:t>4.039</m:t>
+          </m:r>
+          <m:r>
+            <w:rPr>
+              <w:rFonts w:ascii="Cambria Math" w:eastAsiaTheme="minorEastAsia" w:hAnsi="Cambria Math"/>
+              <w:lang w:val="en-GB"/>
+            </w:rPr>
+            <m:t xml:space="preserve"> kA/m</m:t>
+          </m:r>
+        </m:oMath>
+      </m:oMathPara>
+    </w:p>
+    <w:p>
+      <w:pPr>
+        <w:rPr>
+          <w:kern w:val="28"/>
+          <w:lang w:val="en-GB"/>
+        </w:rPr>
+      </w:pPr>
+      <w:r>
+        <w:rPr>
+          <w:kern w:val="28"/>
+          <w:lang w:val="en-GB"/>
+        </w:rPr>
+        <w:t xml:space="preserve">For the same magnet type </w:t>
       </w:r>
       <w:proofErr w:type="spellStart"/>
       <w:r>
@@ -5888,7 +7801,7 @@
           <w:kern w:val="28"/>
           <w:lang w:val="en-GB"/>
         </w:rPr>
-        <w:t>Prius</w:t>
+        <w:t>NdFeB</w:t>
       </w:r>
       <w:proofErr w:type="spellEnd"/>
       <w:r>
@@ -5896,47 +7809,147 @@
           <w:kern w:val="28"/>
           <w:lang w:val="en-GB"/>
         </w:rPr>
-        <w:t xml:space="preserve"> IPM </w:t>
-      </w:r>
-      <w:r>
-        <w:rPr>
-          <w:kern w:val="28"/>
-          <w:lang w:val="en-GB"/>
-        </w:rPr>
-        <w:t>Motor</w:t>
-      </w:r>
-      <w:r>
-        <w:rPr>
-          <w:kern w:val="28"/>
-          <w:lang w:val="en-GB"/>
-        </w:rPr>
-        <w:t>” document is used with some modifications (Optimizing is neglected, only suitable geometry considered).  So, the</w:t>
-      </w:r>
-      <w:r>
-        <w:rPr>
-          <w:kern w:val="28"/>
-          <w:lang w:val="en-GB"/>
-        </w:rPr>
-        <w:t xml:space="preserve"> designed</w:t>
-      </w:r>
-      <w:r>
-        <w:rPr>
-          <w:kern w:val="28"/>
-          <w:lang w:val="en-GB"/>
-        </w:rPr>
-        <w:t xml:space="preserve"> geometry of FEA model is given in figure 9.</w:t>
-      </w:r>
-    </w:p>
-    <w:p>
-      <w:pPr>
-        <w:rPr>
-          <w:kern w:val="28"/>
-          <w:lang w:val="en-GB"/>
-        </w:rPr>
-      </w:pPr>
-    </w:p>
-    <w:p>
-      <w:pPr>
+        <w:t xml:space="preserve"> N42,</w:t>
+      </w:r>
+    </w:p>
+    <w:p>
+      <w:pPr>
+        <w:rPr>
+          <w:rFonts w:eastAsiaTheme="minorEastAsia"/>
+          <w:lang w:val="en-GB"/>
+        </w:rPr>
+      </w:pPr>
+      <m:oMathPara>
+        <m:oMath>
+          <m:r>
+            <w:rPr>
+              <w:rFonts w:ascii="Cambria Math" w:hAnsi="Cambria Math"/>
+              <w:lang w:val="en-GB"/>
+            </w:rPr>
+            <m:t>B=</m:t>
+          </m:r>
+          <m:f>
+            <m:fPr>
+              <m:ctrlPr>
+                <w:rPr>
+                  <w:rFonts w:ascii="Cambria Math" w:hAnsi="Cambria Math"/>
+                  <w:i/>
+                  <w:lang w:val="en-GB"/>
+                </w:rPr>
+              </m:ctrlPr>
+            </m:fPr>
+            <m:num>
+              <m:r>
+                <w:rPr>
+                  <w:rFonts w:ascii="Cambria Math" w:hAnsi="Cambria Math"/>
+                  <w:lang w:val="en-GB"/>
+                </w:rPr>
+                <m:t>p</m:t>
+              </m:r>
+              <m:sSub>
+                <m:sSubPr>
+                  <m:ctrlPr>
+                    <w:rPr>
+                      <w:rFonts w:ascii="Cambria Math" w:hAnsi="Cambria Math"/>
+                      <w:i/>
+                      <w:lang w:val="en-GB"/>
+                    </w:rPr>
+                  </m:ctrlPr>
+                </m:sSubPr>
+                <m:e>
+                  <m:r>
+                    <w:rPr>
+                      <w:rFonts w:ascii="Cambria Math" w:hAnsi="Cambria Math"/>
+                      <w:lang w:val="en-GB"/>
+                    </w:rPr>
+                    <m:t>×φ</m:t>
+                  </m:r>
+                </m:e>
+                <m:sub>
+                  <m:r>
+                    <w:rPr>
+                      <w:rFonts w:ascii="Cambria Math" w:hAnsi="Cambria Math"/>
+                      <w:lang w:val="en-GB"/>
+                    </w:rPr>
+                    <m:t>pole</m:t>
+                  </m:r>
+                </m:sub>
+              </m:sSub>
+            </m:num>
+            <m:den>
+              <m:r>
+                <w:rPr>
+                  <w:rFonts w:ascii="Cambria Math" w:hAnsi="Cambria Math"/>
+                  <w:lang w:val="en-GB"/>
+                </w:rPr>
+                <m:t>π</m:t>
+              </m:r>
+              <m:sSub>
+                <m:sSubPr>
+                  <m:ctrlPr>
+                    <w:rPr>
+                      <w:rFonts w:ascii="Cambria Math" w:hAnsi="Cambria Math"/>
+                      <w:i/>
+                      <w:lang w:val="en-GB"/>
+                    </w:rPr>
+                  </m:ctrlPr>
+                </m:sSubPr>
+                <m:e>
+                  <m:r>
+                    <w:rPr>
+                      <w:rFonts w:ascii="Cambria Math" w:hAnsi="Cambria Math"/>
+                      <w:lang w:val="en-GB"/>
+                    </w:rPr>
+                    <m:t>D</m:t>
+                  </m:r>
+                </m:e>
+                <m:sub>
+                  <m:r>
+                    <w:rPr>
+                      <w:rFonts w:ascii="Cambria Math" w:hAnsi="Cambria Math"/>
+                      <w:lang w:val="en-GB"/>
+                    </w:rPr>
+                    <m:t>i</m:t>
+                  </m:r>
+                </m:sub>
+              </m:sSub>
+              <m:r>
+                <w:rPr>
+                  <w:rFonts w:ascii="Cambria Math" w:hAnsi="Cambria Math"/>
+                  <w:lang w:val="en-GB"/>
+                </w:rPr>
+                <m:t>l</m:t>
+              </m:r>
+            </m:den>
+          </m:f>
+          <m:r>
+            <w:rPr>
+              <w:rFonts w:ascii="Cambria Math" w:hAnsi="Cambria Math"/>
+              <w:lang w:val="en-GB"/>
+            </w:rPr>
+            <m:t>=1.9 T</m:t>
+          </m:r>
+        </m:oMath>
+      </m:oMathPara>
+    </w:p>
+    <w:p>
+      <w:pPr>
+        <w:rPr>
+          <w:kern w:val="28"/>
+          <w:lang w:val="en-GB"/>
+        </w:rPr>
+      </w:pPr>
+      <w:r>
+        <w:rPr>
+          <w:kern w:val="28"/>
+          <w:lang w:val="en-GB"/>
+        </w:rPr>
+        <w:t>FEA result of the design:</w:t>
+      </w:r>
+    </w:p>
+    <w:p>
+      <w:pPr>
+        <w:jc w:val="center"/>
         <w:rPr>
           <w:kern w:val="28"/>
           <w:lang w:val="en-GB"/>
@@ -5949,18 +7962,10 @@
           <w:lang w:val="tr-TR" w:eastAsia="tr-TR"/>
         </w:rPr>
         <w:drawing>
-          <wp:anchor distT="0" distB="0" distL="114300" distR="114300" simplePos="0" relativeHeight="251658240" behindDoc="0" locked="0" layoutInCell="1" allowOverlap="1">
-            <wp:simplePos x="0" y="0"/>
-            <wp:positionH relativeFrom="column">
-              <wp:posOffset>195580</wp:posOffset>
-            </wp:positionH>
-            <wp:positionV relativeFrom="paragraph">
-              <wp:posOffset>1654175</wp:posOffset>
-            </wp:positionV>
-            <wp:extent cx="1847850" cy="1847850"/>
+          <wp:inline distT="0" distB="0" distL="0" distR="0">
+            <wp:extent cx="5337810" cy="3997960"/>
             <wp:effectExtent l="19050" t="0" r="0" b="0"/>
-            <wp:wrapNone/>
-            <wp:docPr id="7" name="Resim 10"/>
+            <wp:docPr id="7" name="Resim 4" descr="C:\Users\User\Desktop\EE568-Selected-Topics-on-Electrical-Machines\ee568_project3\q3_a_fluxdistribution.jpg"/>
             <wp:cNvGraphicFramePr>
               <a:graphicFrameLocks xmlns:a="http://schemas.openxmlformats.org/drawingml/2006/main" noChangeAspect="1"/>
             </wp:cNvGraphicFramePr>
@@ -5968,13 +7973,13 @@
               <a:graphicData uri="http://schemas.openxmlformats.org/drawingml/2006/picture">
                 <pic:pic xmlns:pic="http://schemas.openxmlformats.org/drawingml/2006/picture">
                   <pic:nvPicPr>
-                    <pic:cNvPr id="0" name="Picture 10"/>
+                    <pic:cNvPr id="0" name="Picture 4" descr="C:\Users\User\Desktop\EE568-Selected-Topics-on-Electrical-Machines\ee568_project3\q3_a_fluxdistribution.jpg"/>
                     <pic:cNvPicPr>
                       <a:picLocks noChangeAspect="1" noChangeArrowheads="1"/>
                     </pic:cNvPicPr>
                   </pic:nvPicPr>
                   <pic:blipFill>
-                    <a:blip r:embed="rId18" cstate="print"/>
+                    <a:blip r:embed="rId20" cstate="print"/>
                     <a:srcRect/>
                     <a:stretch>
                       <a:fillRect/>
@@ -5983,59 +7988,7 @@
                   <pic:spPr bwMode="auto">
                     <a:xfrm>
                       <a:off x="0" y="0"/>
-                      <a:ext cx="1847850" cy="1847850"/>
-                    </a:xfrm>
-                    <a:prstGeom prst="rect">
-                      <a:avLst/>
-                    </a:prstGeom>
-                    <a:noFill/>
-                    <a:ln w="9525">
-                      <a:noFill/>
-                      <a:miter lim="800000"/>
-                      <a:headEnd/>
-                      <a:tailEnd/>
-                    </a:ln>
-                  </pic:spPr>
-                </pic:pic>
-              </a:graphicData>
-            </a:graphic>
-          </wp:anchor>
-        </w:drawing>
-      </w:r>
-      <w:r>
-        <w:rPr>
-          <w:noProof/>
-          <w:kern w:val="28"/>
-          <w:lang w:val="tr-TR" w:eastAsia="tr-TR"/>
-        </w:rPr>
-        <w:drawing>
-          <wp:inline distT="0" distB="0" distL="0" distR="0">
-            <wp:extent cx="5760720" cy="3519276"/>
-            <wp:effectExtent l="19050" t="0" r="0" b="0"/>
-            <wp:docPr id="5" name="Resim 1"/>
-            <wp:cNvGraphicFramePr>
-              <a:graphicFrameLocks xmlns:a="http://schemas.openxmlformats.org/drawingml/2006/main" noChangeAspect="1"/>
-            </wp:cNvGraphicFramePr>
-            <a:graphic xmlns:a="http://schemas.openxmlformats.org/drawingml/2006/main">
-              <a:graphicData uri="http://schemas.openxmlformats.org/drawingml/2006/picture">
-                <pic:pic xmlns:pic="http://schemas.openxmlformats.org/drawingml/2006/picture">
-                  <pic:nvPicPr>
-                    <pic:cNvPr id="0" name="Picture 1"/>
-                    <pic:cNvPicPr>
-                      <a:picLocks noChangeAspect="1" noChangeArrowheads="1"/>
-                    </pic:cNvPicPr>
-                  </pic:nvPicPr>
-                  <pic:blipFill>
-                    <a:blip r:embed="rId19" cstate="print"/>
-                    <a:srcRect/>
-                    <a:stretch>
-                      <a:fillRect/>
-                    </a:stretch>
-                  </pic:blipFill>
-                  <pic:spPr bwMode="auto">
-                    <a:xfrm>
-                      <a:off x="0" y="0"/>
-                      <a:ext cx="5760720" cy="3519276"/>
+                      <a:ext cx="5337810" cy="3997960"/>
                     </a:xfrm>
                     <a:prstGeom prst="rect">
                       <a:avLst/>
@@ -6068,72 +8021,12 @@
           <w:kern w:val="28"/>
           <w:lang w:val="en-GB"/>
         </w:rPr>
-        <w:t>Fig. 9: Maxwell 2d FEA model of the 24 slots, 20 poles fractional winding machine.</w:t>
-      </w:r>
-    </w:p>
-    <w:p>
-      <w:pPr>
-        <w:rPr>
-          <w:kern w:val="28"/>
-          <w:lang w:val="en-GB"/>
-        </w:rPr>
-      </w:pPr>
-      <w:r>
-        <w:rPr>
-          <w:kern w:val="28"/>
-          <w:lang w:val="en-GB"/>
-        </w:rPr>
-        <w:t xml:space="preserve">After that, I created 1/4 model of the design (in figure 10) but I got mesh error that I </w:t>
-      </w:r>
-      <w:proofErr w:type="spellStart"/>
-      <w:r>
-        <w:rPr>
-          <w:kern w:val="28"/>
-          <w:lang w:val="en-GB"/>
-        </w:rPr>
-        <w:t>can not</w:t>
-      </w:r>
-      <w:proofErr w:type="spellEnd"/>
-      <w:r>
-        <w:rPr>
-          <w:kern w:val="28"/>
-          <w:lang w:val="en-GB"/>
-        </w:rPr>
-        <w:t xml:space="preserve"> found the solution of Maxwell error</w:t>
-      </w:r>
-      <w:r>
-        <w:rPr>
-          <w:kern w:val="28"/>
-          <w:lang w:val="en-GB"/>
-        </w:rPr>
-        <w:t xml:space="preserve"> (I spent my 4.5-5h for handle it but I </w:t>
-      </w:r>
-      <w:proofErr w:type="spellStart"/>
-      <w:r>
-        <w:rPr>
-          <w:kern w:val="28"/>
-          <w:lang w:val="en-GB"/>
-        </w:rPr>
-        <w:t>can not</w:t>
-      </w:r>
-      <w:proofErr w:type="spellEnd"/>
-      <w:r>
-        <w:rPr>
-          <w:kern w:val="28"/>
-          <w:lang w:val="en-GB"/>
-        </w:rPr>
-        <w:t>. (I selected coil pitch 0.4 but in Maxwell, I think it must set 5/2 instead of 2/5))</w:t>
-      </w:r>
-      <w:r>
-        <w:rPr>
-          <w:kern w:val="28"/>
-          <w:lang w:val="en-GB"/>
-        </w:rPr>
-        <w:t>.</w:t>
-      </w:r>
-    </w:p>
-    <w:p>
-      <w:pPr>
+        <w:t>(a)</w:t>
+      </w:r>
+    </w:p>
+    <w:p>
+      <w:pPr>
+        <w:jc w:val="center"/>
         <w:rPr>
           <w:kern w:val="28"/>
           <w:lang w:val="en-GB"/>
@@ -6148,9 +8041,9 @@
         <w:lastRenderedPageBreak/>
         <w:drawing>
           <wp:inline distT="0" distB="0" distL="0" distR="0">
-            <wp:extent cx="5760720" cy="4231045"/>
-            <wp:effectExtent l="19050" t="0" r="0" b="0"/>
-            <wp:docPr id="8" name="Resim 4"/>
+            <wp:extent cx="5762625" cy="2817495"/>
+            <wp:effectExtent l="19050" t="0" r="9525" b="0"/>
+            <wp:docPr id="8" name="Resim 5" descr="C:\Users\User\Desktop\EE568-Selected-Topics-on-Electrical-Machines\ee568_project3\q3_a_airgapfluxmagnitude.jpg"/>
             <wp:cNvGraphicFramePr>
               <a:graphicFrameLocks xmlns:a="http://schemas.openxmlformats.org/drawingml/2006/main" noChangeAspect="1"/>
             </wp:cNvGraphicFramePr>
@@ -6158,13 +8051,13 @@
               <a:graphicData uri="http://schemas.openxmlformats.org/drawingml/2006/picture">
                 <pic:pic xmlns:pic="http://schemas.openxmlformats.org/drawingml/2006/picture">
                   <pic:nvPicPr>
-                    <pic:cNvPr id="0" name="Picture 4"/>
+                    <pic:cNvPr id="0" name="Picture 5" descr="C:\Users\User\Desktop\EE568-Selected-Topics-on-Electrical-Machines\ee568_project3\q3_a_airgapfluxmagnitude.jpg"/>
                     <pic:cNvPicPr>
                       <a:picLocks noChangeAspect="1" noChangeArrowheads="1"/>
                     </pic:cNvPicPr>
                   </pic:nvPicPr>
                   <pic:blipFill>
-                    <a:blip r:embed="rId20" cstate="print"/>
+                    <a:blip r:embed="rId21" cstate="print"/>
                     <a:srcRect/>
                     <a:stretch>
                       <a:fillRect/>
@@ -6173,7 +8066,7 @@
                   <pic:spPr bwMode="auto">
                     <a:xfrm>
                       <a:off x="0" y="0"/>
-                      <a:ext cx="5760720" cy="4231045"/>
+                      <a:ext cx="5762625" cy="2817495"/>
                     </a:xfrm>
                     <a:prstGeom prst="rect">
                       <a:avLst/>
@@ -6206,24 +8099,2886 @@
           <w:kern w:val="28"/>
           <w:lang w:val="en-GB"/>
         </w:rPr>
-        <w:t>Fig. 10: Maxwell error</w:t>
-      </w:r>
-    </w:p>
-    <w:p>
-      <w:pPr>
-        <w:rPr>
-          <w:lang w:val="en-GB"/>
-        </w:rPr>
-      </w:pPr>
-    </w:p>
-    <w:p>
-      <w:pPr>
-        <w:rPr>
-          <w:lang w:val="en-GB"/>
-        </w:rPr>
-      </w:pPr>
+        <w:t>(b)</w:t>
+      </w:r>
+    </w:p>
+    <w:p>
+      <w:pPr>
+        <w:jc w:val="center"/>
+        <w:rPr>
+          <w:kern w:val="28"/>
+          <w:lang w:val="en-GB"/>
+        </w:rPr>
+      </w:pPr>
+      <w:r>
+        <w:rPr>
+          <w:kern w:val="28"/>
+          <w:lang w:val="en-GB"/>
+        </w:rPr>
+        <w:t xml:space="preserve">Fig. 12: Outer diameter fixed 160mm </w:t>
+      </w:r>
+      <w:proofErr w:type="spellStart"/>
+      <w:r>
+        <w:rPr>
+          <w:kern w:val="28"/>
+          <w:lang w:val="en-GB"/>
+        </w:rPr>
+        <w:t>NdFeB</w:t>
+      </w:r>
+      <w:proofErr w:type="spellEnd"/>
+      <w:r>
+        <w:rPr>
+          <w:kern w:val="28"/>
+          <w:lang w:val="en-GB"/>
+        </w:rPr>
+        <w:t xml:space="preserve"> N42 </w:t>
+      </w:r>
+      <w:r>
+        <w:rPr>
+          <w:kern w:val="28"/>
+          <w:lang w:val="en-GB"/>
+        </w:rPr>
+        <w:t xml:space="preserve">design a) flux density, b) </w:t>
+      </w:r>
+      <w:proofErr w:type="spellStart"/>
+      <w:r>
+        <w:rPr>
+          <w:kern w:val="28"/>
+          <w:lang w:val="en-GB"/>
+        </w:rPr>
+        <w:t>airgap</w:t>
+      </w:r>
+      <w:proofErr w:type="spellEnd"/>
+      <w:r>
+        <w:rPr>
+          <w:kern w:val="28"/>
+          <w:lang w:val="en-GB"/>
+        </w:rPr>
+        <w:t xml:space="preserve"> flux graph</w:t>
+      </w:r>
+    </w:p>
+    <w:p>
+      <w:pPr>
+        <w:jc w:val="center"/>
+        <w:rPr>
+          <w:kern w:val="28"/>
+          <w:lang w:val="en-GB"/>
+        </w:rPr>
+      </w:pPr>
+      <w:r>
+        <w:rPr>
+          <w:noProof/>
+          <w:kern w:val="28"/>
+          <w:lang w:val="tr-TR" w:eastAsia="tr-TR"/>
+        </w:rPr>
+        <w:drawing>
+          <wp:inline distT="0" distB="0" distL="0" distR="0">
+            <wp:extent cx="4861294" cy="4599442"/>
+            <wp:effectExtent l="19050" t="0" r="0" b="0"/>
+            <wp:docPr id="9" name="Resim 6"/>
+            <wp:cNvGraphicFramePr>
+              <a:graphicFrameLocks xmlns:a="http://schemas.openxmlformats.org/drawingml/2006/main" noChangeAspect="1"/>
+            </wp:cNvGraphicFramePr>
+            <a:graphic xmlns:a="http://schemas.openxmlformats.org/drawingml/2006/main">
+              <a:graphicData uri="http://schemas.openxmlformats.org/drawingml/2006/picture">
+                <pic:pic xmlns:pic="http://schemas.openxmlformats.org/drawingml/2006/picture">
+                  <pic:nvPicPr>
+                    <pic:cNvPr id="0" name="Picture 6"/>
+                    <pic:cNvPicPr>
+                      <a:picLocks noChangeAspect="1" noChangeArrowheads="1"/>
+                    </pic:cNvPicPr>
+                  </pic:nvPicPr>
+                  <pic:blipFill>
+                    <a:blip r:embed="rId22" cstate="print"/>
+                    <a:srcRect/>
+                    <a:stretch>
+                      <a:fillRect/>
+                    </a:stretch>
+                  </pic:blipFill>
+                  <pic:spPr bwMode="auto">
+                    <a:xfrm>
+                      <a:off x="0" y="0"/>
+                      <a:ext cx="4861211" cy="4599364"/>
+                    </a:xfrm>
+                    <a:prstGeom prst="rect">
+                      <a:avLst/>
+                    </a:prstGeom>
+                    <a:noFill/>
+                    <a:ln w="9525">
+                      <a:noFill/>
+                      <a:miter lim="800000"/>
+                      <a:headEnd/>
+                      <a:tailEnd/>
+                    </a:ln>
+                  </pic:spPr>
+                </pic:pic>
+              </a:graphicData>
+            </a:graphic>
+          </wp:inline>
+        </w:drawing>
+      </w:r>
+    </w:p>
+    <w:p>
+      <w:pPr>
+        <w:jc w:val="center"/>
+        <w:rPr>
+          <w:kern w:val="28"/>
+          <w:lang w:val="en-GB"/>
+        </w:rPr>
+      </w:pPr>
+      <w:r>
+        <w:rPr>
+          <w:kern w:val="28"/>
+          <w:lang w:val="en-GB"/>
+        </w:rPr>
+        <w:t xml:space="preserve">Fig. 13: The FEA results of the designed </w:t>
+      </w:r>
+      <w:proofErr w:type="spellStart"/>
+      <w:r>
+        <w:rPr>
+          <w:kern w:val="28"/>
+          <w:lang w:val="en-GB"/>
+        </w:rPr>
+        <w:t>NdFeB</w:t>
+      </w:r>
+      <w:proofErr w:type="spellEnd"/>
+      <w:r>
+        <w:rPr>
+          <w:kern w:val="28"/>
+          <w:lang w:val="en-GB"/>
+        </w:rPr>
+        <w:t xml:space="preserve"> N42 magnet </w:t>
+      </w:r>
+      <w:r>
+        <w:rPr>
+          <w:kern w:val="28"/>
+          <w:lang w:val="en-GB"/>
+        </w:rPr>
+        <w:t xml:space="preserve">machine at 1500rpm and 2.5A </w:t>
+      </w:r>
+      <w:proofErr w:type="spellStart"/>
+      <w:r>
+        <w:rPr>
+          <w:kern w:val="28"/>
+          <w:lang w:val="en-GB"/>
+        </w:rPr>
+        <w:t>rms</w:t>
+      </w:r>
+      <w:proofErr w:type="spellEnd"/>
+      <w:r>
+        <w:rPr>
+          <w:kern w:val="28"/>
+          <w:lang w:val="en-GB"/>
+        </w:rPr>
+        <w:t xml:space="preserve"> </w:t>
+      </w:r>
+      <w:proofErr w:type="gramStart"/>
+      <w:r>
+        <w:rPr>
+          <w:kern w:val="28"/>
+          <w:lang w:val="en-GB"/>
+        </w:rPr>
+        <w:t>excitation,</w:t>
+      </w:r>
+      <w:proofErr w:type="gramEnd"/>
+      <w:r>
+        <w:rPr>
+          <w:kern w:val="28"/>
+          <w:lang w:val="en-GB"/>
+        </w:rPr>
+        <w:t xml:space="preserve"> drive type current hysteresis PWM at 500V dc supply voltage.  </w:t>
+      </w:r>
+    </w:p>
+    <w:p>
+      <w:pPr>
+        <w:jc w:val="center"/>
+        <w:rPr>
+          <w:kern w:val="28"/>
+          <w:lang w:val="en-GB"/>
+        </w:rPr>
+      </w:pPr>
+      <w:r>
+        <w:rPr>
+          <w:noProof/>
+          <w:kern w:val="28"/>
+          <w:lang w:val="tr-TR" w:eastAsia="tr-TR"/>
+        </w:rPr>
+        <w:lastRenderedPageBreak/>
+        <w:drawing>
+          <wp:inline distT="0" distB="0" distL="0" distR="0">
+            <wp:extent cx="5337810" cy="3997960"/>
+            <wp:effectExtent l="19050" t="0" r="0" b="0"/>
+            <wp:docPr id="18" name="Resim 12" descr="C:\Users\User\Desktop\EE568-Selected-Topics-on-Electrical-Machines\ee568_project3\q3_a_current_torq.jpg"/>
+            <wp:cNvGraphicFramePr>
+              <a:graphicFrameLocks xmlns:a="http://schemas.openxmlformats.org/drawingml/2006/main" noChangeAspect="1"/>
+            </wp:cNvGraphicFramePr>
+            <a:graphic xmlns:a="http://schemas.openxmlformats.org/drawingml/2006/main">
+              <a:graphicData uri="http://schemas.openxmlformats.org/drawingml/2006/picture">
+                <pic:pic xmlns:pic="http://schemas.openxmlformats.org/drawingml/2006/picture">
+                  <pic:nvPicPr>
+                    <pic:cNvPr id="0" name="Picture 12" descr="C:\Users\User\Desktop\EE568-Selected-Topics-on-Electrical-Machines\ee568_project3\q3_a_current_torq.jpg"/>
+                    <pic:cNvPicPr>
+                      <a:picLocks noChangeAspect="1" noChangeArrowheads="1"/>
+                    </pic:cNvPicPr>
+                  </pic:nvPicPr>
+                  <pic:blipFill>
+                    <a:blip r:embed="rId23" cstate="print"/>
+                    <a:srcRect/>
+                    <a:stretch>
+                      <a:fillRect/>
+                    </a:stretch>
+                  </pic:blipFill>
+                  <pic:spPr bwMode="auto">
+                    <a:xfrm>
+                      <a:off x="0" y="0"/>
+                      <a:ext cx="5337810" cy="3997960"/>
+                    </a:xfrm>
+                    <a:prstGeom prst="rect">
+                      <a:avLst/>
+                    </a:prstGeom>
+                    <a:noFill/>
+                    <a:ln w="9525">
+                      <a:noFill/>
+                      <a:miter lim="800000"/>
+                      <a:headEnd/>
+                      <a:tailEnd/>
+                    </a:ln>
+                  </pic:spPr>
+                </pic:pic>
+              </a:graphicData>
+            </a:graphic>
+          </wp:inline>
+        </w:drawing>
+      </w:r>
+    </w:p>
+    <w:p>
+      <w:pPr>
+        <w:jc w:val="center"/>
+        <w:rPr>
+          <w:kern w:val="28"/>
+          <w:lang w:val="en-GB"/>
+        </w:rPr>
+      </w:pPr>
+      <w:r>
+        <w:rPr>
+          <w:kern w:val="28"/>
+          <w:lang w:val="en-GB"/>
+        </w:rPr>
+        <w:t xml:space="preserve">Fig. 14: Phase currents, back </w:t>
+      </w:r>
+      <w:proofErr w:type="spellStart"/>
+      <w:r>
+        <w:rPr>
+          <w:kern w:val="28"/>
+          <w:lang w:val="en-GB"/>
+        </w:rPr>
+        <w:t>emf</w:t>
+      </w:r>
+      <w:proofErr w:type="spellEnd"/>
+      <w:r>
+        <w:rPr>
+          <w:kern w:val="28"/>
+          <w:lang w:val="en-GB"/>
+        </w:rPr>
+        <w:t>, torque of the machine at 1500rpm</w:t>
+      </w:r>
+    </w:p>
+    <w:p>
+      <w:pPr>
+        <w:rPr>
+          <w:kern w:val="28"/>
+          <w:lang w:val="en-GB"/>
+        </w:rPr>
+      </w:pPr>
+      <w:r>
+        <w:rPr>
+          <w:kern w:val="28"/>
+          <w:lang w:val="en-GB"/>
+        </w:rPr>
+        <w:t>The machine size is lower than the machine</w:t>
+      </w:r>
+      <w:r>
+        <w:rPr>
+          <w:kern w:val="28"/>
+          <w:lang w:val="en-GB"/>
+        </w:rPr>
+        <w:t xml:space="preserve"> designed </w:t>
+      </w:r>
+      <w:r>
+        <w:rPr>
+          <w:kern w:val="28"/>
+          <w:lang w:val="en-GB"/>
+        </w:rPr>
+        <w:t>in Q1&amp;Q2</w:t>
+      </w:r>
+      <w:r>
+        <w:rPr>
+          <w:kern w:val="28"/>
+          <w:lang w:val="en-GB"/>
+        </w:rPr>
+        <w:t xml:space="preserve"> (Do</w:t>
+      </w:r>
+      <w:r>
+        <w:rPr>
+          <w:kern w:val="28"/>
+          <w:vertAlign w:val="subscript"/>
+          <w:lang w:val="en-GB"/>
+        </w:rPr>
+        <w:t>q1q2</w:t>
+      </w:r>
+      <w:r>
+        <w:rPr>
+          <w:kern w:val="28"/>
+          <w:lang w:val="en-GB"/>
+        </w:rPr>
+        <w:t>=188mm, Do</w:t>
+      </w:r>
+      <w:r>
+        <w:rPr>
+          <w:kern w:val="28"/>
+          <w:vertAlign w:val="subscript"/>
+          <w:lang w:val="en-GB"/>
+        </w:rPr>
+        <w:t>q3</w:t>
+      </w:r>
+      <w:r>
+        <w:rPr>
+          <w:kern w:val="28"/>
+          <w:lang w:val="en-GB"/>
+        </w:rPr>
+        <w:t>=160mm, Di</w:t>
+      </w:r>
+      <w:r>
+        <w:rPr>
+          <w:kern w:val="28"/>
+          <w:vertAlign w:val="subscript"/>
+          <w:lang w:val="en-GB"/>
+        </w:rPr>
+        <w:t>q1q2</w:t>
+      </w:r>
+      <w:r>
+        <w:rPr>
+          <w:kern w:val="28"/>
+          <w:lang w:val="en-GB"/>
+        </w:rPr>
+        <w:t>=100mm, Di</w:t>
+      </w:r>
+      <w:r>
+        <w:rPr>
+          <w:kern w:val="28"/>
+          <w:vertAlign w:val="subscript"/>
+          <w:lang w:val="en-GB"/>
+        </w:rPr>
+        <w:t>q3</w:t>
+      </w:r>
+      <w:r>
+        <w:rPr>
+          <w:kern w:val="28"/>
+          <w:lang w:val="en-GB"/>
+        </w:rPr>
+        <w:t>=85mm)</w:t>
+      </w:r>
+      <w:r>
+        <w:rPr>
+          <w:kern w:val="28"/>
+          <w:lang w:val="en-GB"/>
+        </w:rPr>
+        <w:t xml:space="preserve">. </w:t>
+      </w:r>
+      <w:r>
+        <w:rPr>
+          <w:kern w:val="28"/>
+          <w:lang w:val="en-GB"/>
+        </w:rPr>
+        <w:t xml:space="preserve">In this case, we kept the pole number, slot number and magnet type as same as in part </w:t>
+      </w:r>
+      <w:r>
+        <w:rPr>
+          <w:kern w:val="28"/>
+          <w:lang w:val="en-GB"/>
+        </w:rPr>
+        <w:tab/>
+        <w:t xml:space="preserve">Q1&amp;Q2. The tooth pitch is </w:t>
+      </w:r>
+      <w:r>
+        <w:rPr>
+          <w:kern w:val="28"/>
+          <w:lang w:val="en-GB"/>
+        </w:rPr>
+        <w:t>increased;</w:t>
+      </w:r>
+      <w:r>
+        <w:rPr>
+          <w:kern w:val="28"/>
+          <w:lang w:val="en-GB"/>
+        </w:rPr>
+        <w:t xml:space="preserve"> t</w:t>
+      </w:r>
+      <w:r>
+        <w:rPr>
+          <w:kern w:val="28"/>
+          <w:lang w:val="en-GB"/>
+        </w:rPr>
+        <w:t xml:space="preserve">he </w:t>
+      </w:r>
+      <w:proofErr w:type="spellStart"/>
+      <w:r>
+        <w:rPr>
+          <w:kern w:val="28"/>
+          <w:lang w:val="en-GB"/>
+        </w:rPr>
+        <w:t>airgap</w:t>
+      </w:r>
+      <w:proofErr w:type="spellEnd"/>
+      <w:r>
+        <w:rPr>
+          <w:kern w:val="28"/>
+          <w:lang w:val="en-GB"/>
+        </w:rPr>
+        <w:t xml:space="preserve"> flux density</w:t>
+      </w:r>
+      <w:r>
+        <w:rPr>
+          <w:kern w:val="28"/>
+          <w:lang w:val="en-GB"/>
+        </w:rPr>
+        <w:t xml:space="preserve"> is nearly same as the Q1&amp;Q2 parts. But, tooth flux density and back core flux density decreases from 1.6T to 1.4T.</w:t>
+      </w:r>
+      <w:r>
+        <w:rPr>
+          <w:kern w:val="28"/>
+          <w:lang w:val="en-GB"/>
+        </w:rPr>
+        <w:t xml:space="preserve"> This means that magnetic loading decreased because of tooth pitch optimization. But this time electrical loading increased because of lower dimension of inner diameter, so machine needs more cooler performance. Overcome this issue, we can locate the conductors one by one from centre to </w:t>
+      </w:r>
+      <w:proofErr w:type="spellStart"/>
+      <w:r>
+        <w:rPr>
+          <w:kern w:val="28"/>
+          <w:lang w:val="en-GB"/>
+        </w:rPr>
+        <w:t>backcore</w:t>
+      </w:r>
+      <w:proofErr w:type="spellEnd"/>
+      <w:r>
+        <w:rPr>
+          <w:kern w:val="28"/>
+          <w:lang w:val="en-GB"/>
+        </w:rPr>
+        <w:t xml:space="preserve"> way.  </w:t>
+      </w:r>
+      <w:r>
+        <w:rPr>
+          <w:kern w:val="28"/>
+          <w:lang w:val="en-GB"/>
+        </w:rPr>
+        <w:t xml:space="preserve"> </w:t>
+      </w:r>
+    </w:p>
+    <w:p>
+      <w:pPr>
+        <w:pStyle w:val="AltKonuBal"/>
+        <w:rPr>
+          <w:b/>
+          <w:kern w:val="28"/>
+          <w:lang w:val="en-GB"/>
+        </w:rPr>
+      </w:pPr>
+      <w:r>
+        <w:rPr>
+          <w:b/>
+          <w:kern w:val="28"/>
+          <w:lang w:val="en-GB"/>
+        </w:rPr>
+        <w:t xml:space="preserve">b) Now assume you replaced the </w:t>
+      </w:r>
+      <w:proofErr w:type="spellStart"/>
+      <w:r>
+        <w:rPr>
+          <w:b/>
+          <w:kern w:val="28"/>
+          <w:lang w:val="en-GB"/>
+        </w:rPr>
+        <w:t>NdFeB</w:t>
+      </w:r>
+      <w:proofErr w:type="spellEnd"/>
+      <w:r>
+        <w:rPr>
+          <w:b/>
+          <w:kern w:val="28"/>
+          <w:lang w:val="en-GB"/>
+        </w:rPr>
+        <w:t xml:space="preserve"> magnet with Ferrite magnets (</w:t>
+      </w:r>
+      <w:proofErr w:type="spellStart"/>
+      <w:r>
+        <w:rPr>
+          <w:b/>
+          <w:kern w:val="28"/>
+          <w:lang w:val="en-GB"/>
+        </w:rPr>
+        <w:t>Brem</w:t>
+      </w:r>
+      <w:proofErr w:type="spellEnd"/>
+      <w:r>
+        <w:rPr>
+          <w:b/>
+          <w:kern w:val="28"/>
+          <w:lang w:val="en-GB"/>
+        </w:rPr>
+        <w:t xml:space="preserve">=0.4 T) as in the reading material (14/04), while keeping all the dimensions same with the previous part, calculate the machine performance and compare it with the </w:t>
+      </w:r>
+      <w:proofErr w:type="spellStart"/>
+      <w:r>
+        <w:rPr>
+          <w:b/>
+          <w:kern w:val="28"/>
+          <w:lang w:val="en-GB"/>
+        </w:rPr>
+        <w:t>NdFeB</w:t>
+      </w:r>
+      <w:proofErr w:type="spellEnd"/>
+      <w:r>
+        <w:rPr>
+          <w:b/>
+          <w:kern w:val="28"/>
+          <w:lang w:val="en-GB"/>
+        </w:rPr>
+        <w:t xml:space="preserve"> design.</w:t>
+      </w:r>
+    </w:p>
+    <w:p>
+      <w:pPr>
+        <w:rPr>
+          <w:lang w:val="en-GB"/>
+        </w:rPr>
+      </w:pPr>
+      <w:r>
+        <w:rPr>
+          <w:lang w:val="en-GB"/>
+        </w:rPr>
+        <w:t xml:space="preserve">When we change the magnet type, the flux density in the air gap will decrease (because of the </w:t>
+      </w:r>
+      <w:proofErr w:type="spellStart"/>
+      <w:r>
+        <w:rPr>
+          <w:lang w:val="en-GB"/>
+        </w:rPr>
+        <w:t>Brem</w:t>
+      </w:r>
+      <w:r>
+        <w:rPr>
+          <w:vertAlign w:val="subscript"/>
+          <w:lang w:val="en-GB"/>
+        </w:rPr>
+        <w:t>NdFeB</w:t>
+      </w:r>
+      <w:proofErr w:type="spellEnd"/>
+      <w:r>
+        <w:rPr>
+          <w:lang w:val="en-GB"/>
+        </w:rPr>
+        <w:t xml:space="preserve">=1.39, </w:t>
+      </w:r>
+      <w:proofErr w:type="spellStart"/>
+      <w:r>
+        <w:rPr>
+          <w:lang w:val="en-GB"/>
+        </w:rPr>
+        <w:t>Brem</w:t>
+      </w:r>
+      <w:r>
+        <w:rPr>
+          <w:vertAlign w:val="subscript"/>
+          <w:lang w:val="en-GB"/>
+        </w:rPr>
+        <w:t>Ferrite</w:t>
+      </w:r>
+      <w:proofErr w:type="spellEnd"/>
+      <w:r>
+        <w:rPr>
+          <w:lang w:val="en-GB"/>
+        </w:rPr>
+        <w:t xml:space="preserve">=0.4). </w:t>
+      </w:r>
+      <w:proofErr w:type="gramStart"/>
+      <w:r>
+        <w:rPr>
+          <w:lang w:val="en-GB"/>
+        </w:rPr>
+        <w:t>So the max.</w:t>
+      </w:r>
+      <w:proofErr w:type="gramEnd"/>
+      <w:r>
+        <w:rPr>
+          <w:lang w:val="en-GB"/>
+        </w:rPr>
+        <w:t xml:space="preserve"> </w:t>
+      </w:r>
+      <w:proofErr w:type="gramStart"/>
+      <w:r>
+        <w:rPr>
+          <w:lang w:val="en-GB"/>
+        </w:rPr>
+        <w:t>torque</w:t>
+      </w:r>
+      <w:proofErr w:type="gramEnd"/>
+      <w:r>
+        <w:rPr>
+          <w:lang w:val="en-GB"/>
+        </w:rPr>
+        <w:t>, output power of the machine decreases. The detailed compared results are given in next figures.</w:t>
+      </w:r>
+    </w:p>
+    <w:p>
+      <w:pPr>
+        <w:jc w:val="center"/>
+        <w:rPr>
+          <w:kern w:val="28"/>
+          <w:lang w:val="en-GB"/>
+        </w:rPr>
+      </w:pPr>
+      <w:r>
+        <w:rPr>
+          <w:noProof/>
+          <w:kern w:val="28"/>
+          <w:lang w:val="tr-TR" w:eastAsia="tr-TR"/>
+        </w:rPr>
+        <w:lastRenderedPageBreak/>
+        <w:drawing>
+          <wp:inline distT="0" distB="0" distL="0" distR="0">
+            <wp:extent cx="4838700" cy="4569884"/>
+            <wp:effectExtent l="19050" t="0" r="0" b="0"/>
+            <wp:docPr id="19" name="Resim 13"/>
+            <wp:cNvGraphicFramePr>
+              <a:graphicFrameLocks xmlns:a="http://schemas.openxmlformats.org/drawingml/2006/main" noChangeAspect="1"/>
+            </wp:cNvGraphicFramePr>
+            <a:graphic xmlns:a="http://schemas.openxmlformats.org/drawingml/2006/main">
+              <a:graphicData uri="http://schemas.openxmlformats.org/drawingml/2006/picture">
+                <pic:pic xmlns:pic="http://schemas.openxmlformats.org/drawingml/2006/picture">
+                  <pic:nvPicPr>
+                    <pic:cNvPr id="0" name="Picture 13"/>
+                    <pic:cNvPicPr>
+                      <a:picLocks noChangeAspect="1" noChangeArrowheads="1"/>
+                    </pic:cNvPicPr>
+                  </pic:nvPicPr>
+                  <pic:blipFill>
+                    <a:blip r:embed="rId24" cstate="print"/>
+                    <a:srcRect/>
+                    <a:stretch>
+                      <a:fillRect/>
+                    </a:stretch>
+                  </pic:blipFill>
+                  <pic:spPr bwMode="auto">
+                    <a:xfrm>
+                      <a:off x="0" y="0"/>
+                      <a:ext cx="4838700" cy="4569884"/>
+                    </a:xfrm>
+                    <a:prstGeom prst="rect">
+                      <a:avLst/>
+                    </a:prstGeom>
+                    <a:noFill/>
+                    <a:ln w="9525">
+                      <a:noFill/>
+                      <a:miter lim="800000"/>
+                      <a:headEnd/>
+                      <a:tailEnd/>
+                    </a:ln>
+                  </pic:spPr>
+                </pic:pic>
+              </a:graphicData>
+            </a:graphic>
+          </wp:inline>
+        </w:drawing>
+      </w:r>
+    </w:p>
+    <w:p>
+      <w:pPr>
+        <w:jc w:val="center"/>
+        <w:rPr>
+          <w:kern w:val="28"/>
+          <w:lang w:val="en-GB"/>
+        </w:rPr>
+      </w:pPr>
+      <w:r>
+        <w:rPr>
+          <w:kern w:val="28"/>
+          <w:lang w:val="en-GB"/>
+        </w:rPr>
+        <w:t xml:space="preserve">Fig. 15: The FEA results of the designed Ferrite magnet machine at 1500rpm and 2.5A </w:t>
+      </w:r>
+      <w:proofErr w:type="spellStart"/>
+      <w:r>
+        <w:rPr>
+          <w:kern w:val="28"/>
+          <w:lang w:val="en-GB"/>
+        </w:rPr>
+        <w:t>rms</w:t>
+      </w:r>
+      <w:proofErr w:type="spellEnd"/>
+      <w:r>
+        <w:rPr>
+          <w:kern w:val="28"/>
+          <w:lang w:val="en-GB"/>
+        </w:rPr>
+        <w:t xml:space="preserve"> </w:t>
+      </w:r>
+      <w:proofErr w:type="gramStart"/>
+      <w:r>
+        <w:rPr>
+          <w:kern w:val="28"/>
+          <w:lang w:val="en-GB"/>
+        </w:rPr>
+        <w:t>excitation,</w:t>
+      </w:r>
+      <w:proofErr w:type="gramEnd"/>
+      <w:r>
+        <w:rPr>
+          <w:kern w:val="28"/>
+          <w:lang w:val="en-GB"/>
+        </w:rPr>
+        <w:t xml:space="preserve"> drive type current hysteresis PWM at 500V dc supply voltage.</w:t>
+      </w:r>
+    </w:p>
+    <w:p>
+      <w:pPr>
+        <w:rPr>
+          <w:kern w:val="28"/>
+          <w:lang w:val="en-GB"/>
+        </w:rPr>
+      </w:pPr>
+    </w:p>
+    <w:p>
+      <w:pPr>
+        <w:ind w:firstLine="708"/>
+        <w:rPr>
+          <w:kern w:val="28"/>
+          <w:lang w:val="en-GB"/>
+        </w:rPr>
+      </w:pPr>
+      <w:r>
+        <w:rPr>
+          <w:kern w:val="28"/>
+          <w:lang w:val="en-GB"/>
+        </w:rPr>
+        <w:t>As shown from the figures, the machine performance decreases</w:t>
+      </w:r>
+      <w:r>
+        <w:rPr>
+          <w:kern w:val="28"/>
+          <w:lang w:val="en-GB"/>
+        </w:rPr>
+        <w:t xml:space="preserve"> as obtained output mechanical power</w:t>
+      </w:r>
+      <w:r>
+        <w:rPr>
+          <w:kern w:val="28"/>
+          <w:lang w:val="en-GB"/>
+        </w:rPr>
+        <w:t xml:space="preserve"> 216</w:t>
+      </w:r>
+      <w:r>
+        <w:rPr>
+          <w:kern w:val="28"/>
+          <w:lang w:val="en-GB"/>
+        </w:rPr>
+        <w:t xml:space="preserve">W to 60W. Another performance indicator torque decreases from 1.37Nm to 0.38Nm. Magnetic loading of the machine is also </w:t>
+      </w:r>
+      <w:proofErr w:type="spellStart"/>
+      <w:r>
+        <w:rPr>
+          <w:kern w:val="28"/>
+          <w:lang w:val="en-GB"/>
+        </w:rPr>
+        <w:t>decresed</w:t>
+      </w:r>
+      <w:proofErr w:type="spellEnd"/>
+      <w:r>
+        <w:rPr>
+          <w:kern w:val="28"/>
+          <w:lang w:val="en-GB"/>
+        </w:rPr>
+        <w:t xml:space="preserve"> that is advantageous for cooling cost of the machine but we need nearly 4 piece ferrite magnet machine for doing same job with </w:t>
+      </w:r>
+      <w:proofErr w:type="spellStart"/>
+      <w:r>
+        <w:rPr>
+          <w:kern w:val="28"/>
+          <w:lang w:val="en-GB"/>
+        </w:rPr>
+        <w:t>NdFeB</w:t>
+      </w:r>
+      <w:proofErr w:type="spellEnd"/>
+      <w:r>
+        <w:rPr>
+          <w:kern w:val="28"/>
+          <w:lang w:val="en-GB"/>
+        </w:rPr>
+        <w:t xml:space="preserve"> magnet machine. </w:t>
+      </w:r>
+      <w:r>
+        <w:rPr>
+          <w:kern w:val="28"/>
+          <w:lang w:val="en-GB"/>
+        </w:rPr>
+        <w:t xml:space="preserve">  </w:t>
+      </w:r>
+    </w:p>
+    <w:p>
+      <w:pPr>
+        <w:jc w:val="center"/>
+        <w:rPr>
+          <w:kern w:val="28"/>
+          <w:lang w:val="en-GB"/>
+        </w:rPr>
+      </w:pPr>
+      <w:r>
+        <w:rPr>
+          <w:noProof/>
+          <w:kern w:val="28"/>
+          <w:lang w:val="tr-TR" w:eastAsia="tr-TR"/>
+        </w:rPr>
+        <w:lastRenderedPageBreak/>
+        <w:drawing>
+          <wp:inline distT="0" distB="0" distL="0" distR="0">
+            <wp:extent cx="5168900" cy="3876675"/>
+            <wp:effectExtent l="19050" t="0" r="0" b="0"/>
+            <wp:docPr id="20" name="Resim 16" descr="C:\Users\User\Desktop\EE568-Selected-Topics-on-Electrical-Machines\ee568_project3\q3_b_fluxdistribution.jpg"/>
+            <wp:cNvGraphicFramePr>
+              <a:graphicFrameLocks xmlns:a="http://schemas.openxmlformats.org/drawingml/2006/main" noChangeAspect="1"/>
+            </wp:cNvGraphicFramePr>
+            <a:graphic xmlns:a="http://schemas.openxmlformats.org/drawingml/2006/main">
+              <a:graphicData uri="http://schemas.openxmlformats.org/drawingml/2006/picture">
+                <pic:pic xmlns:pic="http://schemas.openxmlformats.org/drawingml/2006/picture">
+                  <pic:nvPicPr>
+                    <pic:cNvPr id="0" name="Picture 16" descr="C:\Users\User\Desktop\EE568-Selected-Topics-on-Electrical-Machines\ee568_project3\q3_b_fluxdistribution.jpg"/>
+                    <pic:cNvPicPr>
+                      <a:picLocks noChangeAspect="1" noChangeArrowheads="1"/>
+                    </pic:cNvPicPr>
+                  </pic:nvPicPr>
+                  <pic:blipFill>
+                    <a:blip r:embed="rId25" cstate="print"/>
+                    <a:srcRect/>
+                    <a:stretch>
+                      <a:fillRect/>
+                    </a:stretch>
+                  </pic:blipFill>
+                  <pic:spPr bwMode="auto">
+                    <a:xfrm>
+                      <a:off x="0" y="0"/>
+                      <a:ext cx="5168900" cy="3876675"/>
+                    </a:xfrm>
+                    <a:prstGeom prst="rect">
+                      <a:avLst/>
+                    </a:prstGeom>
+                    <a:noFill/>
+                    <a:ln w="9525">
+                      <a:noFill/>
+                      <a:miter lim="800000"/>
+                      <a:headEnd/>
+                      <a:tailEnd/>
+                    </a:ln>
+                  </pic:spPr>
+                </pic:pic>
+              </a:graphicData>
+            </a:graphic>
+          </wp:inline>
+        </w:drawing>
+      </w:r>
+    </w:p>
+    <w:p>
+      <w:pPr>
+        <w:jc w:val="center"/>
+        <w:rPr>
+          <w:kern w:val="28"/>
+          <w:lang w:val="en-GB"/>
+        </w:rPr>
+      </w:pPr>
+      <w:r>
+        <w:rPr>
+          <w:kern w:val="28"/>
+          <w:lang w:val="en-GB"/>
+        </w:rPr>
+        <w:t>(a)</w:t>
+      </w:r>
+    </w:p>
+    <w:p>
+      <w:pPr>
+        <w:jc w:val="center"/>
+        <w:rPr>
+          <w:kern w:val="28"/>
+          <w:lang w:val="en-GB"/>
+        </w:rPr>
+      </w:pPr>
+      <w:r>
+        <w:rPr>
+          <w:noProof/>
+          <w:kern w:val="28"/>
+          <w:lang w:val="tr-TR" w:eastAsia="tr-TR"/>
+        </w:rPr>
+        <w:drawing>
+          <wp:inline distT="0" distB="0" distL="0" distR="0">
+            <wp:extent cx="5762625" cy="2819400"/>
+            <wp:effectExtent l="19050" t="0" r="9525" b="0"/>
+            <wp:docPr id="22" name="Resim 18" descr="C:\Users\User\Desktop\EE568-Selected-Topics-on-Electrical-Machines\ee568_project3\q3_b_airgapfluxmagnitude.jpg"/>
+            <wp:cNvGraphicFramePr>
+              <a:graphicFrameLocks xmlns:a="http://schemas.openxmlformats.org/drawingml/2006/main" noChangeAspect="1"/>
+            </wp:cNvGraphicFramePr>
+            <a:graphic xmlns:a="http://schemas.openxmlformats.org/drawingml/2006/main">
+              <a:graphicData uri="http://schemas.openxmlformats.org/drawingml/2006/picture">
+                <pic:pic xmlns:pic="http://schemas.openxmlformats.org/drawingml/2006/picture">
+                  <pic:nvPicPr>
+                    <pic:cNvPr id="0" name="Picture 18" descr="C:\Users\User\Desktop\EE568-Selected-Topics-on-Electrical-Machines\ee568_project3\q3_b_airgapfluxmagnitude.jpg"/>
+                    <pic:cNvPicPr>
+                      <a:picLocks noChangeAspect="1" noChangeArrowheads="1"/>
+                    </pic:cNvPicPr>
+                  </pic:nvPicPr>
+                  <pic:blipFill>
+                    <a:blip r:embed="rId26" cstate="print"/>
+                    <a:srcRect/>
+                    <a:stretch>
+                      <a:fillRect/>
+                    </a:stretch>
+                  </pic:blipFill>
+                  <pic:spPr bwMode="auto">
+                    <a:xfrm>
+                      <a:off x="0" y="0"/>
+                      <a:ext cx="5762625" cy="2819400"/>
+                    </a:xfrm>
+                    <a:prstGeom prst="rect">
+                      <a:avLst/>
+                    </a:prstGeom>
+                    <a:noFill/>
+                    <a:ln w="9525">
+                      <a:noFill/>
+                      <a:miter lim="800000"/>
+                      <a:headEnd/>
+                      <a:tailEnd/>
+                    </a:ln>
+                  </pic:spPr>
+                </pic:pic>
+              </a:graphicData>
+            </a:graphic>
+          </wp:inline>
+        </w:drawing>
+      </w:r>
+    </w:p>
+    <w:p>
+      <w:pPr>
+        <w:jc w:val="center"/>
+        <w:rPr>
+          <w:kern w:val="28"/>
+          <w:lang w:val="en-GB"/>
+        </w:rPr>
+      </w:pPr>
+      <w:r>
+        <w:rPr>
+          <w:kern w:val="28"/>
+          <w:lang w:val="en-GB"/>
+        </w:rPr>
+        <w:t>(b)</w:t>
+      </w:r>
+    </w:p>
+    <w:p>
+      <w:pPr>
+        <w:jc w:val="center"/>
+        <w:rPr>
+          <w:kern w:val="28"/>
+          <w:lang w:val="en-GB"/>
+        </w:rPr>
+      </w:pPr>
+      <w:r>
+        <w:rPr>
+          <w:kern w:val="28"/>
+          <w:lang w:val="en-GB"/>
+        </w:rPr>
+        <w:t xml:space="preserve">Fig. 16: Outer diameter fixed 160mm Ferrite magnet design a) flux density, b) </w:t>
+      </w:r>
+      <w:proofErr w:type="spellStart"/>
+      <w:r>
+        <w:rPr>
+          <w:kern w:val="28"/>
+          <w:lang w:val="en-GB"/>
+        </w:rPr>
+        <w:t>airgap</w:t>
+      </w:r>
+      <w:proofErr w:type="spellEnd"/>
+      <w:r>
+        <w:rPr>
+          <w:kern w:val="28"/>
+          <w:lang w:val="en-GB"/>
+        </w:rPr>
+        <w:t xml:space="preserve"> flux graph</w:t>
+      </w:r>
+    </w:p>
+    <w:p>
+      <w:pPr>
+        <w:pStyle w:val="AltKonuBal"/>
+        <w:rPr>
+          <w:b/>
+          <w:kern w:val="28"/>
+          <w:lang w:val="en-GB"/>
+        </w:rPr>
+      </w:pPr>
+      <w:r>
+        <w:rPr>
+          <w:b/>
+          <w:kern w:val="28"/>
+          <w:lang w:val="en-GB"/>
+        </w:rPr>
+        <w:t xml:space="preserve">c) In this part, try to optimize the Ferrite machine by changing the parameters, but the outer diameter is still fixed to 160 mm. Choose the rotor diameter, magnet thickness, slot/tooth ratio to find the maximum torque output. Present a comparison between </w:t>
+      </w:r>
+      <w:proofErr w:type="spellStart"/>
+      <w:r>
+        <w:rPr>
+          <w:b/>
+          <w:kern w:val="28"/>
+          <w:lang w:val="en-GB"/>
+        </w:rPr>
+        <w:t>NdFeB</w:t>
+      </w:r>
+      <w:proofErr w:type="spellEnd"/>
+      <w:r>
+        <w:rPr>
+          <w:b/>
+          <w:kern w:val="28"/>
+          <w:lang w:val="en-GB"/>
+        </w:rPr>
+        <w:t xml:space="preserve"> and Ferrite machines </w:t>
+      </w:r>
+      <w:r>
+        <w:rPr>
+          <w:b/>
+          <w:kern w:val="28"/>
+          <w:lang w:val="en-GB"/>
+        </w:rPr>
+        <w:lastRenderedPageBreak/>
+        <w:t>and justify your design decisions. Compare parameters like volume, copper cost, magnet cost etc.</w:t>
+      </w:r>
+    </w:p>
+    <w:p>
+      <w:pPr>
+        <w:rPr>
+          <w:kern w:val="28"/>
+          <w:lang w:val="en-GB"/>
+        </w:rPr>
+      </w:pPr>
+      <w:r>
+        <w:rPr>
+          <w:kern w:val="28"/>
+          <w:lang w:val="en-GB"/>
+        </w:rPr>
+        <w:t xml:space="preserve">We assume, Do=160mm, 4 pole, 3 phase, </w:t>
+      </w:r>
+      <w:r>
+        <w:rPr>
+          <w:kern w:val="28"/>
+          <w:lang w:val="en-GB"/>
+        </w:rPr>
+        <w:t>SMPM, Ferrite magnet machine.</w:t>
+      </w:r>
+      <w:r>
+        <w:rPr>
+          <w:kern w:val="28"/>
+          <w:lang w:val="en-GB"/>
+        </w:rPr>
+        <w:t xml:space="preserve"> The performance of the machine is analyzed at 1500rpm with 2.5A </w:t>
+      </w:r>
+      <w:proofErr w:type="spellStart"/>
+      <w:r>
+        <w:rPr>
+          <w:kern w:val="28"/>
+          <w:lang w:val="en-GB"/>
+        </w:rPr>
+        <w:t>rms</w:t>
+      </w:r>
+      <w:proofErr w:type="spellEnd"/>
+      <w:r>
+        <w:rPr>
+          <w:kern w:val="28"/>
+          <w:lang w:val="en-GB"/>
+        </w:rPr>
+        <w:t xml:space="preserve"> phase current excitation.</w:t>
+      </w:r>
+      <w:r>
+        <w:rPr>
+          <w:kern w:val="28"/>
+          <w:lang w:val="en-GB"/>
+        </w:rPr>
+        <w:t xml:space="preserve"> To increase the performance of this machine we have some optimization tricks. First one is increasing the magnet thickness. This operation increases the magnet cost double. If we increase the magnet thickness, the air gap is also increases automatically. At this time reluctance of the air gap increases and total flux is not increases as same amount as magnet thickness. When we consider the magnet cost this operation is not logical for a mass production. Reducing the rotor size causes the magnets are closed each other and increases the leakage flux via rotor steel. Second thing that we can do reducing the teeth width and back core thickness can be reduced until the saturation. This provides </w:t>
+      </w:r>
+      <w:r>
+        <w:rPr>
+          <w:kern w:val="28"/>
+          <w:lang w:val="en-GB"/>
+        </w:rPr>
+        <w:t>reducing machine size, and smooth slot shapes decreases the slot corner saturations.</w:t>
+      </w:r>
+    </w:p>
+    <w:p>
+      <w:pPr>
+        <w:rPr>
+          <w:kern w:val="28"/>
+          <w:lang w:val="en-GB"/>
+        </w:rPr>
+      </w:pPr>
+      <w:r>
+        <w:rPr>
+          <w:kern w:val="28"/>
+          <w:lang w:val="en-GB"/>
+        </w:rPr>
+        <w:t xml:space="preserve">According to </w:t>
+      </w:r>
+      <w:proofErr w:type="gramStart"/>
+      <w:r>
+        <w:rPr>
+          <w:kern w:val="28"/>
+          <w:lang w:val="en-GB"/>
+        </w:rPr>
+        <w:t>these consideration</w:t>
+      </w:r>
+      <w:proofErr w:type="gramEnd"/>
+      <w:r>
+        <w:rPr>
+          <w:kern w:val="28"/>
+          <w:lang w:val="en-GB"/>
+        </w:rPr>
+        <w:t xml:space="preserve"> optimized design of the ferrite magnet machine. </w:t>
+      </w:r>
+      <w:r>
+        <w:rPr>
+          <w:kern w:val="28"/>
+          <w:lang w:val="en-GB"/>
+        </w:rPr>
+        <w:t xml:space="preserve">     </w:t>
+      </w:r>
+    </w:p>
+    <w:p>
+      <w:pPr>
+        <w:rPr>
+          <w:rFonts w:eastAsiaTheme="minorEastAsia"/>
+          <w:kern w:val="28"/>
+          <w:lang w:val="en-GB"/>
+        </w:rPr>
+      </w:pPr>
+      <w:r>
+        <w:rPr>
+          <w:kern w:val="28"/>
+          <w:lang w:val="en-GB"/>
+        </w:rPr>
+        <w:t xml:space="preserve">If </w:t>
+      </w:r>
+      <w:proofErr w:type="gramStart"/>
+      <w:r>
+        <w:rPr>
+          <w:kern w:val="28"/>
+          <w:lang w:val="en-GB"/>
+        </w:rPr>
+        <w:t xml:space="preserve">the </w:t>
+      </w:r>
+      <m:oMath>
+        <w:proofErr w:type="gramEnd"/>
+        <m:sSub>
+          <m:sSubPr>
+            <m:ctrlPr>
+              <w:rPr>
+                <w:rFonts w:ascii="Cambria Math" w:hAnsi="Cambria Math"/>
+                <w:i/>
+                <w:kern w:val="28"/>
+                <w:lang w:val="en-GB"/>
+              </w:rPr>
+            </m:ctrlPr>
+          </m:sSubPr>
+          <m:e>
+            <m:r>
+              <w:rPr>
+                <w:rFonts w:ascii="Cambria Math" w:hAnsi="Cambria Math"/>
+                <w:kern w:val="28"/>
+                <w:lang w:val="en-GB"/>
+              </w:rPr>
+              <m:t>D</m:t>
+            </m:r>
+          </m:e>
+          <m:sub>
+            <m:r>
+              <w:rPr>
+                <w:rFonts w:ascii="Cambria Math" w:hAnsi="Cambria Math"/>
+                <w:kern w:val="28"/>
+                <w:lang w:val="en-GB"/>
+              </w:rPr>
+              <m:t>o</m:t>
+            </m:r>
+          </m:sub>
+        </m:sSub>
+        <m:r>
+          <w:rPr>
+            <w:rFonts w:ascii="Cambria Math" w:hAnsi="Cambria Math"/>
+            <w:kern w:val="28"/>
+            <w:lang w:val="en-GB"/>
+          </w:rPr>
+          <m:t>=160mm</m:t>
+        </m:r>
+        <m:r>
+          <w:rPr>
+            <w:rFonts w:ascii="Cambria Math" w:eastAsiaTheme="minorEastAsia" w:hAnsi="Cambria Math"/>
+            <w:kern w:val="28"/>
+            <w:lang w:val="en-GB"/>
+          </w:rPr>
+          <m:t xml:space="preserve">, </m:t>
+        </m:r>
+        <m:sSub>
+          <m:sSubPr>
+            <m:ctrlPr>
+              <w:rPr>
+                <w:rFonts w:ascii="Cambria Math" w:eastAsiaTheme="minorEastAsia" w:hAnsi="Cambria Math"/>
+                <w:i/>
+                <w:kern w:val="28"/>
+                <w:lang w:val="en-GB"/>
+              </w:rPr>
+            </m:ctrlPr>
+          </m:sSubPr>
+          <m:e>
+            <m:r>
+              <w:rPr>
+                <w:rFonts w:ascii="Cambria Math" w:eastAsiaTheme="minorEastAsia" w:hAnsi="Cambria Math"/>
+                <w:kern w:val="28"/>
+                <w:lang w:val="en-GB"/>
+              </w:rPr>
+              <m:t>D</m:t>
+            </m:r>
+          </m:e>
+          <m:sub>
+            <m:r>
+              <w:rPr>
+                <w:rFonts w:ascii="Cambria Math" w:eastAsiaTheme="minorEastAsia" w:hAnsi="Cambria Math"/>
+                <w:kern w:val="28"/>
+                <w:lang w:val="en-GB"/>
+              </w:rPr>
+              <m:t>i</m:t>
+            </m:r>
+          </m:sub>
+        </m:sSub>
+        <m:r>
+          <w:rPr>
+            <w:rFonts w:ascii="Cambria Math" w:eastAsiaTheme="minorEastAsia" w:hAnsi="Cambria Math"/>
+            <w:kern w:val="28"/>
+            <w:lang w:val="en-GB"/>
+          </w:rPr>
+          <m:t xml:space="preserve">=85.1mm according to 4 pole machine </m:t>
+        </m:r>
+        <m:f>
+          <m:fPr>
+            <m:ctrlPr>
+              <w:rPr>
+                <w:rFonts w:ascii="Cambria Math" w:eastAsiaTheme="minorEastAsia" w:hAnsi="Cambria Math"/>
+                <w:i/>
+                <w:kern w:val="28"/>
+                <w:lang w:val="en-GB"/>
+              </w:rPr>
+            </m:ctrlPr>
+          </m:fPr>
+          <m:num>
+            <m:sSub>
+              <m:sSubPr>
+                <m:ctrlPr>
+                  <w:rPr>
+                    <w:rFonts w:ascii="Cambria Math" w:eastAsiaTheme="minorEastAsia" w:hAnsi="Cambria Math"/>
+                    <w:i/>
+                    <w:kern w:val="28"/>
+                    <w:lang w:val="en-GB"/>
+                  </w:rPr>
+                </m:ctrlPr>
+              </m:sSubPr>
+              <m:e>
+                <m:r>
+                  <w:rPr>
+                    <w:rFonts w:ascii="Cambria Math" w:eastAsiaTheme="minorEastAsia" w:hAnsi="Cambria Math"/>
+                    <w:kern w:val="28"/>
+                    <w:lang w:val="en-GB"/>
+                  </w:rPr>
+                  <m:t>D</m:t>
+                </m:r>
+              </m:e>
+              <m:sub>
+                <m:r>
+                  <w:rPr>
+                    <w:rFonts w:ascii="Cambria Math" w:eastAsiaTheme="minorEastAsia" w:hAnsi="Cambria Math"/>
+                    <w:kern w:val="28"/>
+                    <w:lang w:val="en-GB"/>
+                  </w:rPr>
+                  <m:t>o</m:t>
+                </m:r>
+              </m:sub>
+            </m:sSub>
+          </m:num>
+          <m:den>
+            <m:sSub>
+              <m:sSubPr>
+                <m:ctrlPr>
+                  <w:rPr>
+                    <w:rFonts w:ascii="Cambria Math" w:eastAsiaTheme="minorEastAsia" w:hAnsi="Cambria Math"/>
+                    <w:i/>
+                    <w:kern w:val="28"/>
+                    <w:lang w:val="en-GB"/>
+                  </w:rPr>
+                </m:ctrlPr>
+              </m:sSubPr>
+              <m:e>
+                <m:r>
+                  <w:rPr>
+                    <w:rFonts w:ascii="Cambria Math" w:eastAsiaTheme="minorEastAsia" w:hAnsi="Cambria Math"/>
+                    <w:kern w:val="28"/>
+                    <w:lang w:val="en-GB"/>
+                  </w:rPr>
+                  <m:t>D</m:t>
+                </m:r>
+              </m:e>
+              <m:sub>
+                <m:r>
+                  <w:rPr>
+                    <w:rFonts w:ascii="Cambria Math" w:eastAsiaTheme="minorEastAsia" w:hAnsi="Cambria Math"/>
+                    <w:kern w:val="28"/>
+                    <w:lang w:val="en-GB"/>
+                  </w:rPr>
+                  <m:t>i</m:t>
+                </m:r>
+              </m:sub>
+            </m:sSub>
+            <m:ctrlPr>
+              <w:rPr>
+                <w:rFonts w:ascii="Cambria Math" w:hAnsi="Cambria Math"/>
+                <w:i/>
+                <w:kern w:val="28"/>
+                <w:lang w:val="en-GB"/>
+              </w:rPr>
+            </m:ctrlPr>
+          </m:den>
+        </m:f>
+        <m:r>
+          <w:rPr>
+            <w:rFonts w:ascii="Cambria Math" w:eastAsiaTheme="minorEastAsia" w:hAnsi="Cambria Math"/>
+            <w:kern w:val="28"/>
+            <w:lang w:val="en-GB"/>
+          </w:rPr>
+          <m:t>=1.88</m:t>
+        </m:r>
+      </m:oMath>
+      <w:r>
+        <w:rPr>
+          <w:rFonts w:eastAsiaTheme="minorEastAsia"/>
+          <w:kern w:val="28"/>
+          <w:lang w:val="en-GB"/>
+        </w:rPr>
+        <w:t xml:space="preserve">. Again we select same number of slot in Q1&amp;Q2. </w:t>
+      </w:r>
+    </w:p>
+    <w:p>
+      <w:pPr>
+        <w:rPr>
+          <w:rFonts w:eastAsiaTheme="minorEastAsia"/>
+          <w:lang w:val="en-GB"/>
+        </w:rPr>
+      </w:pPr>
+      <m:oMathPara>
+        <m:oMath>
+          <m:r>
+            <w:rPr>
+              <w:rFonts w:ascii="Cambria Math" w:eastAsiaTheme="minorEastAsia" w:hAnsi="Cambria Math"/>
+              <w:lang w:val="en-GB"/>
+            </w:rPr>
+            <m:t>Total number of slots=q×m×p=3×3×4=36 slots</m:t>
+          </m:r>
+        </m:oMath>
+      </m:oMathPara>
+    </w:p>
+    <w:p>
+      <w:pPr>
+        <w:rPr>
+          <w:rFonts w:eastAsiaTheme="minorEastAsia"/>
+          <w:lang w:val="en-GB"/>
+        </w:rPr>
+      </w:pPr>
+      <m:oMathPara>
+        <m:oMath>
+          <m:r>
+            <w:rPr>
+              <w:rFonts w:ascii="Cambria Math" w:hAnsi="Cambria Math"/>
+              <w:lang w:val="en-GB"/>
+            </w:rPr>
+            <m:t>Tooth pitch=</m:t>
+          </m:r>
+          <m:f>
+            <m:fPr>
+              <m:ctrlPr>
+                <w:rPr>
+                  <w:rFonts w:ascii="Cambria Math" w:hAnsi="Cambria Math"/>
+                  <w:i/>
+                  <w:lang w:val="en-GB"/>
+                </w:rPr>
+              </m:ctrlPr>
+            </m:fPr>
+            <m:num>
+              <m:r>
+                <w:rPr>
+                  <w:rFonts w:ascii="Cambria Math" w:hAnsi="Cambria Math"/>
+                  <w:lang w:val="en-GB"/>
+                </w:rPr>
+                <m:t>π×85.1</m:t>
+              </m:r>
+            </m:num>
+            <m:den>
+              <m:r>
+                <w:rPr>
+                  <w:rFonts w:ascii="Cambria Math" w:hAnsi="Cambria Math"/>
+                  <w:lang w:val="en-GB"/>
+                </w:rPr>
+                <m:t>36</m:t>
+              </m:r>
+            </m:den>
+          </m:f>
+          <m:r>
+            <w:rPr>
+              <w:rFonts w:ascii="Cambria Math" w:hAnsi="Cambria Math"/>
+              <w:lang w:val="en-GB"/>
+            </w:rPr>
+            <m:t>=7.42mm</m:t>
+          </m:r>
+        </m:oMath>
+      </m:oMathPara>
+    </w:p>
+    <w:p>
+      <w:pPr>
+        <w:rPr>
+          <w:rFonts w:eastAsiaTheme="minorEastAsia"/>
+          <w:lang w:val="en-GB"/>
+        </w:rPr>
+      </w:pPr>
+      <w:r>
+        <w:rPr>
+          <w:rFonts w:eastAsiaTheme="minorEastAsia"/>
+          <w:lang w:val="en-GB"/>
+        </w:rPr>
+        <w:t>To prevent the saturation in tooth, we can select the tooth pit</w:t>
+      </w:r>
+      <w:r>
+        <w:rPr>
+          <w:rFonts w:eastAsiaTheme="minorEastAsia"/>
+          <w:lang w:val="en-GB"/>
+        </w:rPr>
+        <w:t>ch as 2.4mm and sloth pitch 5</w:t>
+      </w:r>
+      <w:r>
+        <w:rPr>
+          <w:rFonts w:eastAsiaTheme="minorEastAsia"/>
+          <w:lang w:val="en-GB"/>
+        </w:rPr>
+        <w:t xml:space="preserve">mm (fill factor is still 0.6).  </w:t>
+      </w:r>
+    </w:p>
+    <w:p>
+      <w:pPr>
+        <w:rPr>
+          <w:lang w:val="en-GB"/>
+        </w:rPr>
+      </w:pPr>
+      <w:r>
+        <w:rPr>
+          <w:lang w:val="en-GB"/>
+        </w:rPr>
+        <w:t>If we assume again s</w:t>
+      </w:r>
+      <w:r>
+        <w:rPr>
+          <w:lang w:val="en-GB"/>
+        </w:rPr>
+        <w:t>lots gets wider with diameter</w:t>
+      </w:r>
+      <w:r>
+        <w:rPr>
+          <w:lang w:val="en-GB"/>
+        </w:rPr>
+        <w:t xml:space="preserve"> slots (rectangular teeth), the d ratio (</w:t>
+      </w:r>
+      <w:r>
+        <w:rPr>
+          <w:lang w:val="en-GB"/>
+        </w:rPr>
+        <w:t>see fig. 8) can be assume as 0.58 for obtain max torque</w:t>
+      </w:r>
+      <w:r>
+        <w:rPr>
+          <w:lang w:val="en-GB"/>
+        </w:rPr>
+        <w:t xml:space="preserve">. This means that the slot height is: </w:t>
+      </w:r>
+    </w:p>
+    <w:p>
+      <w:pPr>
+        <w:rPr>
+          <w:lang w:val="en-GB"/>
+        </w:rPr>
+      </w:pPr>
+      <m:oMathPara>
+        <m:oMath>
+          <m:r>
+            <w:rPr>
+              <w:rFonts w:ascii="Cambria Math" w:hAnsi="Cambria Math"/>
+              <w:lang w:val="en-GB"/>
+            </w:rPr>
+            <m:t>d</m:t>
+          </m:r>
+          <m:r>
+            <w:rPr>
+              <w:rFonts w:ascii="Cambria Math" w:hAnsi="Cambria Math"/>
+              <w:lang w:val="en-GB"/>
+            </w:rPr>
+            <m:t>=0.58</m:t>
+          </m:r>
+          <m:r>
+            <w:rPr>
+              <w:rFonts w:ascii="Cambria Math" w:hAnsi="Cambria Math"/>
+              <w:lang w:val="en-GB"/>
+            </w:rPr>
+            <m:t>=</m:t>
+          </m:r>
+          <m:f>
+            <m:fPr>
+              <m:ctrlPr>
+                <w:rPr>
+                  <w:rFonts w:ascii="Cambria Math" w:hAnsi="Cambria Math"/>
+                  <w:i/>
+                  <w:lang w:val="en-GB"/>
+                </w:rPr>
+              </m:ctrlPr>
+            </m:fPr>
+            <m:num>
+              <m:r>
+                <w:rPr>
+                  <w:rFonts w:ascii="Cambria Math" w:hAnsi="Cambria Math"/>
+                  <w:lang w:val="en-GB"/>
+                </w:rPr>
+                <m:t>85.1</m:t>
+              </m:r>
+            </m:num>
+            <m:den>
+              <m:r>
+                <w:rPr>
+                  <w:rFonts w:ascii="Cambria Math" w:hAnsi="Cambria Math"/>
+                  <w:lang w:val="en-GB"/>
+                </w:rPr>
+                <m:t>146.7</m:t>
+              </m:r>
+            </m:den>
+          </m:f>
+          <m:r>
+            <w:rPr>
+              <w:rFonts w:ascii="Cambria Math" w:hAnsi="Cambria Math"/>
+              <w:lang w:val="en-GB"/>
+            </w:rPr>
+            <m:t>→slot height=</m:t>
+          </m:r>
+          <m:r>
+            <w:rPr>
+              <w:rFonts w:ascii="Cambria Math" w:hAnsi="Cambria Math"/>
+              <w:lang w:val="en-GB"/>
+            </w:rPr>
+            <m:t>30.81</m:t>
+          </m:r>
+          <m:r>
+            <w:rPr>
+              <w:rFonts w:ascii="Cambria Math" w:hAnsi="Cambria Math"/>
+              <w:lang w:val="en-GB"/>
+            </w:rPr>
+            <m:t>mm,  back core=</m:t>
+          </m:r>
+          <m:r>
+            <w:rPr>
+              <w:rFonts w:ascii="Cambria Math" w:hAnsi="Cambria Math"/>
+              <w:lang w:val="en-GB"/>
+            </w:rPr>
+            <m:t>6.65</m:t>
+          </m:r>
+          <m:r>
+            <w:rPr>
+              <w:rFonts w:ascii="Cambria Math" w:hAnsi="Cambria Math"/>
+              <w:lang w:val="en-GB"/>
+            </w:rPr>
+            <m:t>mm</m:t>
+          </m:r>
+        </m:oMath>
+      </m:oMathPara>
+    </w:p>
+    <w:p>
+      <w:pPr>
+        <w:rPr>
+          <w:rFonts w:eastAsiaTheme="minorEastAsia"/>
+          <w:lang w:val="en-GB"/>
+        </w:rPr>
+      </w:pPr>
+      <w:r>
+        <w:rPr>
+          <w:rFonts w:eastAsiaTheme="minorEastAsia"/>
+          <w:lang w:val="en-GB"/>
+        </w:rPr>
+        <w:t xml:space="preserve"> </w:t>
+      </w:r>
+      <m:oMath>
+        <m:r>
+          <w:rPr>
+            <w:rFonts w:ascii="Cambria Math" w:eastAsiaTheme="minorEastAsia" w:hAnsi="Cambria Math"/>
+            <w:lang w:val="en-GB"/>
+          </w:rPr>
+          <m:t>slot area</m:t>
+        </m:r>
+        <m:r>
+          <w:rPr>
+            <w:rFonts w:ascii="Cambria Math" w:eastAsiaTheme="minorEastAsia" w:hAnsi="Cambria Math"/>
+            <w:lang w:val="en-GB"/>
+          </w:rPr>
+          <m:t>=30.81×5=154.05</m:t>
+        </m:r>
+        <m:r>
+          <w:rPr>
+            <w:rFonts w:ascii="Cambria Math" w:eastAsiaTheme="minorEastAsia" w:hAnsi="Cambria Math"/>
+            <w:lang w:val="en-GB"/>
+          </w:rPr>
+          <m:t>m</m:t>
+        </m:r>
+        <m:sSup>
+          <m:sSupPr>
+            <m:ctrlPr>
+              <w:rPr>
+                <w:rFonts w:ascii="Cambria Math" w:eastAsiaTheme="minorEastAsia" w:hAnsi="Cambria Math"/>
+                <w:i/>
+                <w:lang w:val="en-GB"/>
+              </w:rPr>
+            </m:ctrlPr>
+          </m:sSupPr>
+          <m:e>
+            <m:r>
+              <w:rPr>
+                <w:rFonts w:ascii="Cambria Math" w:eastAsiaTheme="minorEastAsia" w:hAnsi="Cambria Math"/>
+                <w:lang w:val="en-GB"/>
+              </w:rPr>
+              <m:t>m</m:t>
+            </m:r>
+          </m:e>
+          <m:sup>
+            <m:r>
+              <w:rPr>
+                <w:rFonts w:ascii="Cambria Math" w:eastAsiaTheme="minorEastAsia" w:hAnsi="Cambria Math"/>
+                <w:lang w:val="en-GB"/>
+              </w:rPr>
+              <m:t>2</m:t>
+            </m:r>
+          </m:sup>
+        </m:sSup>
+        <m:r>
+          <w:rPr>
+            <w:rFonts w:ascii="Cambria Math" w:eastAsiaTheme="minorEastAsia" w:hAnsi="Cambria Math"/>
+            <w:lang w:val="en-GB"/>
+          </w:rPr>
+          <m:t>, conductor area</m:t>
+        </m:r>
+        <m:r>
+          <w:rPr>
+            <w:rFonts w:ascii="Cambria Math" w:eastAsiaTheme="minorEastAsia" w:hAnsi="Cambria Math"/>
+            <w:lang w:val="en-GB"/>
+          </w:rPr>
+          <m:t>=92.43</m:t>
+        </m:r>
+        <m:r>
+          <w:rPr>
+            <w:rFonts w:ascii="Cambria Math" w:eastAsiaTheme="minorEastAsia" w:hAnsi="Cambria Math"/>
+            <w:lang w:val="en-GB"/>
+          </w:rPr>
+          <m:t>m</m:t>
+        </m:r>
+        <m:sSup>
+          <m:sSupPr>
+            <m:ctrlPr>
+              <w:rPr>
+                <w:rFonts w:ascii="Cambria Math" w:eastAsiaTheme="minorEastAsia" w:hAnsi="Cambria Math"/>
+                <w:i/>
+                <w:lang w:val="en-GB"/>
+              </w:rPr>
+            </m:ctrlPr>
+          </m:sSupPr>
+          <m:e>
+            <m:r>
+              <w:rPr>
+                <w:rFonts w:ascii="Cambria Math" w:eastAsiaTheme="minorEastAsia" w:hAnsi="Cambria Math"/>
+                <w:lang w:val="en-GB"/>
+              </w:rPr>
+              <m:t>m</m:t>
+            </m:r>
+          </m:e>
+          <m:sup>
+            <m:r>
+              <w:rPr>
+                <w:rFonts w:ascii="Cambria Math" w:eastAsiaTheme="minorEastAsia" w:hAnsi="Cambria Math"/>
+                <w:lang w:val="en-GB"/>
+              </w:rPr>
+              <m:t>2</m:t>
+            </m:r>
+          </m:sup>
+        </m:sSup>
+        <m:r>
+          <w:rPr>
+            <w:rFonts w:ascii="Cambria Math" w:eastAsiaTheme="minorEastAsia" w:hAnsi="Cambria Math"/>
+            <w:lang w:val="en-GB"/>
+          </w:rPr>
+          <m:t>→fill f.=0.6</m:t>
+        </m:r>
+      </m:oMath>
+    </w:p>
+    <w:p>
+      <w:pPr>
+        <w:rPr>
+          <w:rFonts w:eastAsiaTheme="minorEastAsia"/>
+          <w:lang w:val="en-GB"/>
+        </w:rPr>
+      </w:pPr>
+      <w:r>
+        <w:rPr>
+          <w:rFonts w:eastAsiaTheme="minorEastAsia"/>
+          <w:lang w:val="en-GB"/>
+        </w:rPr>
+        <w:t>Total conductor number in one slot can be calculated with respect to AWG 11 selection (dia. 2.305mm, area 4.17mm</w:t>
+      </w:r>
+      <w:r>
+        <w:rPr>
+          <w:rFonts w:eastAsiaTheme="minorEastAsia"/>
+          <w:vertAlign w:val="superscript"/>
+          <w:lang w:val="en-GB"/>
+        </w:rPr>
+        <w:t>2</w:t>
+      </w:r>
+      <w:r>
+        <w:rPr>
+          <w:rFonts w:eastAsiaTheme="minorEastAsia"/>
+          <w:lang w:val="en-GB"/>
+        </w:rPr>
+        <w:t xml:space="preserve">). </w:t>
+      </w:r>
+    </w:p>
+    <w:p>
+      <w:pPr>
+        <w:rPr>
+          <w:rFonts w:eastAsiaTheme="minorEastAsia"/>
+          <w:kern w:val="28"/>
+          <w:lang w:val="en-GB"/>
+        </w:rPr>
+      </w:pPr>
+      <m:oMathPara>
+        <m:oMath>
+          <m:r>
+            <w:rPr>
+              <w:rFonts w:ascii="Cambria Math" w:hAnsi="Cambria Math"/>
+              <w:kern w:val="28"/>
+              <w:lang w:val="en-GB"/>
+            </w:rPr>
+            <m:t>N=</m:t>
+          </m:r>
+          <m:f>
+            <m:fPr>
+              <m:ctrlPr>
+                <w:rPr>
+                  <w:rFonts w:ascii="Cambria Math" w:hAnsi="Cambria Math"/>
+                  <w:i/>
+                  <w:kern w:val="28"/>
+                  <w:lang w:val="en-GB"/>
+                </w:rPr>
+              </m:ctrlPr>
+            </m:fPr>
+            <m:num>
+              <m:r>
+                <w:rPr>
+                  <w:rFonts w:ascii="Cambria Math" w:hAnsi="Cambria Math"/>
+                  <w:kern w:val="28"/>
+                  <w:lang w:val="en-GB"/>
+                </w:rPr>
+                <m:t>29.82</m:t>
+              </m:r>
+            </m:num>
+            <m:den>
+              <m:r>
+                <w:rPr>
+                  <w:rFonts w:ascii="Cambria Math" w:hAnsi="Cambria Math"/>
+                  <w:kern w:val="28"/>
+                  <w:lang w:val="en-GB"/>
+                </w:rPr>
+                <m:t>4.17</m:t>
+              </m:r>
+            </m:den>
+          </m:f>
+          <m:r>
+            <w:rPr>
+              <w:rFonts w:ascii="Cambria Math" w:hAnsi="Cambria Math"/>
+              <w:kern w:val="28"/>
+              <w:lang w:val="en-GB"/>
+            </w:rPr>
+            <m:t>=22.16</m:t>
+          </m:r>
+          <m:r>
+            <w:rPr>
+              <w:rFonts w:ascii="Cambria Math" w:hAnsi="Cambria Math"/>
+              <w:kern w:val="28"/>
+              <w:lang w:val="en-GB"/>
+            </w:rPr>
+            <m:t xml:space="preserve"> conductor per slot ≈</m:t>
+          </m:r>
+          <m:r>
+            <w:rPr>
+              <w:rFonts w:ascii="Cambria Math" w:hAnsi="Cambria Math"/>
+              <w:kern w:val="28"/>
+              <w:lang w:val="en-GB"/>
+            </w:rPr>
+            <m:t>22</m:t>
+          </m:r>
+        </m:oMath>
+      </m:oMathPara>
+    </w:p>
+    <w:p>
+      <w:pPr>
+        <w:rPr>
+          <w:rFonts w:eastAsiaTheme="minorEastAsia"/>
+          <w:kern w:val="28"/>
+          <w:lang w:val="en-GB"/>
+        </w:rPr>
+      </w:pPr>
+      <w:r>
+        <w:rPr>
+          <w:rFonts w:eastAsiaTheme="minorEastAsia"/>
+          <w:lang w:val="en-GB"/>
+        </w:rPr>
+        <w:t>N is tur</w:t>
+      </w:r>
+      <w:r>
+        <w:rPr>
+          <w:rFonts w:eastAsiaTheme="minorEastAsia"/>
+          <w:lang w:val="en-GB"/>
+        </w:rPr>
+        <w:t>ns per phase which is equal to 22x12=264</w:t>
+      </w:r>
+    </w:p>
+    <w:p>
+      <w:pPr>
+        <w:jc w:val="center"/>
+        <w:rPr>
+          <w:rFonts w:eastAsiaTheme="minorEastAsia"/>
+          <w:lang w:val="en-GB"/>
+        </w:rPr>
+      </w:pPr>
+      <m:oMathPara>
+        <m:oMath>
+          <m:r>
+            <w:rPr>
+              <w:rFonts w:ascii="Cambria Math" w:eastAsiaTheme="minorEastAsia" w:hAnsi="Cambria Math"/>
+              <w:lang w:val="en-GB"/>
+            </w:rPr>
+            <m:t>electrical loading=</m:t>
+          </m:r>
+          <m:f>
+            <m:fPr>
+              <m:ctrlPr>
+                <w:rPr>
+                  <w:rFonts w:ascii="Cambria Math" w:eastAsiaTheme="minorEastAsia" w:hAnsi="Cambria Math"/>
+                  <w:i/>
+                  <w:lang w:val="en-GB"/>
+                </w:rPr>
+              </m:ctrlPr>
+            </m:fPr>
+            <m:num>
+              <m:r>
+                <w:rPr>
+                  <w:rFonts w:ascii="Cambria Math" w:eastAsiaTheme="minorEastAsia" w:hAnsi="Cambria Math"/>
+                  <w:lang w:val="en-GB"/>
+                </w:rPr>
+                <m:t>3×2×264</m:t>
+              </m:r>
+              <m:r>
+                <w:rPr>
+                  <w:rFonts w:ascii="Cambria Math" w:eastAsiaTheme="minorEastAsia" w:hAnsi="Cambria Math"/>
+                  <w:lang w:val="en-GB"/>
+                </w:rPr>
+                <m:t>×2.5</m:t>
+              </m:r>
+            </m:num>
+            <m:den>
+              <m:r>
+                <w:rPr>
+                  <w:rFonts w:ascii="Cambria Math" w:eastAsiaTheme="minorEastAsia" w:hAnsi="Cambria Math"/>
+                  <w:lang w:val="en-GB"/>
+                </w:rPr>
+                <m:t>π×0.0851</m:t>
+              </m:r>
+            </m:den>
+          </m:f>
+          <m:r>
+            <w:rPr>
+              <w:rFonts w:ascii="Cambria Math" w:eastAsiaTheme="minorEastAsia" w:hAnsi="Cambria Math"/>
+              <w:lang w:val="en-GB"/>
+            </w:rPr>
+            <m:t>=</m:t>
+          </m:r>
+          <m:r>
+            <w:rPr>
+              <w:rFonts w:ascii="Cambria Math" w:eastAsiaTheme="minorEastAsia" w:hAnsi="Cambria Math"/>
+              <w:lang w:val="en-GB"/>
+            </w:rPr>
+            <m:t>14.812</m:t>
+          </m:r>
+          <m:r>
+            <w:rPr>
+              <w:rFonts w:ascii="Cambria Math" w:eastAsiaTheme="minorEastAsia" w:hAnsi="Cambria Math"/>
+              <w:lang w:val="en-GB"/>
+            </w:rPr>
+            <m:t xml:space="preserve"> kA/m</m:t>
+          </m:r>
+        </m:oMath>
+      </m:oMathPara>
+    </w:p>
+    <w:p>
+      <w:pPr>
+        <w:rPr>
+          <w:kern w:val="28"/>
+          <w:lang w:val="en-GB"/>
+        </w:rPr>
+      </w:pPr>
+      <w:r>
+        <w:rPr>
+          <w:kern w:val="28"/>
+          <w:lang w:val="en-GB"/>
+        </w:rPr>
+        <w:t xml:space="preserve">For the </w:t>
+      </w:r>
+      <w:r>
+        <w:rPr>
+          <w:kern w:val="28"/>
+          <w:lang w:val="en-GB"/>
+        </w:rPr>
+        <w:t>ferrite magnet</w:t>
+      </w:r>
+      <w:r>
+        <w:rPr>
+          <w:kern w:val="28"/>
+          <w:lang w:val="en-GB"/>
+        </w:rPr>
+        <w:t>,</w:t>
+      </w:r>
+    </w:p>
+    <w:p>
+      <w:pPr>
+        <w:rPr>
+          <w:rFonts w:eastAsiaTheme="minorEastAsia"/>
+          <w:lang w:val="en-GB"/>
+        </w:rPr>
+      </w:pPr>
+      <m:oMathPara>
+        <m:oMath>
+          <m:r>
+            <w:rPr>
+              <w:rFonts w:ascii="Cambria Math" w:hAnsi="Cambria Math"/>
+              <w:lang w:val="en-GB"/>
+            </w:rPr>
+            <m:t>B=</m:t>
+          </m:r>
+          <m:f>
+            <m:fPr>
+              <m:ctrlPr>
+                <w:rPr>
+                  <w:rFonts w:ascii="Cambria Math" w:hAnsi="Cambria Math"/>
+                  <w:i/>
+                  <w:lang w:val="en-GB"/>
+                </w:rPr>
+              </m:ctrlPr>
+            </m:fPr>
+            <m:num>
+              <m:r>
+                <w:rPr>
+                  <w:rFonts w:ascii="Cambria Math" w:hAnsi="Cambria Math"/>
+                  <w:lang w:val="en-GB"/>
+                </w:rPr>
+                <m:t>p</m:t>
+              </m:r>
+              <m:sSub>
+                <m:sSubPr>
+                  <m:ctrlPr>
+                    <w:rPr>
+                      <w:rFonts w:ascii="Cambria Math" w:hAnsi="Cambria Math"/>
+                      <w:i/>
+                      <w:lang w:val="en-GB"/>
+                    </w:rPr>
+                  </m:ctrlPr>
+                </m:sSubPr>
+                <m:e>
+                  <m:r>
+                    <w:rPr>
+                      <w:rFonts w:ascii="Cambria Math" w:hAnsi="Cambria Math"/>
+                      <w:lang w:val="en-GB"/>
+                    </w:rPr>
+                    <m:t>×φ</m:t>
+                  </m:r>
+                </m:e>
+                <m:sub>
+                  <m:r>
+                    <w:rPr>
+                      <w:rFonts w:ascii="Cambria Math" w:hAnsi="Cambria Math"/>
+                      <w:lang w:val="en-GB"/>
+                    </w:rPr>
+                    <m:t>pole</m:t>
+                  </m:r>
+                </m:sub>
+              </m:sSub>
+            </m:num>
+            <m:den>
+              <m:r>
+                <w:rPr>
+                  <w:rFonts w:ascii="Cambria Math" w:hAnsi="Cambria Math"/>
+                  <w:lang w:val="en-GB"/>
+                </w:rPr>
+                <m:t>π</m:t>
+              </m:r>
+              <m:sSub>
+                <m:sSubPr>
+                  <m:ctrlPr>
+                    <w:rPr>
+                      <w:rFonts w:ascii="Cambria Math" w:hAnsi="Cambria Math"/>
+                      <w:i/>
+                      <w:lang w:val="en-GB"/>
+                    </w:rPr>
+                  </m:ctrlPr>
+                </m:sSubPr>
+                <m:e>
+                  <m:r>
+                    <w:rPr>
+                      <w:rFonts w:ascii="Cambria Math" w:hAnsi="Cambria Math"/>
+                      <w:lang w:val="en-GB"/>
+                    </w:rPr>
+                    <m:t>D</m:t>
+                  </m:r>
+                </m:e>
+                <m:sub>
+                  <m:r>
+                    <w:rPr>
+                      <w:rFonts w:ascii="Cambria Math" w:hAnsi="Cambria Math"/>
+                      <w:lang w:val="en-GB"/>
+                    </w:rPr>
+                    <m:t>i</m:t>
+                  </m:r>
+                </m:sub>
+              </m:sSub>
+              <m:r>
+                <w:rPr>
+                  <w:rFonts w:ascii="Cambria Math" w:hAnsi="Cambria Math"/>
+                  <w:lang w:val="en-GB"/>
+                </w:rPr>
+                <m:t>l</m:t>
+              </m:r>
+            </m:den>
+          </m:f>
+          <m:r>
+            <w:rPr>
+              <w:rFonts w:ascii="Cambria Math" w:hAnsi="Cambria Math"/>
+              <w:lang w:val="en-GB"/>
+            </w:rPr>
+            <m:t>=0.8</m:t>
+          </m:r>
+          <m:r>
+            <w:rPr>
+              <w:rFonts w:ascii="Cambria Math" w:hAnsi="Cambria Math"/>
+              <w:lang w:val="en-GB"/>
+            </w:rPr>
+            <m:t xml:space="preserve"> T</m:t>
+          </m:r>
+        </m:oMath>
+      </m:oMathPara>
+    </w:p>
+    <w:p>
+      <w:pPr>
+        <w:rPr>
+          <w:b/>
+          <w:kern w:val="28"/>
+          <w:lang w:val="en-GB"/>
+        </w:rPr>
+      </w:pPr>
+      <w:r>
+        <w:rPr>
+          <w:b/>
+          <w:kern w:val="28"/>
+          <w:lang w:val="en-GB"/>
+        </w:rPr>
+        <w:lastRenderedPageBreak/>
+        <w:t>FEA result of the</w:t>
+      </w:r>
+      <w:r>
+        <w:rPr>
+          <w:b/>
+          <w:kern w:val="28"/>
+          <w:lang w:val="en-GB"/>
+        </w:rPr>
+        <w:t xml:space="preserve"> optimized</w:t>
+      </w:r>
+      <w:r>
+        <w:rPr>
+          <w:b/>
+          <w:kern w:val="28"/>
+          <w:lang w:val="en-GB"/>
+        </w:rPr>
+        <w:t xml:space="preserve"> design</w:t>
+      </w:r>
+      <w:r>
+        <w:rPr>
+          <w:b/>
+          <w:kern w:val="28"/>
+          <w:lang w:val="en-GB"/>
+        </w:rPr>
+        <w:t xml:space="preserve"> with 2.5mm thickness Ferrite magnet</w:t>
+      </w:r>
+      <w:r>
+        <w:rPr>
+          <w:b/>
+          <w:kern w:val="28"/>
+          <w:lang w:val="en-GB"/>
+        </w:rPr>
+        <w:t>:</w:t>
+      </w:r>
+    </w:p>
+    <w:p>
+      <w:pPr>
+        <w:jc w:val="center"/>
+        <w:rPr>
+          <w:lang w:val="en-GB"/>
+        </w:rPr>
+      </w:pPr>
+      <w:r>
+        <w:rPr>
+          <w:noProof/>
+          <w:lang w:val="tr-TR" w:eastAsia="tr-TR"/>
+        </w:rPr>
+        <w:drawing>
+          <wp:inline distT="0" distB="0" distL="0" distR="0">
+            <wp:extent cx="5250836" cy="5401340"/>
+            <wp:effectExtent l="19050" t="0" r="6964" b="0"/>
+            <wp:docPr id="23" name="Resim 19"/>
+            <wp:cNvGraphicFramePr>
+              <a:graphicFrameLocks xmlns:a="http://schemas.openxmlformats.org/drawingml/2006/main" noChangeAspect="1"/>
+            </wp:cNvGraphicFramePr>
+            <a:graphic xmlns:a="http://schemas.openxmlformats.org/drawingml/2006/main">
+              <a:graphicData uri="http://schemas.openxmlformats.org/drawingml/2006/picture">
+                <pic:pic xmlns:pic="http://schemas.openxmlformats.org/drawingml/2006/picture">
+                  <pic:nvPicPr>
+                    <pic:cNvPr id="0" name="Picture 19"/>
+                    <pic:cNvPicPr>
+                      <a:picLocks noChangeAspect="1" noChangeArrowheads="1"/>
+                    </pic:cNvPicPr>
+                  </pic:nvPicPr>
+                  <pic:blipFill>
+                    <a:blip r:embed="rId27" cstate="print"/>
+                    <a:srcRect/>
+                    <a:stretch>
+                      <a:fillRect/>
+                    </a:stretch>
+                  </pic:blipFill>
+                  <pic:spPr bwMode="auto">
+                    <a:xfrm>
+                      <a:off x="0" y="0"/>
+                      <a:ext cx="5254121" cy="5404719"/>
+                    </a:xfrm>
+                    <a:prstGeom prst="rect">
+                      <a:avLst/>
+                    </a:prstGeom>
+                    <a:noFill/>
+                    <a:ln w="9525">
+                      <a:noFill/>
+                      <a:miter lim="800000"/>
+                      <a:headEnd/>
+                      <a:tailEnd/>
+                    </a:ln>
+                  </pic:spPr>
+                </pic:pic>
+              </a:graphicData>
+            </a:graphic>
+          </wp:inline>
+        </w:drawing>
+      </w:r>
+    </w:p>
+    <w:p>
+      <w:pPr>
+        <w:jc w:val="center"/>
+        <w:rPr>
+          <w:lang w:val="en-GB"/>
+        </w:rPr>
+      </w:pPr>
+      <w:r>
+        <w:rPr>
+          <w:lang w:val="en-GB"/>
+        </w:rPr>
+        <w:t>Fig. 17: Optimized ferrite magnet (thickness is 2.5mm) machine design</w:t>
+      </w:r>
+    </w:p>
+    <w:p>
+      <w:pPr>
+        <w:jc w:val="center"/>
+        <w:rPr>
+          <w:lang w:val="en-GB"/>
+        </w:rPr>
+      </w:pPr>
+    </w:p>
+    <w:p>
+      <w:pPr>
+        <w:jc w:val="center"/>
+        <w:rPr>
+          <w:lang w:val="en-GB"/>
+        </w:rPr>
+      </w:pPr>
+    </w:p>
+    <w:p>
+      <w:pPr>
+        <w:jc w:val="center"/>
+        <w:rPr>
+          <w:lang w:val="en-GB"/>
+        </w:rPr>
+      </w:pPr>
+      <w:r>
+        <w:rPr>
+          <w:noProof/>
+          <w:lang w:val="tr-TR" w:eastAsia="tr-TR"/>
+        </w:rPr>
+        <w:lastRenderedPageBreak/>
+        <w:drawing>
+          <wp:inline distT="0" distB="0" distL="0" distR="0">
+            <wp:extent cx="4528486" cy="3391786"/>
+            <wp:effectExtent l="19050" t="0" r="5414" b="0"/>
+            <wp:docPr id="26" name="Resim 26" descr="C:\Users\User\Desktop\EE568-Selected-Topics-on-Electrical-Machines\ee568_project3\q3_c_flux_dist_magthick1.jpg"/>
+            <wp:cNvGraphicFramePr>
+              <a:graphicFrameLocks xmlns:a="http://schemas.openxmlformats.org/drawingml/2006/main" noChangeAspect="1"/>
+            </wp:cNvGraphicFramePr>
+            <a:graphic xmlns:a="http://schemas.openxmlformats.org/drawingml/2006/main">
+              <a:graphicData uri="http://schemas.openxmlformats.org/drawingml/2006/picture">
+                <pic:pic xmlns:pic="http://schemas.openxmlformats.org/drawingml/2006/picture">
+                  <pic:nvPicPr>
+                    <pic:cNvPr id="0" name="Picture 26" descr="C:\Users\User\Desktop\EE568-Selected-Topics-on-Electrical-Machines\ee568_project3\q3_c_flux_dist_magthick1.jpg"/>
+                    <pic:cNvPicPr>
+                      <a:picLocks noChangeAspect="1" noChangeArrowheads="1"/>
+                    </pic:cNvPicPr>
+                  </pic:nvPicPr>
+                  <pic:blipFill>
+                    <a:blip r:embed="rId28" cstate="print"/>
+                    <a:srcRect/>
+                    <a:stretch>
+                      <a:fillRect/>
+                    </a:stretch>
+                  </pic:blipFill>
+                  <pic:spPr bwMode="auto">
+                    <a:xfrm>
+                      <a:off x="0" y="0"/>
+                      <a:ext cx="4532499" cy="3394792"/>
+                    </a:xfrm>
+                    <a:prstGeom prst="rect">
+                      <a:avLst/>
+                    </a:prstGeom>
+                    <a:noFill/>
+                    <a:ln w="9525">
+                      <a:noFill/>
+                      <a:miter lim="800000"/>
+                      <a:headEnd/>
+                      <a:tailEnd/>
+                    </a:ln>
+                  </pic:spPr>
+                </pic:pic>
+              </a:graphicData>
+            </a:graphic>
+          </wp:inline>
+        </w:drawing>
+      </w:r>
+    </w:p>
+    <w:p>
+      <w:pPr>
+        <w:jc w:val="center"/>
+        <w:rPr>
+          <w:lang w:val="en-GB"/>
+        </w:rPr>
+      </w:pPr>
+      <w:r>
+        <w:rPr>
+          <w:lang w:val="en-GB"/>
+        </w:rPr>
+        <w:t>(a)</w:t>
+      </w:r>
+    </w:p>
+    <w:p>
+      <w:pPr>
+        <w:jc w:val="center"/>
+        <w:rPr>
+          <w:lang w:val="en-GB"/>
+        </w:rPr>
+      </w:pPr>
+      <w:r>
+        <w:rPr>
+          <w:noProof/>
+          <w:lang w:val="tr-TR" w:eastAsia="tr-TR"/>
+        </w:rPr>
+        <w:drawing>
+          <wp:inline distT="0" distB="0" distL="0" distR="0">
+            <wp:extent cx="5762625" cy="2817495"/>
+            <wp:effectExtent l="19050" t="0" r="9525" b="0"/>
+            <wp:docPr id="25" name="Resim 25" descr="C:\Users\User\Desktop\EE568-Selected-Topics-on-Electrical-Machines\ee568_project3\q3_c_flux_graph_thick1.jpg"/>
+            <wp:cNvGraphicFramePr>
+              <a:graphicFrameLocks xmlns:a="http://schemas.openxmlformats.org/drawingml/2006/main" noChangeAspect="1"/>
+            </wp:cNvGraphicFramePr>
+            <a:graphic xmlns:a="http://schemas.openxmlformats.org/drawingml/2006/main">
+              <a:graphicData uri="http://schemas.openxmlformats.org/drawingml/2006/picture">
+                <pic:pic xmlns:pic="http://schemas.openxmlformats.org/drawingml/2006/picture">
+                  <pic:nvPicPr>
+                    <pic:cNvPr id="0" name="Picture 25" descr="C:\Users\User\Desktop\EE568-Selected-Topics-on-Electrical-Machines\ee568_project3\q3_c_flux_graph_thick1.jpg"/>
+                    <pic:cNvPicPr>
+                      <a:picLocks noChangeAspect="1" noChangeArrowheads="1"/>
+                    </pic:cNvPicPr>
+                  </pic:nvPicPr>
+                  <pic:blipFill>
+                    <a:blip r:embed="rId29" cstate="print"/>
+                    <a:srcRect/>
+                    <a:stretch>
+                      <a:fillRect/>
+                    </a:stretch>
+                  </pic:blipFill>
+                  <pic:spPr bwMode="auto">
+                    <a:xfrm>
+                      <a:off x="0" y="0"/>
+                      <a:ext cx="5762625" cy="2817495"/>
+                    </a:xfrm>
+                    <a:prstGeom prst="rect">
+                      <a:avLst/>
+                    </a:prstGeom>
+                    <a:noFill/>
+                    <a:ln w="9525">
+                      <a:noFill/>
+                      <a:miter lim="800000"/>
+                      <a:headEnd/>
+                      <a:tailEnd/>
+                    </a:ln>
+                  </pic:spPr>
+                </pic:pic>
+              </a:graphicData>
+            </a:graphic>
+          </wp:inline>
+        </w:drawing>
+      </w:r>
+    </w:p>
+    <w:p>
+      <w:pPr>
+        <w:jc w:val="center"/>
+        <w:rPr>
+          <w:lang w:val="en-GB"/>
+        </w:rPr>
+      </w:pPr>
+      <w:r>
+        <w:rPr>
+          <w:lang w:val="en-GB"/>
+        </w:rPr>
+        <w:t>(b)</w:t>
+      </w:r>
+    </w:p>
+    <w:p>
+      <w:pPr>
+        <w:jc w:val="center"/>
+        <w:rPr>
+          <w:kern w:val="28"/>
+          <w:lang w:val="en-GB"/>
+        </w:rPr>
+      </w:pPr>
+      <w:r>
+        <w:rPr>
+          <w:lang w:val="en-GB"/>
+        </w:rPr>
+        <w:t>Fig. 18:</w:t>
+      </w:r>
+      <w:r>
+        <w:rPr>
+          <w:lang w:val="en-GB"/>
+        </w:rPr>
+        <w:t xml:space="preserve"> </w:t>
+      </w:r>
+      <w:r>
+        <w:rPr>
+          <w:kern w:val="28"/>
+          <w:lang w:val="en-GB"/>
+        </w:rPr>
+        <w:t xml:space="preserve">Outer diameter fixed 160mm Ferrite magnet (thickness 2.5mm) design a) flux density, b) </w:t>
+      </w:r>
+      <w:proofErr w:type="spellStart"/>
+      <w:r>
+        <w:rPr>
+          <w:kern w:val="28"/>
+          <w:lang w:val="en-GB"/>
+        </w:rPr>
+        <w:t>airgap</w:t>
+      </w:r>
+      <w:proofErr w:type="spellEnd"/>
+      <w:r>
+        <w:rPr>
+          <w:kern w:val="28"/>
+          <w:lang w:val="en-GB"/>
+        </w:rPr>
+        <w:t xml:space="preserve"> flux graph</w:t>
+      </w:r>
+    </w:p>
+    <w:p>
+      <w:pPr>
+        <w:jc w:val="center"/>
+        <w:rPr>
+          <w:lang w:val="en-GB"/>
+        </w:rPr>
+      </w:pPr>
+      <w:r>
+        <w:rPr>
+          <w:lang w:val="en-GB"/>
+        </w:rPr>
+        <w:t xml:space="preserve"> </w:t>
+      </w:r>
+    </w:p>
+    <w:p>
+      <w:pPr>
+        <w:jc w:val="center"/>
+        <w:rPr>
+          <w:lang w:val="en-GB"/>
+        </w:rPr>
+      </w:pPr>
+    </w:p>
+    <w:p>
+      <w:pPr>
+        <w:rPr>
+          <w:lang w:val="en-GB"/>
+        </w:rPr>
+      </w:pPr>
+    </w:p>
+    <w:p>
+      <w:pPr>
+        <w:rPr>
+          <w:lang w:val="en-GB"/>
+        </w:rPr>
+      </w:pPr>
+    </w:p>
+    <w:p>
+      <w:pPr>
+        <w:rPr>
+          <w:b/>
+          <w:kern w:val="28"/>
+          <w:lang w:val="en-GB"/>
+        </w:rPr>
+      </w:pPr>
+      <w:r>
+        <w:rPr>
+          <w:b/>
+          <w:kern w:val="28"/>
+          <w:lang w:val="en-GB"/>
+        </w:rPr>
+        <w:lastRenderedPageBreak/>
+        <w:t xml:space="preserve">FEA result of the optimized design with </w:t>
+      </w:r>
+      <w:r>
+        <w:rPr>
+          <w:b/>
+          <w:kern w:val="28"/>
+          <w:lang w:val="en-GB"/>
+        </w:rPr>
+        <w:t>5</w:t>
+      </w:r>
+      <w:r>
+        <w:rPr>
+          <w:b/>
+          <w:kern w:val="28"/>
+          <w:lang w:val="en-GB"/>
+        </w:rPr>
+        <w:t>mm thickness Ferrite magnet:</w:t>
+      </w:r>
+    </w:p>
+    <w:p>
+      <w:pPr>
+        <w:jc w:val="center"/>
+        <w:rPr>
+          <w:lang w:val="en-GB"/>
+        </w:rPr>
+      </w:pPr>
+      <w:r>
+        <w:rPr>
+          <w:noProof/>
+          <w:lang w:val="tr-TR" w:eastAsia="tr-TR"/>
+        </w:rPr>
+        <w:drawing>
+          <wp:inline distT="0" distB="0" distL="0" distR="0">
+            <wp:extent cx="5284139" cy="5571461"/>
+            <wp:effectExtent l="19050" t="0" r="0" b="0"/>
+            <wp:docPr id="24" name="Resim 22"/>
+            <wp:cNvGraphicFramePr>
+              <a:graphicFrameLocks xmlns:a="http://schemas.openxmlformats.org/drawingml/2006/main" noChangeAspect="1"/>
+            </wp:cNvGraphicFramePr>
+            <a:graphic xmlns:a="http://schemas.openxmlformats.org/drawingml/2006/main">
+              <a:graphicData uri="http://schemas.openxmlformats.org/drawingml/2006/picture">
+                <pic:pic xmlns:pic="http://schemas.openxmlformats.org/drawingml/2006/picture">
+                  <pic:nvPicPr>
+                    <pic:cNvPr id="0" name="Picture 22"/>
+                    <pic:cNvPicPr>
+                      <a:picLocks noChangeAspect="1" noChangeArrowheads="1"/>
+                    </pic:cNvPicPr>
+                  </pic:nvPicPr>
+                  <pic:blipFill>
+                    <a:blip r:embed="rId30" cstate="print"/>
+                    <a:srcRect/>
+                    <a:stretch>
+                      <a:fillRect/>
+                    </a:stretch>
+                  </pic:blipFill>
+                  <pic:spPr bwMode="auto">
+                    <a:xfrm>
+                      <a:off x="0" y="0"/>
+                      <a:ext cx="5284355" cy="5571689"/>
+                    </a:xfrm>
+                    <a:prstGeom prst="rect">
+                      <a:avLst/>
+                    </a:prstGeom>
+                    <a:noFill/>
+                    <a:ln w="9525">
+                      <a:noFill/>
+                      <a:miter lim="800000"/>
+                      <a:headEnd/>
+                      <a:tailEnd/>
+                    </a:ln>
+                  </pic:spPr>
+                </pic:pic>
+              </a:graphicData>
+            </a:graphic>
+          </wp:inline>
+        </w:drawing>
+      </w:r>
+    </w:p>
+    <w:p>
+      <w:pPr>
+        <w:jc w:val="center"/>
+        <w:rPr>
+          <w:lang w:val="en-GB"/>
+        </w:rPr>
+      </w:pPr>
+      <w:r>
+        <w:rPr>
+          <w:lang w:val="en-GB"/>
+        </w:rPr>
+        <w:t>Fig. 19: Optimized ferrite magnet (thickness is 5mm) machine design</w:t>
+      </w:r>
+    </w:p>
+    <w:p>
+      <w:pPr>
+        <w:jc w:val="center"/>
+        <w:rPr>
+          <w:lang w:val="en-GB"/>
+        </w:rPr>
+      </w:pPr>
+      <w:r>
+        <w:rPr>
+          <w:noProof/>
+          <w:lang w:val="tr-TR" w:eastAsia="tr-TR"/>
+        </w:rPr>
+        <w:lastRenderedPageBreak/>
+        <w:drawing>
+          <wp:inline distT="0" distB="0" distL="0" distR="0">
+            <wp:extent cx="5337810" cy="3997960"/>
+            <wp:effectExtent l="19050" t="0" r="0" b="0"/>
+            <wp:docPr id="27" name="Resim 27" descr="C:\Users\User\Desktop\EE568-Selected-Topics-on-Electrical-Machines\ee568_project3\q3_c_flux_dist_magthick2.jpg"/>
+            <wp:cNvGraphicFramePr>
+              <a:graphicFrameLocks xmlns:a="http://schemas.openxmlformats.org/drawingml/2006/main" noChangeAspect="1"/>
+            </wp:cNvGraphicFramePr>
+            <a:graphic xmlns:a="http://schemas.openxmlformats.org/drawingml/2006/main">
+              <a:graphicData uri="http://schemas.openxmlformats.org/drawingml/2006/picture">
+                <pic:pic xmlns:pic="http://schemas.openxmlformats.org/drawingml/2006/picture">
+                  <pic:nvPicPr>
+                    <pic:cNvPr id="0" name="Picture 27" descr="C:\Users\User\Desktop\EE568-Selected-Topics-on-Electrical-Machines\ee568_project3\q3_c_flux_dist_magthick2.jpg"/>
+                    <pic:cNvPicPr>
+                      <a:picLocks noChangeAspect="1" noChangeArrowheads="1"/>
+                    </pic:cNvPicPr>
+                  </pic:nvPicPr>
+                  <pic:blipFill>
+                    <a:blip r:embed="rId31" cstate="print"/>
+                    <a:srcRect/>
+                    <a:stretch>
+                      <a:fillRect/>
+                    </a:stretch>
+                  </pic:blipFill>
+                  <pic:spPr bwMode="auto">
+                    <a:xfrm>
+                      <a:off x="0" y="0"/>
+                      <a:ext cx="5337810" cy="3997960"/>
+                    </a:xfrm>
+                    <a:prstGeom prst="rect">
+                      <a:avLst/>
+                    </a:prstGeom>
+                    <a:noFill/>
+                    <a:ln w="9525">
+                      <a:noFill/>
+                      <a:miter lim="800000"/>
+                      <a:headEnd/>
+                      <a:tailEnd/>
+                    </a:ln>
+                  </pic:spPr>
+                </pic:pic>
+              </a:graphicData>
+            </a:graphic>
+          </wp:inline>
+        </w:drawing>
+      </w:r>
+    </w:p>
+    <w:p>
+      <w:pPr>
+        <w:jc w:val="center"/>
+        <w:rPr>
+          <w:lang w:val="en-GB"/>
+        </w:rPr>
+      </w:pPr>
+      <w:r>
+        <w:rPr>
+          <w:lang w:val="en-GB"/>
+        </w:rPr>
+        <w:t>(a)</w:t>
+      </w:r>
+      <w:r>
+        <w:rPr>
+          <w:noProof/>
+          <w:lang w:val="tr-TR" w:eastAsia="tr-TR"/>
+        </w:rPr>
+        <w:drawing>
+          <wp:inline distT="0" distB="0" distL="0" distR="0">
+            <wp:extent cx="5762625" cy="2817495"/>
+            <wp:effectExtent l="19050" t="0" r="9525" b="0"/>
+            <wp:docPr id="28" name="Resim 28" descr="C:\Users\User\Desktop\EE568-Selected-Topics-on-Electrical-Machines\ee568_project3\q3_c_flux_graph_thick2.jpg"/>
+            <wp:cNvGraphicFramePr>
+              <a:graphicFrameLocks xmlns:a="http://schemas.openxmlformats.org/drawingml/2006/main" noChangeAspect="1"/>
+            </wp:cNvGraphicFramePr>
+            <a:graphic xmlns:a="http://schemas.openxmlformats.org/drawingml/2006/main">
+              <a:graphicData uri="http://schemas.openxmlformats.org/drawingml/2006/picture">
+                <pic:pic xmlns:pic="http://schemas.openxmlformats.org/drawingml/2006/picture">
+                  <pic:nvPicPr>
+                    <pic:cNvPr id="0" name="Picture 28" descr="C:\Users\User\Desktop\EE568-Selected-Topics-on-Electrical-Machines\ee568_project3\q3_c_flux_graph_thick2.jpg"/>
+                    <pic:cNvPicPr>
+                      <a:picLocks noChangeAspect="1" noChangeArrowheads="1"/>
+                    </pic:cNvPicPr>
+                  </pic:nvPicPr>
+                  <pic:blipFill>
+                    <a:blip r:embed="rId32" cstate="print"/>
+                    <a:srcRect/>
+                    <a:stretch>
+                      <a:fillRect/>
+                    </a:stretch>
+                  </pic:blipFill>
+                  <pic:spPr bwMode="auto">
+                    <a:xfrm>
+                      <a:off x="0" y="0"/>
+                      <a:ext cx="5762625" cy="2817495"/>
+                    </a:xfrm>
+                    <a:prstGeom prst="rect">
+                      <a:avLst/>
+                    </a:prstGeom>
+                    <a:noFill/>
+                    <a:ln w="9525">
+                      <a:noFill/>
+                      <a:miter lim="800000"/>
+                      <a:headEnd/>
+                      <a:tailEnd/>
+                    </a:ln>
+                  </pic:spPr>
+                </pic:pic>
+              </a:graphicData>
+            </a:graphic>
+          </wp:inline>
+        </w:drawing>
+      </w:r>
+    </w:p>
+    <w:p>
+      <w:pPr>
+        <w:jc w:val="center"/>
+        <w:rPr>
+          <w:lang w:val="en-GB"/>
+        </w:rPr>
+      </w:pPr>
+      <w:r>
+        <w:rPr>
+          <w:lang w:val="en-GB"/>
+        </w:rPr>
+        <w:t>(b)</w:t>
+      </w:r>
+    </w:p>
+    <w:p>
+      <w:pPr>
+        <w:jc w:val="center"/>
+        <w:rPr>
+          <w:kern w:val="28"/>
+          <w:lang w:val="en-GB"/>
+        </w:rPr>
+      </w:pPr>
+      <w:r>
+        <w:rPr>
+          <w:lang w:val="en-GB"/>
+        </w:rPr>
+        <w:t xml:space="preserve">Fig. 20: </w:t>
+      </w:r>
+      <w:r>
+        <w:rPr>
+          <w:kern w:val="28"/>
+          <w:lang w:val="en-GB"/>
+        </w:rPr>
+        <w:t xml:space="preserve">Outer diameter fixed 160mm Ferrite magnet (thickness 5mm) design a) flux density, b) </w:t>
+      </w:r>
+      <w:proofErr w:type="spellStart"/>
+      <w:r>
+        <w:rPr>
+          <w:kern w:val="28"/>
+          <w:lang w:val="en-GB"/>
+        </w:rPr>
+        <w:t>airgap</w:t>
+      </w:r>
+      <w:proofErr w:type="spellEnd"/>
+      <w:r>
+        <w:rPr>
+          <w:kern w:val="28"/>
+          <w:lang w:val="en-GB"/>
+        </w:rPr>
+        <w:t xml:space="preserve"> flux graph</w:t>
+      </w:r>
+    </w:p>
+    <w:p>
+      <w:pPr>
+        <w:jc w:val="center"/>
+        <w:rPr>
+          <w:lang w:val="en-GB"/>
+        </w:rPr>
+      </w:pPr>
+    </w:p>
+    <w:p>
+      <w:pPr>
+        <w:jc w:val="center"/>
+        <w:rPr>
+          <w:lang w:val="en-GB"/>
+        </w:rPr>
+      </w:pPr>
+    </w:p>
+    <w:p>
+      <w:pPr>
+        <w:pStyle w:val="KonuBal"/>
+        <w:rPr>
+          <w:lang w:val="en-GB"/>
+        </w:rPr>
+      </w:pPr>
+      <w:r>
+        <w:rPr>
+          <w:lang w:val="en-GB"/>
+        </w:rPr>
+        <w:lastRenderedPageBreak/>
+        <w:t>Conclusion - Comparison</w:t>
+      </w:r>
+    </w:p>
+    <w:p>
+      <w:pPr>
+        <w:rPr>
+          <w:lang w:val="en-GB"/>
+        </w:rPr>
+      </w:pPr>
+      <w:r>
+        <w:rPr>
+          <w:lang w:val="en-GB"/>
+        </w:rPr>
+        <w:t>In Q3-part c, we try to optimize the stator back core, tooth width, slot shapes and rotor dimensions without magnet thickness. Because, increasing the magnet thickness by double (cost of magnet also double), effects the magnetic flux density as nearly 18%. For a mass production this optimization depends on the cost of ferrite magnet. In second section the increased magnet thickness effect on the performance is shown.</w:t>
+      </w:r>
+    </w:p>
+    <w:p>
+      <w:pPr>
+        <w:rPr>
+          <w:lang w:val="en-GB"/>
+        </w:rPr>
+      </w:pPr>
+      <w:r>
+        <w:rPr>
+          <w:lang w:val="en-GB"/>
+        </w:rPr>
+        <w:t xml:space="preserve">The output power </w:t>
+      </w:r>
+      <w:r>
+        <w:rPr>
+          <w:lang w:val="en-GB"/>
+        </w:rPr>
+        <w:t>is improved from 60W to 242W. The total torque is improved from 0.38Nm to 1.54Nm. (</w:t>
+      </w:r>
+      <w:proofErr w:type="gramStart"/>
+      <w:r>
+        <w:rPr>
+          <w:lang w:val="en-GB"/>
+        </w:rPr>
+        <w:t>for</w:t>
+      </w:r>
+      <w:proofErr w:type="gramEnd"/>
+      <w:r>
+        <w:rPr>
+          <w:lang w:val="en-GB"/>
+        </w:rPr>
+        <w:t xml:space="preserve"> </w:t>
+      </w:r>
+      <w:proofErr w:type="spellStart"/>
+      <w:r>
+        <w:rPr>
+          <w:lang w:val="en-GB"/>
+        </w:rPr>
+        <w:t>NdFeB</w:t>
+      </w:r>
+      <w:proofErr w:type="spellEnd"/>
+      <w:r>
+        <w:rPr>
+          <w:lang w:val="en-GB"/>
+        </w:rPr>
+        <w:t xml:space="preserve"> N42 machine design 1.37Nm, 216W). The tooth width is kept 2.4mm in last optimized design to provide the mechanical strength (it can be reduced more up to 1.6T). The magnetic loading of the optimized machine reaches 0.9T. Also the saturation points on the corners of the slots are improved with radial slots. Another important thing is shaft area of the optimized machine is doubled to prevent the leakage flux via rotor steel.  </w:t>
+      </w:r>
+      <w:r>
+        <w:rPr>
+          <w:lang w:val="en-GB"/>
+        </w:rPr>
+        <w:t xml:space="preserve">The flux </w:t>
+      </w:r>
+      <w:proofErr w:type="spellStart"/>
+      <w:r>
+        <w:rPr>
+          <w:lang w:val="en-GB"/>
+        </w:rPr>
+        <w:t>distrubitions</w:t>
+      </w:r>
+      <w:proofErr w:type="spellEnd"/>
+      <w:r>
+        <w:rPr>
+          <w:lang w:val="en-GB"/>
+        </w:rPr>
+        <w:t xml:space="preserve"> and performance results of FEA analysis are done with </w:t>
+      </w:r>
+      <w:proofErr w:type="spellStart"/>
+      <w:r>
+        <w:rPr>
+          <w:lang w:val="en-GB"/>
+        </w:rPr>
+        <w:t>motoranalysis</w:t>
+      </w:r>
+      <w:proofErr w:type="spellEnd"/>
+      <w:r>
+        <w:rPr>
+          <w:lang w:val="en-GB"/>
+        </w:rPr>
+        <w:t>-PM program.</w:t>
+      </w:r>
+      <w:r>
+        <w:rPr>
+          <w:lang w:val="en-GB"/>
+        </w:rPr>
+        <w:t xml:space="preserve"> </w:t>
+      </w:r>
     </w:p>
     <w:p/>
+    <w:p/>
+    <w:p/>
     <w:p>
       <w:pPr>
         <w:pStyle w:val="Balk1"/>
@@ -6252,7 +11007,7 @@
         </w:rPr>
         <w:t xml:space="preserve">1. </w:t>
       </w:r>
-      <w:hyperlink r:id="rId21" w:history="1">
+      <w:hyperlink r:id="rId33" w:history="1">
         <w:r>
           <w:rPr>
             <w:rStyle w:val="Kpr"/>
@@ -6265,7 +11020,7 @@
       <w:r>
         <w:t xml:space="preserve">2. </w:t>
       </w:r>
-      <w:hyperlink r:id="rId22" w:history="1">
+      <w:hyperlink r:id="rId34" w:history="1">
         <w:r>
           <w:rPr>
             <w:rStyle w:val="Kpr"/>
@@ -6297,7 +11052,7 @@
       <w:r>
         <w:t xml:space="preserve">4. </w:t>
       </w:r>
-      <w:hyperlink r:id="rId23" w:history="1">
+      <w:hyperlink r:id="rId35" w:history="1">
         <w:r>
           <w:rPr>
             <w:rStyle w:val="Kpr"/>
@@ -6310,6 +11065,14 @@
       <w:r>
         <w:t xml:space="preserve">5. </w:t>
       </w:r>
+      <w:hyperlink r:id="rId36" w:history="1">
+        <w:r>
+          <w:rPr>
+            <w:rStyle w:val="Kpr"/>
+          </w:rPr>
+          <w:t>http://motoranalysis.com/</w:t>
+        </w:r>
+      </w:hyperlink>
     </w:p>
     <w:p>
       <w:pPr>
@@ -6319,8 +11082,8 @@
       </w:pPr>
     </w:p>
     <w:sectPr>
-      <w:headerReference w:type="default" r:id="rId24"/>
-      <w:footerReference w:type="default" r:id="rId25"/>
+      <w:headerReference w:type="default" r:id="rId37"/>
+      <w:footerReference w:type="default" r:id="rId38"/>
       <w:pgSz w:w="11906" w:h="16838"/>
       <w:pgMar w:top="1417" w:right="1417" w:bottom="1417" w:left="1417" w:header="708" w:footer="708" w:gutter="0"/>
       <w:cols w:space="708"/>
@@ -6376,7 +11139,7 @@
             <w:rPr>
               <w:noProof/>
             </w:rPr>
-            <w:t>9</w:t>
+            <w:t>23</w:t>
           </w:r>
         </w:fldSimple>
       </w:p>
@@ -7107,10 +11870,9 @@
     <w:useFELayout/>
   </w:compat>
   <w:rsids>
-    <w:rsidRoot w:val="00466D52"/>
-    <w:rsid w:val="00466D52"/>
-    <w:rsid w:val="00723F3C"/>
-    <w:rsid w:val="00C8472C"/>
+    <w:rsidRoot w:val="00472A9F"/>
+    <w:rsid w:val="00472A9F"/>
+    <w:rsid w:val="00976092"/>
   </w:rsids>
   <m:mathPr>
     <m:mathFont m:val="Cambria Math"/>
@@ -7291,7 +12053,7 @@
   <w:style w:type="paragraph" w:default="1" w:styleId="Normal">
     <w:name w:val="Normal"/>
     <w:qFormat/>
-    <w:rsid w:val="00C8472C"/>
+    <w:rsid w:val="00976092"/>
   </w:style>
   <w:style w:type="character" w:default="1" w:styleId="VarsaylanParagrafYazTipi">
     <w:name w:val="Default Paragraph Font"/>
@@ -7326,7 +12088,7 @@
     <w:basedOn w:val="VarsaylanParagrafYazTipi"/>
     <w:uiPriority w:val="99"/>
     <w:semiHidden/>
-    <w:rsid w:val="00723F3C"/>
+    <w:rsid w:val="00976092"/>
     <w:rPr>
       <w:color w:val="808080"/>
     </w:rPr>
@@ -7628,7 +12390,7 @@
 </file>
 
 <file path=customXml/itemProps1.xml><?xml version="1.0" encoding="utf-8"?>
-<ds:datastoreItem xmlns:ds="http://schemas.openxmlformats.org/officeDocument/2006/customXml" ds:itemID="{1D3AB60A-4974-4FE5-84CC-DEFBB5BA83B2}">
+<ds:datastoreItem xmlns:ds="http://schemas.openxmlformats.org/officeDocument/2006/customXml" ds:itemID="{6EB45672-FCC1-425D-B45A-DC20849F61B1}">
   <ds:schemaRefs>
     <ds:schemaRef ds:uri="http://schemas.openxmlformats.org/officeDocument/2006/bibliography"/>
   </ds:schemaRefs>
